--- a/doc/拼接处理器外部通讯协议.docx
+++ b/doc/拼接处理器外部通讯协议.docx
@@ -1,6 +1,6 @@
 
 <file path=word/document.xml><?xml version="1.0" encoding="utf-8"?>
-<w:document xmlns:wpc="http://schemas.microsoft.com/office/word/2010/wordprocessingCanvas" xmlns:mc="http://schemas.openxmlformats.org/markup-compatibility/2006" xmlns:o="urn:schemas-microsoft-com:office:office" xmlns:r="http://schemas.openxmlformats.org/officeDocument/2006/relationships" xmlns:m="http://schemas.openxmlformats.org/officeDocument/2006/math" xmlns:v="urn:schemas-microsoft-com:vml" xmlns:wp14="http://schemas.microsoft.com/office/word/2010/wordprocessingDrawing" xmlns:wp="http://schemas.openxmlformats.org/drawingml/2006/wordprocessingDrawing" xmlns:w10="urn:schemas-microsoft-com:office:word" xmlns:w="http://schemas.openxmlformats.org/wordprocessingml/2006/main" xmlns:w14="http://schemas.microsoft.com/office/word/2010/wordml" xmlns:w15="http://schemas.microsoft.com/office/word/2012/wordml" xmlns:wpg="http://schemas.microsoft.com/office/word/2010/wordprocessingGroup" xmlns:wpi="http://schemas.microsoft.com/office/word/2010/wordprocessingInk" xmlns:wne="http://schemas.microsoft.com/office/word/2006/wordml" xmlns:wps="http://schemas.microsoft.com/office/word/2010/wordprocessingShape" mc:Ignorable="w14 w15 wp14">
+<w:document xmlns:wpc="http://schemas.microsoft.com/office/word/2010/wordprocessingCanvas" xmlns:cx="http://schemas.microsoft.com/office/drawing/2014/chartex" xmlns:cx1="http://schemas.microsoft.com/office/drawing/2015/9/8/chartex" xmlns:cx2="http://schemas.microsoft.com/office/drawing/2015/10/21/chartex" xmlns:cx3="http://schemas.microsoft.com/office/drawing/2016/5/9/chartex" xmlns:cx4="http://schemas.microsoft.com/office/drawing/2016/5/10/chartex" xmlns:cx5="http://schemas.microsoft.com/office/drawing/2016/5/11/chartex" xmlns:cx6="http://schemas.microsoft.com/office/drawing/2016/5/12/chartex" xmlns:cx7="http://schemas.microsoft.com/office/drawing/2016/5/13/chartex" xmlns:cx8="http://schemas.microsoft.com/office/drawing/2016/5/14/chartex" xmlns:mc="http://schemas.openxmlformats.org/markup-compatibility/2006" xmlns:aink="http://schemas.microsoft.com/office/drawing/2016/ink" xmlns:am3d="http://schemas.microsoft.com/office/drawing/2017/model3d" xmlns:o="urn:schemas-microsoft-com:office:office" xmlns:r="http://schemas.openxmlformats.org/officeDocument/2006/relationships" xmlns:m="http://schemas.openxmlformats.org/officeDocument/2006/math" xmlns:v="urn:schemas-microsoft-com:vml" xmlns:wp14="http://schemas.microsoft.com/office/word/2010/wordprocessingDrawing" xmlns:wp="http://schemas.openxmlformats.org/drawingml/2006/wordprocessingDrawing" xmlns:w10="urn:schemas-microsoft-com:office:word" xmlns:w="http://schemas.openxmlformats.org/wordprocessingml/2006/main" xmlns:w14="http://schemas.microsoft.com/office/word/2010/wordml" xmlns:w15="http://schemas.microsoft.com/office/word/2012/wordml" xmlns:w16cex="http://schemas.microsoft.com/office/word/2018/wordml/cex" xmlns:w16cid="http://schemas.microsoft.com/office/word/2016/wordml/cid" xmlns:w16="http://schemas.microsoft.com/office/word/2018/wordml" xmlns:w16se="http://schemas.microsoft.com/office/word/2015/wordml/symex" xmlns:wpg="http://schemas.microsoft.com/office/word/2010/wordprocessingGroup" xmlns:wpi="http://schemas.microsoft.com/office/word/2010/wordprocessingInk" xmlns:wne="http://schemas.microsoft.com/office/word/2006/wordml" xmlns:wps="http://schemas.microsoft.com/office/word/2010/wordprocessingShape" mc:Ignorable="w14 w15 w16se w16cid w16 w16cex wp14">
   <w:body>
     <w:p>
       <w:pPr>
@@ -78,15 +78,7 @@
                 <w:b/>
                 <w:bCs/>
               </w:rPr>
-              <w:t>十六进制</w:t>
-            </w:r>
-            <w:r>
-              <w:rPr>
-                <w:rFonts w:hint="eastAsia"/>
-                <w:b/>
-                <w:bCs/>
-              </w:rPr>
-              <w:t>指令</w:t>
+              <w:t>十六进制指令</w:t>
             </w:r>
             <w:r>
               <w:rPr>
@@ -649,62 +641,38 @@
               <w:rPr>
                 <w:rFonts w:hint="eastAsia"/>
               </w:rPr>
-              <w:t>0x</w:t>
-            </w:r>
-            <w:r>
-              <w:rPr>
-                <w:rFonts w:hint="eastAsia"/>
-              </w:rPr>
-              <w:t>10:V1.0</w:t>
-            </w:r>
-          </w:p>
-          <w:p>
-            <w:r>
-              <w:rPr>
-                <w:rFonts w:hint="eastAsia"/>
-              </w:rPr>
-              <w:t>0x</w:t>
-            </w:r>
-            <w:r>
-              <w:rPr>
-                <w:rFonts w:hint="eastAsia"/>
-              </w:rPr>
-              <w:t>12:V1.2</w:t>
-            </w:r>
-          </w:p>
-          <w:p>
-            <w:r>
-              <w:rPr>
-                <w:rFonts w:hint="eastAsia"/>
-              </w:rPr>
-              <w:t>0x</w:t>
-            </w:r>
-            <w:r>
-              <w:rPr>
-                <w:rFonts w:hint="eastAsia"/>
-              </w:rPr>
-              <w:t>16:V1.6</w:t>
-            </w:r>
-          </w:p>
-          <w:p>
-            <w:pPr>
-              <w:pStyle w:val="NewNewNewNewNewNewNewNewNewNewNewNewNewNewNewNew"/>
-              <w:rPr>
-                <w:rFonts w:ascii="Arial" w:hAnsi="Arial" w:cs="Arial"/>
-                <w:szCs w:val="21"/>
-              </w:rPr>
-            </w:pPr>
-            <w:r>
-              <w:rPr>
-                <w:rFonts w:hint="eastAsia"/>
-              </w:rPr>
-              <w:t>0x</w:t>
-            </w:r>
-            <w:r>
-              <w:rPr>
-                <w:rFonts w:hint="eastAsia"/>
-              </w:rPr>
-              <w:t>20:V2.0</w:t>
+              <w:t>0x10:V1.0</w:t>
+            </w:r>
+          </w:p>
+          <w:p>
+            <w:r>
+              <w:rPr>
+                <w:rFonts w:hint="eastAsia"/>
+              </w:rPr>
+              <w:t>0x12:V1.2</w:t>
+            </w:r>
+          </w:p>
+          <w:p>
+            <w:r>
+              <w:rPr>
+                <w:rFonts w:hint="eastAsia"/>
+              </w:rPr>
+              <w:t>0x16:V1.6</w:t>
+            </w:r>
+          </w:p>
+          <w:p>
+            <w:pPr>
+              <w:pStyle w:val="NewNewNewNewNewNewNewNewNewNewNewNewNewNewNewNew"/>
+              <w:rPr>
+                <w:rFonts w:ascii="Arial" w:hAnsi="Arial" w:cs="Arial"/>
+                <w:szCs w:val="21"/>
+              </w:rPr>
+            </w:pPr>
+            <w:r>
+              <w:rPr>
+                <w:rFonts w:hint="eastAsia"/>
+              </w:rPr>
+              <w:t>0x20:V2.0</w:t>
             </w:r>
           </w:p>
         </w:tc>
@@ -822,13 +790,7 @@
               <w:rPr>
                 <w:rFonts w:hint="eastAsia"/>
               </w:rPr>
-              <w:t>0x</w:t>
-            </w:r>
-            <w:r>
-              <w:rPr>
-                <w:rFonts w:hint="eastAsia"/>
-              </w:rPr>
-              <w:t>03</w:t>
+              <w:t>0x03</w:t>
             </w:r>
           </w:p>
         </w:tc>
@@ -1137,109 +1099,7 @@
               <w:rPr>
                 <w:rFonts w:hint="eastAsia"/>
               </w:rPr>
-              <w:t>0x</w:t>
-            </w:r>
-            <w:r>
-              <w:rPr>
-                <w:rFonts w:hint="eastAsia"/>
-              </w:rPr>
-              <w:t xml:space="preserve">42 </w:t>
-            </w:r>
-            <w:r>
-              <w:rPr>
-                <w:rFonts w:hint="eastAsia"/>
-              </w:rPr>
-              <w:t>0x</w:t>
-            </w:r>
-            <w:r>
-              <w:rPr>
-                <w:rFonts w:hint="eastAsia"/>
-              </w:rPr>
-              <w:t xml:space="preserve">4C </w:t>
-            </w:r>
-            <w:r>
-              <w:rPr>
-                <w:rFonts w:hint="eastAsia"/>
-              </w:rPr>
-              <w:t>0x</w:t>
-            </w:r>
-            <w:r>
-              <w:rPr>
-                <w:rFonts w:hint="eastAsia"/>
-              </w:rPr>
-              <w:t xml:space="preserve">13 </w:t>
-            </w:r>
-            <w:r>
-              <w:rPr>
-                <w:rFonts w:hint="eastAsia"/>
-              </w:rPr>
-              <w:t>0x</w:t>
-            </w:r>
-            <w:r>
-              <w:rPr>
-                <w:rFonts w:hint="eastAsia"/>
-              </w:rPr>
-              <w:t xml:space="preserve">89 </w:t>
-            </w:r>
-            <w:r>
-              <w:rPr>
-                <w:rFonts w:hint="eastAsia"/>
-              </w:rPr>
-              <w:t>0x</w:t>
-            </w:r>
-            <w:r>
-              <w:rPr>
-                <w:rFonts w:hint="eastAsia"/>
-              </w:rPr>
-              <w:t xml:space="preserve">00 </w:t>
-            </w:r>
-            <w:r>
-              <w:rPr>
-                <w:rFonts w:hint="eastAsia"/>
-              </w:rPr>
-              <w:t>0x</w:t>
-            </w:r>
-            <w:r>
-              <w:rPr>
-                <w:rFonts w:hint="eastAsia"/>
-              </w:rPr>
-              <w:t xml:space="preserve">01 </w:t>
-            </w:r>
-            <w:r>
-              <w:rPr>
-                <w:rFonts w:hint="eastAsia"/>
-              </w:rPr>
-              <w:t>0x</w:t>
-            </w:r>
-            <w:r>
-              <w:rPr>
-                <w:rFonts w:hint="eastAsia"/>
-              </w:rPr>
-              <w:t xml:space="preserve">00 </w:t>
-            </w:r>
-            <w:r>
-              <w:rPr>
-                <w:rFonts w:hint="eastAsia"/>
-              </w:rPr>
-              <w:t>0x</w:t>
-            </w:r>
-            <w:r>
-              <w:rPr>
-                <w:rFonts w:hint="eastAsia"/>
-              </w:rPr>
-              <w:t xml:space="preserve">07 </w:t>
-            </w:r>
-            <w:r>
-              <w:rPr>
-                <w:rFonts w:hint="eastAsia"/>
-              </w:rPr>
-              <w:t>0x</w:t>
-            </w:r>
-            <w:r>
-              <w:rPr>
-                <w:rFonts w:hint="eastAsia"/>
-              </w:rPr>
-              <w:t>FE</w:t>
+              <w:t>0x42 0x4C 0x13 0x89 0x00 0x01 0x00 0x07 0xFE</w:t>
             </w:r>
           </w:p>
         </w:tc>
@@ -1336,13 +1196,7 @@
               <w:rPr>
                 <w:rFonts w:hint="eastAsia"/>
               </w:rPr>
-              <w:t xml:space="preserve">42 4c 13 89 </w:t>
-            </w:r>
-            <w:r>
-              <w:rPr>
-                <w:rFonts w:hint="eastAsia"/>
-              </w:rPr>
-              <w:t xml:space="preserve">00 01 00 08 </w:t>
+              <w:t xml:space="preserve">42 4c 13 89 00 01 00 08 </w:t>
             </w:r>
             <w:proofErr w:type="spellStart"/>
             <w:r>
@@ -2881,13 +2735,7 @@
               <w:rPr>
                 <w:rFonts w:hint="eastAsia"/>
               </w:rPr>
-              <w:t>42 4c 13 89 00 04 00 10</w:t>
-            </w:r>
-            <w:r>
-              <w:rPr>
-                <w:rFonts w:hint="eastAsia"/>
-              </w:rPr>
-              <w:t xml:space="preserve"> 01 02 01 </w:t>
+              <w:t xml:space="preserve">42 4c 13 89 00 04 00 10 01 02 01 </w:t>
             </w:r>
             <w:proofErr w:type="spellStart"/>
             <w:r>
@@ -3289,13 +3137,7 @@
               <w:rPr>
                 <w:rFonts w:hint="eastAsia"/>
               </w:rPr>
-              <w:t xml:space="preserve">0x12 0x01 0xC0 0xA8 0x00 </w:t>
-            </w:r>
-            <w:r>
-              <w:rPr>
-                <w:rFonts w:hint="eastAsia"/>
-              </w:rPr>
-              <w:t>0x02</w:t>
+              <w:t>0x12 0x01 0xC0 0xA8 0x00 0x02</w:t>
             </w:r>
             <w:r>
               <w:rPr>
@@ -3591,13 +3433,7 @@
               <w:rPr>
                 <w:rFonts w:hint="eastAsia"/>
               </w:rPr>
-              <w:t>42 4c 13 89 00 04 00 13 00</w:t>
-            </w:r>
-            <w:r>
-              <w:rPr>
-                <w:rFonts w:hint="eastAsia"/>
-              </w:rPr>
-              <w:t xml:space="preserve"> x1 x2 </w:t>
+              <w:t xml:space="preserve">42 4c 13 89 00 04 00 13 00 x1 x2 </w:t>
             </w:r>
             <w:proofErr w:type="spellStart"/>
             <w:r>
@@ -3985,13 +3821,7 @@
               <w:rPr>
                 <w:rFonts w:hint="eastAsia"/>
               </w:rPr>
-              <w:t xml:space="preserve">42 4c 13 89 00 06 00 13 </w:t>
-            </w:r>
-            <w:r>
-              <w:rPr>
-                <w:rFonts w:hint="eastAsia"/>
-              </w:rPr>
-              <w:t xml:space="preserve">02 x1 x2 x3 x4 </w:t>
+              <w:t xml:space="preserve">42 4c 13 89 00 06 00 13 02 x1 x2 x3 x4 </w:t>
             </w:r>
             <w:proofErr w:type="spellStart"/>
             <w:r>
@@ -4133,21 +3963,7 @@
               <w:rPr>
                 <w:rFonts w:hint="eastAsia"/>
               </w:rPr>
-              <w:t xml:space="preserve"> </w:t>
-            </w:r>
-            <w:proofErr w:type="spellStart"/>
-            <w:r>
-              <w:rPr>
-                <w:rFonts w:hint="eastAsia"/>
-              </w:rPr>
-              <w:t>ff</w:t>
-            </w:r>
-            <w:proofErr w:type="spellEnd"/>
-            <w:r>
-              <w:rPr>
-                <w:rFonts w:hint="eastAsia"/>
-              </w:rPr>
-              <w:t xml:space="preserve"> </w:t>
+              <w:t xml:space="preserve"> ff </w:t>
             </w:r>
             <w:proofErr w:type="spellStart"/>
             <w:r>
@@ -4763,16 +4579,7 @@
                 <w:bCs/>
                 <w:szCs w:val="21"/>
               </w:rPr>
-              <w:t>IP</w:t>
-            </w:r>
-            <w:r>
-              <w:rPr>
-                <w:rFonts w:ascii="Arial" w:hAnsi="Arial" w:cs="Arial" w:hint="eastAsia"/>
-                <w:b/>
-                <w:bCs/>
-                <w:szCs w:val="21"/>
-              </w:rPr>
-              <w:t xml:space="preserve"> </w:t>
+              <w:t xml:space="preserve">IP </w:t>
             </w:r>
             <w:proofErr w:type="spellStart"/>
             <w:r>
@@ -5123,44 +4930,53 @@
                 <w:bCs/>
                 <w:szCs w:val="21"/>
               </w:rPr>
-              <w:t>x1</w:t>
+              <w:t>x1:</w:t>
             </w:r>
             <w:r>
               <w:rPr>
                 <w:rFonts w:ascii="Arial" w:hAnsi="Arial" w:cs="Arial" w:hint="eastAsia"/>
-                <w:b/>
-                <w:bCs/>
-                <w:szCs w:val="21"/>
-              </w:rPr>
-              <w:t>:</w:t>
+                <w:szCs w:val="21"/>
+              </w:rPr>
+              <w:t xml:space="preserve"> 0x00(</w:t>
             </w:r>
             <w:r>
               <w:rPr>
                 <w:rFonts w:ascii="Arial" w:hAnsi="Arial" w:cs="Arial" w:hint="eastAsia"/>
                 <w:szCs w:val="21"/>
               </w:rPr>
-              <w:t xml:space="preserve"> </w:t>
+              <w:t>输入</w:t>
             </w:r>
             <w:r>
               <w:rPr>
                 <w:rFonts w:ascii="Arial" w:hAnsi="Arial" w:cs="Arial" w:hint="eastAsia"/>
                 <w:szCs w:val="21"/>
               </w:rPr>
-              <w:t>0x00</w:t>
-            </w:r>
+              <w:t xml:space="preserve">) </w:t>
+            </w:r>
+          </w:p>
+          <w:p>
+            <w:pPr>
+              <w:pStyle w:val="NewNewNewNewNewNewNewNewNewNewNewNewNewNewNewNew"/>
+              <w:ind w:firstLineChars="200" w:firstLine="420"/>
+              <w:jc w:val="left"/>
+              <w:rPr>
+                <w:rFonts w:ascii="Arial" w:hAnsi="Arial" w:cs="Arial"/>
+                <w:szCs w:val="21"/>
+              </w:rPr>
+            </w:pPr>
             <w:r>
               <w:rPr>
                 <w:rFonts w:ascii="Arial" w:hAnsi="Arial" w:cs="Arial" w:hint="eastAsia"/>
                 <w:szCs w:val="21"/>
               </w:rPr>
-              <w:t>(</w:t>
+              <w:t>0x01(</w:t>
             </w:r>
             <w:r>
               <w:rPr>
                 <w:rFonts w:ascii="Arial" w:hAnsi="Arial" w:cs="Arial" w:hint="eastAsia"/>
                 <w:szCs w:val="21"/>
               </w:rPr>
-              <w:t>输入</w:t>
+              <w:t>输出</w:t>
             </w:r>
             <w:r>
               <w:rPr>
@@ -5169,156 +4985,87 @@
               </w:rPr>
               <w:t>)</w:t>
             </w:r>
+          </w:p>
+          <w:p>
+            <w:pPr>
+              <w:pStyle w:val="NewNewNewNewNewNewNewNewNewNewNewNewNewNewNewNew"/>
+              <w:jc w:val="left"/>
+              <w:rPr>
+                <w:rFonts w:ascii="Arial" w:hAnsi="Arial" w:cs="Arial"/>
+                <w:szCs w:val="21"/>
+              </w:rPr>
+            </w:pPr>
             <w:r>
               <w:rPr>
                 <w:rFonts w:ascii="Arial" w:hAnsi="Arial" w:cs="Arial" w:hint="eastAsia"/>
-                <w:szCs w:val="21"/>
-              </w:rPr>
-              <w:t xml:space="preserve"> </w:t>
-            </w:r>
-          </w:p>
-          <w:p>
-            <w:pPr>
-              <w:pStyle w:val="NewNewNewNewNewNewNewNewNewNewNewNewNewNewNewNew"/>
-              <w:ind w:firstLineChars="200" w:firstLine="420"/>
-              <w:jc w:val="left"/>
-              <w:rPr>
-                <w:rFonts w:ascii="Arial" w:hAnsi="Arial" w:cs="Arial"/>
-                <w:szCs w:val="21"/>
-              </w:rPr>
-            </w:pPr>
+                <w:b/>
+                <w:bCs/>
+                <w:szCs w:val="21"/>
+              </w:rPr>
+              <w:t>x2:</w:t>
+            </w:r>
             <w:r>
               <w:rPr>
                 <w:rFonts w:ascii="Arial" w:hAnsi="Arial" w:cs="Arial" w:hint="eastAsia"/>
                 <w:szCs w:val="21"/>
               </w:rPr>
-              <w:t>0x01</w:t>
+              <w:t>通道号（</w:t>
             </w:r>
             <w:r>
               <w:rPr>
                 <w:rFonts w:ascii="Arial" w:hAnsi="Arial" w:cs="Arial" w:hint="eastAsia"/>
                 <w:szCs w:val="21"/>
               </w:rPr>
-              <w:t>(</w:t>
+              <w:t>1~4</w:t>
             </w:r>
             <w:r>
               <w:rPr>
                 <w:rFonts w:ascii="Arial" w:hAnsi="Arial" w:cs="Arial" w:hint="eastAsia"/>
                 <w:szCs w:val="21"/>
               </w:rPr>
-              <w:t>输出</w:t>
+              <w:t>，</w:t>
             </w:r>
             <w:r>
               <w:rPr>
                 <w:rFonts w:ascii="Arial" w:hAnsi="Arial" w:cs="Arial" w:hint="eastAsia"/>
                 <w:szCs w:val="21"/>
               </w:rPr>
-              <w:t>)</w:t>
-            </w:r>
-          </w:p>
-          <w:p>
-            <w:pPr>
-              <w:pStyle w:val="NewNewNewNewNewNewNewNewNewNewNewNewNewNewNewNew"/>
-              <w:jc w:val="left"/>
-              <w:rPr>
-                <w:rFonts w:ascii="Arial" w:hAnsi="Arial" w:cs="Arial"/>
-                <w:szCs w:val="21"/>
-              </w:rPr>
-            </w:pPr>
+              <w:t>5~8</w:t>
+            </w:r>
             <w:r>
               <w:rPr>
                 <w:rFonts w:ascii="Arial" w:hAnsi="Arial" w:cs="Arial" w:hint="eastAsia"/>
-                <w:b/>
-                <w:bCs/>
-                <w:szCs w:val="21"/>
-              </w:rPr>
-              <w:t>x2</w:t>
+                <w:szCs w:val="21"/>
+              </w:rPr>
+              <w:t>，</w:t>
             </w:r>
             <w:r>
               <w:rPr>
                 <w:rFonts w:ascii="Arial" w:hAnsi="Arial" w:cs="Arial" w:hint="eastAsia"/>
-                <w:b/>
-                <w:bCs/>
-                <w:szCs w:val="21"/>
-              </w:rPr>
-              <w:t>:</w:t>
+                <w:szCs w:val="21"/>
+              </w:rPr>
+              <w:t xml:space="preserve">... </w:t>
             </w:r>
             <w:r>
               <w:rPr>
                 <w:rFonts w:ascii="Arial" w:hAnsi="Arial" w:cs="Arial" w:hint="eastAsia"/>
                 <w:szCs w:val="21"/>
               </w:rPr>
-              <w:t>通道号</w:t>
+              <w:t>，</w:t>
             </w:r>
             <w:r>
               <w:rPr>
                 <w:rFonts w:ascii="Arial" w:hAnsi="Arial" w:cs="Arial" w:hint="eastAsia"/>
                 <w:szCs w:val="21"/>
               </w:rPr>
-              <w:t>（</w:t>
+              <w:t>141~144</w:t>
             </w:r>
             <w:r>
               <w:rPr>
                 <w:rFonts w:ascii="Arial" w:hAnsi="Arial" w:cs="Arial" w:hint="eastAsia"/>
                 <w:szCs w:val="21"/>
               </w:rPr>
-              <w:t>1~4</w:t>
-            </w:r>
-            <w:r>
-              <w:rPr>
-                <w:rFonts w:ascii="Arial" w:hAnsi="Arial" w:cs="Arial" w:hint="eastAsia"/>
-                <w:szCs w:val="21"/>
-              </w:rPr>
-              <w:t>，</w:t>
-            </w:r>
-            <w:r>
-              <w:rPr>
-                <w:rFonts w:ascii="Arial" w:hAnsi="Arial" w:cs="Arial" w:hint="eastAsia"/>
-                <w:szCs w:val="21"/>
-              </w:rPr>
-              <w:t>5~8</w:t>
-            </w:r>
-            <w:r>
-              <w:rPr>
-                <w:rFonts w:ascii="Arial" w:hAnsi="Arial" w:cs="Arial" w:hint="eastAsia"/>
-                <w:szCs w:val="21"/>
-              </w:rPr>
-              <w:t>，</w:t>
-            </w:r>
-            <w:r>
-              <w:rPr>
-                <w:rFonts w:ascii="Arial" w:hAnsi="Arial" w:cs="Arial" w:hint="eastAsia"/>
-                <w:szCs w:val="21"/>
-              </w:rPr>
-              <w:t xml:space="preserve">... </w:t>
-            </w:r>
-            <w:r>
-              <w:rPr>
-                <w:rFonts w:ascii="Arial" w:hAnsi="Arial" w:cs="Arial" w:hint="eastAsia"/>
-                <w:szCs w:val="21"/>
-              </w:rPr>
-              <w:t>，</w:t>
-            </w:r>
-            <w:r>
-              <w:rPr>
-                <w:rFonts w:ascii="Arial" w:hAnsi="Arial" w:cs="Arial" w:hint="eastAsia"/>
-                <w:szCs w:val="21"/>
-              </w:rPr>
-              <w:t>141~144</w:t>
-            </w:r>
-            <w:r>
-              <w:rPr>
-                <w:rFonts w:ascii="Arial" w:hAnsi="Arial" w:cs="Arial" w:hint="eastAsia"/>
-                <w:szCs w:val="21"/>
-              </w:rPr>
-              <w:t>通道为同一张板卡</w:t>
-            </w:r>
-            <w:r>
-              <w:rPr>
-                <w:rFonts w:ascii="Arial" w:hAnsi="Arial" w:cs="Arial" w:hint="eastAsia"/>
-                <w:szCs w:val="21"/>
-              </w:rPr>
-              <w:t>）</w:t>
+              <w:t>通道为同一张板卡）</w:t>
             </w:r>
           </w:p>
           <w:p>
@@ -6124,13 +5871,7 @@
               <w:rPr>
                 <w:rFonts w:hint="eastAsia"/>
               </w:rPr>
-              <w:t xml:space="preserve">42 4c 13 89 00 0d 00 24 x1 x2 x3 x4 x5 x6 x7 x8 x9 </w:t>
-            </w:r>
-            <w:r>
-              <w:rPr>
-                <w:rFonts w:hint="eastAsia"/>
-              </w:rPr>
-              <w:t xml:space="preserve">x10 x11 x12 </w:t>
+              <w:t xml:space="preserve">42 4c 13 89 00 0d 00 24 x1 x2 x3 x4 x5 x6 x7 x8 x9 x10 x11 x12 </w:t>
             </w:r>
             <w:proofErr w:type="spellStart"/>
             <w:r>
@@ -6324,13 +6065,7 @@
               <w:rPr>
                 <w:rFonts w:hint="eastAsia"/>
               </w:rPr>
-              <w:t xml:space="preserve">                            </w:t>
-            </w:r>
-            <w:r>
-              <w:rPr>
-                <w:rFonts w:hint="eastAsia"/>
-              </w:rPr>
-              <w:t xml:space="preserve">                                   </w:t>
+              <w:t xml:space="preserve">                                                               </w:t>
             </w:r>
             <w:r>
               <w:rPr>
@@ -6562,91 +6297,97 @@
                 <w:b/>
                 <w:bCs/>
               </w:rPr>
-              <w:t>x12</w:t>
-            </w:r>
-            <w:r>
-              <w:rPr>
-                <w:rFonts w:hint="eastAsia"/>
-                <w:b/>
-                <w:bCs/>
+              <w:t>x12:</w:t>
+            </w:r>
+            <w:r>
+              <w:rPr>
+                <w:rFonts w:hint="eastAsia"/>
+              </w:rPr>
+              <w:t>窗口垂直总长度低</w:t>
+            </w:r>
+            <w:r>
+              <w:rPr>
+                <w:rFonts w:hint="eastAsia"/>
+              </w:rPr>
+              <w:t>8</w:t>
+            </w:r>
+            <w:r>
+              <w:rPr>
+                <w:rFonts w:hint="eastAsia"/>
+              </w:rPr>
+              <w:t>位</w:t>
+            </w:r>
+            <w:r>
+              <w:rPr>
+                <w:rFonts w:hint="eastAsia"/>
+              </w:rPr>
+              <w:t xml:space="preserve">  </w:t>
+            </w:r>
+          </w:p>
+          <w:p>
+            <w:pPr>
+              <w:pStyle w:val="NewNewNewNewNewNewNewNewNewNewNewNewNewNewNewNew"/>
+            </w:pPr>
+          </w:p>
+          <w:p>
+            <w:pPr>
+              <w:pStyle w:val="NewNewNewNewNewNewNewNewNewNewNewNewNewNewNewNew"/>
+              <w:jc w:val="left"/>
+              <w:rPr>
+                <w:rFonts w:ascii="Arial" w:eastAsia="宋体" w:hAnsi="Arial" w:cs="Arial"/>
+                <w:szCs w:val="21"/>
+              </w:rPr>
+            </w:pPr>
+            <w:proofErr w:type="spellStart"/>
+            <w:r>
+              <w:rPr>
+                <w:rFonts w:ascii="Arial" w:hAnsi="Arial" w:cs="Arial" w:hint="eastAsia"/>
+                <w:szCs w:val="21"/>
+              </w:rPr>
+              <w:t>Eg</w:t>
+            </w:r>
+            <w:proofErr w:type="spellEnd"/>
+            <w:r>
+              <w:rPr>
+                <w:rFonts w:ascii="Arial" w:hAnsi="Arial" w:cs="Arial" w:hint="eastAsia"/>
+                <w:szCs w:val="21"/>
               </w:rPr>
               <w:t>:</w:t>
             </w:r>
             <w:r>
               <w:rPr>
-                <w:rFonts w:hint="eastAsia"/>
-              </w:rPr>
-              <w:t>窗口垂直总长度低</w:t>
-            </w:r>
-            <w:r>
-              <w:rPr>
-                <w:rFonts w:hint="eastAsia"/>
-              </w:rPr>
-              <w:t>8</w:t>
-            </w:r>
-            <w:r>
-              <w:rPr>
-                <w:rFonts w:hint="eastAsia"/>
-              </w:rPr>
-              <w:t>位</w:t>
-            </w:r>
-            <w:r>
-              <w:rPr>
-                <w:rFonts w:hint="eastAsia"/>
-              </w:rPr>
-              <w:t xml:space="preserve">  </w:t>
-            </w:r>
-          </w:p>
-          <w:p>
-            <w:pPr>
-              <w:pStyle w:val="NewNewNewNewNewNewNewNewNewNewNewNewNewNewNewNew"/>
-            </w:pPr>
-          </w:p>
-          <w:p>
-            <w:pPr>
-              <w:pStyle w:val="NewNewNewNewNewNewNewNewNewNewNewNewNewNewNewNew"/>
-              <w:jc w:val="left"/>
-              <w:rPr>
-                <w:rFonts w:ascii="Arial" w:eastAsia="宋体" w:hAnsi="Arial" w:cs="Arial"/>
-                <w:szCs w:val="21"/>
-              </w:rPr>
-            </w:pPr>
-            <w:proofErr w:type="spellStart"/>
-            <w:r>
-              <w:rPr>
                 <w:rFonts w:ascii="Arial" w:hAnsi="Arial" w:cs="Arial" w:hint="eastAsia"/>
                 <w:szCs w:val="21"/>
               </w:rPr>
-              <w:t>Eg</w:t>
-            </w:r>
-            <w:proofErr w:type="spellEnd"/>
+              <w:t>在拼接墙</w:t>
+            </w:r>
             <w:r>
               <w:rPr>
                 <w:rFonts w:ascii="Arial" w:hAnsi="Arial" w:cs="Arial" w:hint="eastAsia"/>
                 <w:szCs w:val="21"/>
               </w:rPr>
-              <w:t>:</w:t>
+              <w:t>1</w:t>
             </w:r>
             <w:r>
               <w:rPr>
                 <w:rFonts w:ascii="Arial" w:hAnsi="Arial" w:cs="Arial" w:hint="eastAsia"/>
                 <w:szCs w:val="21"/>
               </w:rPr>
-              <w:t>在拼接墙</w:t>
+              <w:t>中水平位置为</w:t>
             </w:r>
             <w:r>
               <w:rPr>
                 <w:rFonts w:ascii="Arial" w:hAnsi="Arial" w:cs="Arial" w:hint="eastAsia"/>
                 <w:szCs w:val="21"/>
               </w:rPr>
-              <w:t>1</w:t>
+              <w:t>0</w:t>
             </w:r>
             <w:r>
               <w:rPr>
                 <w:rFonts w:ascii="Arial" w:hAnsi="Arial" w:cs="Arial" w:hint="eastAsia"/>
                 <w:szCs w:val="21"/>
               </w:rPr>
-              <w:t>中水平位置为</w:t>
+              <w:t>，垂直位置为</w:t>
             </w:r>
             <w:r>
               <w:rPr>
@@ -6660,56 +6401,58 @@
                 <w:rFonts w:ascii="Arial" w:hAnsi="Arial" w:cs="Arial" w:hint="eastAsia"/>
                 <w:szCs w:val="21"/>
               </w:rPr>
-              <w:t>，垂直位置为</w:t>
+              <w:t>的坐标上打开一个水平总长为</w:t>
             </w:r>
             <w:r>
               <w:rPr>
                 <w:rFonts w:ascii="Arial" w:hAnsi="Arial" w:cs="Arial" w:hint="eastAsia"/>
                 <w:szCs w:val="21"/>
               </w:rPr>
-              <w:t>0</w:t>
+              <w:t>3860</w:t>
             </w:r>
             <w:r>
               <w:rPr>
                 <w:rFonts w:ascii="Arial" w:hAnsi="Arial" w:cs="Arial" w:hint="eastAsia"/>
                 <w:szCs w:val="21"/>
               </w:rPr>
-              <w:t>的坐标上打开一个水平总长为</w:t>
+              <w:t>，垂直总长为</w:t>
             </w:r>
             <w:r>
               <w:rPr>
                 <w:rFonts w:ascii="Arial" w:hAnsi="Arial" w:cs="Arial" w:hint="eastAsia"/>
                 <w:szCs w:val="21"/>
               </w:rPr>
-              <w:t>3860</w:t>
+              <w:t>1080</w:t>
             </w:r>
             <w:r>
               <w:rPr>
                 <w:rFonts w:ascii="Arial" w:hAnsi="Arial" w:cs="Arial" w:hint="eastAsia"/>
                 <w:szCs w:val="21"/>
               </w:rPr>
-              <w:t>，垂直总长为</w:t>
+              <w:t>大小的窗口，发送指令：“</w:t>
             </w:r>
             <w:r>
               <w:rPr>
                 <w:rFonts w:ascii="Arial" w:hAnsi="Arial" w:cs="Arial" w:hint="eastAsia"/>
                 <w:szCs w:val="21"/>
               </w:rPr>
-              <w:t>1080</w:t>
-            </w:r>
+              <w:t>42 4c 13 89 00 0D 00 24</w:t>
+            </w:r>
+            <w:proofErr w:type="gramStart"/>
             <w:r>
               <w:rPr>
                 <w:rFonts w:ascii="Arial" w:hAnsi="Arial" w:cs="Arial" w:hint="eastAsia"/>
                 <w:szCs w:val="21"/>
               </w:rPr>
-              <w:t>大小的窗口，发送指令：“</w:t>
-            </w:r>
+              <w:t xml:space="preserve"> 01 01</w:t>
+            </w:r>
+            <w:proofErr w:type="gramEnd"/>
             <w:r>
               <w:rPr>
                 <w:rFonts w:ascii="Arial" w:hAnsi="Arial" w:cs="Arial" w:hint="eastAsia"/>
                 <w:szCs w:val="21"/>
               </w:rPr>
-              <w:t>42 4c 13 89 00 0D 00 24</w:t>
+              <w:t xml:space="preserve"> 02 01</w:t>
             </w:r>
             <w:proofErr w:type="gramStart"/>
             <w:r>
@@ -6717,7 +6460,7 @@
                 <w:rFonts w:ascii="Arial" w:hAnsi="Arial" w:cs="Arial" w:hint="eastAsia"/>
                 <w:szCs w:val="21"/>
               </w:rPr>
-              <w:t xml:space="preserve"> 01 01</w:t>
+              <w:t xml:space="preserve"> 00 00 00 00</w:t>
             </w:r>
             <w:proofErr w:type="gramEnd"/>
             <w:r>
@@ -6725,22 +6468,6 @@
                 <w:rFonts w:ascii="Arial" w:hAnsi="Arial" w:cs="Arial" w:hint="eastAsia"/>
                 <w:szCs w:val="21"/>
               </w:rPr>
-              <w:t xml:space="preserve"> 02 01</w:t>
-            </w:r>
-            <w:proofErr w:type="gramStart"/>
-            <w:r>
-              <w:rPr>
-                <w:rFonts w:ascii="Arial" w:hAnsi="Arial" w:cs="Arial" w:hint="eastAsia"/>
-                <w:szCs w:val="21"/>
-              </w:rPr>
-              <w:t xml:space="preserve"> 00 00 00 00</w:t>
-            </w:r>
-            <w:proofErr w:type="gramEnd"/>
-            <w:r>
-              <w:rPr>
-                <w:rFonts w:ascii="Arial" w:hAnsi="Arial" w:cs="Arial" w:hint="eastAsia"/>
-                <w:szCs w:val="21"/>
-              </w:rPr>
               <w:t xml:space="preserve"> 0f </w:t>
             </w:r>
             <w:r>
@@ -6750,8 +6477,6 @@
               </w:rPr>
               <w:t>14</w:t>
             </w:r>
-            <w:bookmarkStart w:id="0" w:name="_GoBack"/>
-            <w:bookmarkEnd w:id="0"/>
             <w:r>
               <w:rPr>
                 <w:rFonts w:ascii="Arial" w:hAnsi="Arial" w:cs="Arial" w:hint="eastAsia"/>
@@ -7074,13 +6799,7 @@
               <w:rPr>
                 <w:rFonts w:hint="eastAsia"/>
               </w:rPr>
-              <w:t xml:space="preserve">                                       </w:t>
-            </w:r>
-            <w:r>
-              <w:rPr>
-                <w:rFonts w:hint="eastAsia"/>
-              </w:rPr>
-              <w:t xml:space="preserve">              </w:t>
+              <w:t xml:space="preserve">                                                     </w:t>
             </w:r>
             <w:r>
               <w:rPr>
@@ -7521,13 +7240,7 @@
               <w:rPr>
                 <w:rFonts w:hint="eastAsia"/>
               </w:rPr>
-              <w:t xml:space="preserve">                                      </w:t>
-            </w:r>
-            <w:r>
-              <w:rPr>
-                <w:rFonts w:hint="eastAsia"/>
-              </w:rPr>
-              <w:t xml:space="preserve">               </w:t>
+              <w:t xml:space="preserve">                                                     </w:t>
             </w:r>
             <w:r>
               <w:rPr>
@@ -7655,13 +7368,7 @@
               <w:rPr>
                 <w:rFonts w:hint="eastAsia"/>
               </w:rPr>
-              <w:t xml:space="preserve">                              </w:t>
-            </w:r>
-            <w:r>
-              <w:rPr>
-                <w:rFonts w:hint="eastAsia"/>
-              </w:rPr>
-              <w:t xml:space="preserve">                       </w:t>
+              <w:t xml:space="preserve">                                                     </w:t>
             </w:r>
             <w:r>
               <w:rPr>
@@ -8397,13 +8104,7 @@
               <w:rPr>
                 <w:rFonts w:hint="eastAsia"/>
               </w:rPr>
-              <w:t>0x29 x1 x2 x3 x4 x5 x6</w:t>
-            </w:r>
-            <w:r>
-              <w:rPr>
-                <w:rFonts w:hint="eastAsia"/>
-              </w:rPr>
-              <w:t xml:space="preserve"> x7 x8 x9 x10 x11 x12 x13 x14 x15 x16 x17 x18 x19 x20</w:t>
+              <w:t>0x29 x1 x2 x3 x4 x5 x6 x7 x8 x9 x10 x11 x12 x13 x14 x15 x16 x17 x18 x19 x20</w:t>
             </w:r>
           </w:p>
           <w:p/>
@@ -9687,15 +9388,7 @@
                 <w:b/>
                 <w:bCs/>
               </w:rPr>
-              <w:t xml:space="preserve">0x2A x1 x2 x3 x4 x5 x6 x7 x8 x9 x10 x11 x12 x13 x14 x15 x16 x17 x18 </w:t>
-            </w:r>
-            <w:r>
-              <w:rPr>
-                <w:rFonts w:hint="eastAsia"/>
-                <w:b/>
-                <w:bCs/>
-              </w:rPr>
-              <w:t>x19 x20</w:t>
+              <w:t>0x2A x1 x2 x3 x4 x5 x6 x7 x8 x9 x10 x11 x12 x13 x14 x15 x16 x17 x18 x19 x20</w:t>
             </w:r>
           </w:p>
           <w:p>
@@ -10875,13 +10568,7 @@
               <w:rPr>
                 <w:rFonts w:hint="eastAsia"/>
               </w:rPr>
-              <w:t xml:space="preserve">42 4c 13 </w:t>
-            </w:r>
-            <w:r>
-              <w:rPr>
-                <w:rFonts w:hint="eastAsia"/>
-              </w:rPr>
-              <w:t xml:space="preserve">89 00 01 00 2B </w:t>
+              <w:t xml:space="preserve">42 4c 13 89 00 01 00 2B </w:t>
             </w:r>
             <w:proofErr w:type="spellStart"/>
             <w:r>
@@ -11133,13 +10820,7 @@
               <w:rPr>
                 <w:rFonts w:hint="eastAsia"/>
               </w:rPr>
-              <w:t xml:space="preserve">                                 </w:t>
-            </w:r>
-            <w:r>
-              <w:rPr>
-                <w:rFonts w:hint="eastAsia"/>
-              </w:rPr>
-              <w:t xml:space="preserve">                    </w:t>
+              <w:t xml:space="preserve">                                                     </w:t>
             </w:r>
             <w:r>
               <w:rPr>
@@ -11267,13 +10948,7 @@
               <w:rPr>
                 <w:rFonts w:hint="eastAsia"/>
               </w:rPr>
-              <w:t xml:space="preserve">                  </w:t>
-            </w:r>
-            <w:r>
-              <w:rPr>
-                <w:rFonts w:hint="eastAsia"/>
-              </w:rPr>
-              <w:t xml:space="preserve">                                </w:t>
+              <w:t xml:space="preserve">                                                  </w:t>
             </w:r>
             <w:r>
               <w:rPr>
@@ -12704,14 +12379,7 @@
                 <w:rFonts w:ascii="Arial" w:hAnsi="Arial" w:cs="Arial" w:hint="eastAsia"/>
                 <w:szCs w:val="21"/>
               </w:rPr>
-              <w:t>中的</w:t>
-            </w:r>
-            <w:r>
-              <w:rPr>
-                <w:rFonts w:ascii="Arial" w:hAnsi="Arial" w:cs="Arial" w:hint="eastAsia"/>
-                <w:szCs w:val="21"/>
-              </w:rPr>
-              <w:t>预案组</w:t>
+              <w:t>中的预案组</w:t>
             </w:r>
             <w:r>
               <w:rPr>
@@ -13108,14 +12776,7 @@
                 <w:rFonts w:ascii="Arial" w:hAnsi="Arial" w:cs="Arial" w:hint="eastAsia"/>
                 <w:szCs w:val="21"/>
               </w:rPr>
-              <w:t>中的</w:t>
-            </w:r>
-            <w:r>
-              <w:rPr>
-                <w:rFonts w:ascii="Arial" w:hAnsi="Arial" w:cs="Arial" w:hint="eastAsia"/>
-                <w:szCs w:val="21"/>
-              </w:rPr>
-              <w:t>预案组</w:t>
+              <w:t>中的预案组</w:t>
             </w:r>
             <w:r>
               <w:rPr>
@@ -13555,14 +13216,7 @@
                 <w:rFonts w:hint="eastAsia"/>
                 <w:color w:val="000000" w:themeColor="text1"/>
               </w:rPr>
-              <w:t xml:space="preserve">42 4c 13 89 00 02 00 </w:t>
-            </w:r>
-            <w:r>
-              <w:rPr>
-                <w:rFonts w:hint="eastAsia"/>
-                <w:color w:val="000000" w:themeColor="text1"/>
-              </w:rPr>
-              <w:t xml:space="preserve">34 x1 </w:t>
+              <w:t xml:space="preserve">42 4c 13 89 00 02 00 34 x1 </w:t>
             </w:r>
             <w:proofErr w:type="spellStart"/>
             <w:r>
@@ -14428,7 +14082,7 @@
               <w:rPr>
                 <w:rFonts w:hint="eastAsia"/>
               </w:rPr>
-              <w:t>0</w:t>
+              <w:t>1</w:t>
             </w:r>
             <w:r>
               <w:rPr>
@@ -14458,7 +14112,7 @@
               <w:rPr>
                 <w:rFonts w:hint="eastAsia"/>
               </w:rPr>
-              <w:t>1</w:t>
+              <w:t>2</w:t>
             </w:r>
             <w:r>
               <w:rPr>
@@ -14488,7 +14142,7 @@
               <w:rPr>
                 <w:rFonts w:hint="eastAsia"/>
               </w:rPr>
-              <w:t>2</w:t>
+              <w:t>3</w:t>
             </w:r>
             <w:r>
               <w:rPr>
@@ -14590,7 +14244,7 @@
 </file>
 
 <file path=word/styles.xml><?xml version="1.0" encoding="utf-8"?>
-<w:styles xmlns:mc="http://schemas.openxmlformats.org/markup-compatibility/2006" xmlns:r="http://schemas.openxmlformats.org/officeDocument/2006/relationships" xmlns:w="http://schemas.openxmlformats.org/wordprocessingml/2006/main" xmlns:w14="http://schemas.microsoft.com/office/word/2010/wordml" xmlns:w15="http://schemas.microsoft.com/office/word/2012/wordml" mc:Ignorable="w14 w15">
+<w:styles xmlns:mc="http://schemas.openxmlformats.org/markup-compatibility/2006" xmlns:r="http://schemas.openxmlformats.org/officeDocument/2006/relationships" xmlns:w="http://schemas.openxmlformats.org/wordprocessingml/2006/main" xmlns:w14="http://schemas.microsoft.com/office/word/2010/wordml" xmlns:w15="http://schemas.microsoft.com/office/word/2012/wordml" xmlns:w16cex="http://schemas.microsoft.com/office/word/2018/wordml/cex" xmlns:w16cid="http://schemas.microsoft.com/office/word/2016/wordml/cid" xmlns:w16="http://schemas.microsoft.com/office/word/2018/wordml" xmlns:w16se="http://schemas.microsoft.com/office/word/2015/wordml/symex" mc:Ignorable="w14 w15 w16se w16cid w16 w16cex">
   <w:docDefaults>
     <w:rPrDefault>
       <w:rPr>
@@ -14600,7 +14254,7 @@
     </w:rPrDefault>
     <w:pPrDefault/>
   </w:docDefaults>
-  <w:latentStyles w:defLockedState="0" w:defUIPriority="0" w:defSemiHidden="0" w:defUnhideWhenUsed="0" w:defQFormat="0" w:count="371">
+  <w:latentStyles w:defLockedState="0" w:defUIPriority="0" w:defSemiHidden="0" w:defUnhideWhenUsed="0" w:defQFormat="0" w:count="376">
     <w:lsdException w:name="Normal" w:qFormat="1"/>
     <w:lsdException w:name="heading 1" w:qFormat="1"/>
     <w:lsdException w:name="heading 2" w:semiHidden="1" w:unhideWhenUsed="1" w:qFormat="1"/>
@@ -14619,7 +14273,9 @@
     <w:lsdException w:name="Emphasis" w:qFormat="1"/>
     <w:lsdException w:name="HTML Top of Form" w:semiHidden="1" w:uiPriority="99" w:unhideWhenUsed="1"/>
     <w:lsdException w:name="HTML Bottom of Form" w:semiHidden="1" w:uiPriority="99" w:unhideWhenUsed="1"/>
-    <w:lsdException w:name="Normal Table" w:semiHidden="1" w:uiPriority="99" w:unhideWhenUsed="1"/>
+    <w:lsdException w:name="HTML Keyboard" w:semiHidden="1" w:unhideWhenUsed="1"/>
+    <w:lsdException w:name="Normal Table" w:uiPriority="99"/>
+    <w:lsdException w:name="annotation subject" w:semiHidden="1" w:unhideWhenUsed="1"/>
     <w:lsdException w:name="No List" w:semiHidden="1" w:uiPriority="99" w:unhideWhenUsed="1"/>
     <w:lsdException w:name="Outline List 1" w:semiHidden="1" w:uiPriority="99" w:unhideWhenUsed="1"/>
     <w:lsdException w:name="Outline List 2" w:semiHidden="1" w:uiPriority="99" w:unhideWhenUsed="1"/>
@@ -14661,12 +14317,9 @@
     <w:lsdException w:name="Table Contemporary" w:semiHidden="1" w:unhideWhenUsed="1"/>
     <w:lsdException w:name="Table Elegant" w:semiHidden="1" w:unhideWhenUsed="1"/>
     <w:lsdException w:name="Table Professional" w:semiHidden="1" w:unhideWhenUsed="1"/>
-    <w:lsdException w:name="Table Subtle 1" w:semiHidden="1" w:unhideWhenUsed="1"/>
     <w:lsdException w:name="Table Subtle 2" w:semiHidden="1" w:unhideWhenUsed="1"/>
     <w:lsdException w:name="Table Web 1" w:semiHidden="1" w:unhideWhenUsed="1"/>
-    <w:lsdException w:name="Table Web 2" w:semiHidden="1" w:unhideWhenUsed="1"/>
-    <w:lsdException w:name="Table Web 3" w:semiHidden="1" w:unhideWhenUsed="1"/>
-    <w:lsdException w:name="Table Grid" w:semiHidden="1" w:unhideWhenUsed="1"/>
+    <w:lsdException w:name="Balloon Text" w:semiHidden="1" w:unhideWhenUsed="1"/>
     <w:lsdException w:name="Table Theme" w:semiHidden="1" w:unhideWhenUsed="1"/>
     <w:lsdException w:name="Placeholder Text" w:semiHidden="1" w:uiPriority="99"/>
     <w:lsdException w:name="No Spacing" w:uiPriority="99"/>
@@ -14883,6 +14536,11 @@
     <w:lsdException w:name="List Table 5 Dark Accent 6" w:uiPriority="50"/>
     <w:lsdException w:name="List Table 6 Colorful Accent 6" w:uiPriority="51"/>
     <w:lsdException w:name="List Table 7 Colorful Accent 6" w:uiPriority="52"/>
+    <w:lsdException w:name="Mention" w:semiHidden="1" w:uiPriority="99" w:unhideWhenUsed="1"/>
+    <w:lsdException w:name="Smart Hyperlink" w:semiHidden="1" w:uiPriority="99" w:unhideWhenUsed="1"/>
+    <w:lsdException w:name="Hashtag" w:semiHidden="1" w:uiPriority="99" w:unhideWhenUsed="1"/>
+    <w:lsdException w:name="Unresolved Mention" w:semiHidden="1" w:uiPriority="99" w:unhideWhenUsed="1"/>
+    <w:lsdException w:name="Smart Link" w:semiHidden="1" w:uiPriority="99" w:unhideWhenUsed="1"/>
   </w:latentStyles>
   <w:style w:type="paragraph" w:default="1" w:styleId="a">
     <w:name w:val="Normal"/>
@@ -14927,7 +14585,7 @@
   <w:style w:type="paragraph" w:styleId="a3">
     <w:name w:val="footer"/>
     <w:basedOn w:val="a"/>
-    <w:link w:val="Char"/>
+    <w:link w:val="a4"/>
     <w:pPr>
       <w:tabs>
         <w:tab w:val="center" w:pos="4153"/>
@@ -14941,10 +14599,10 @@
       <w:szCs w:val="18"/>
     </w:rPr>
   </w:style>
-  <w:style w:type="paragraph" w:styleId="a4">
+  <w:style w:type="paragraph" w:styleId="a5">
     <w:name w:val="header"/>
     <w:basedOn w:val="a"/>
-    <w:link w:val="Char0"/>
+    <w:link w:val="a6"/>
     <w:pPr>
       <w:pBdr>
         <w:bottom w:val="single" w:sz="6" w:space="1" w:color="auto"/>
@@ -14973,18 +14631,18 @@
       <w:szCs w:val="22"/>
     </w:rPr>
   </w:style>
-  <w:style w:type="character" w:customStyle="1" w:styleId="Char0">
-    <w:name w:val="页眉 Char"/>
+  <w:style w:type="character" w:customStyle="1" w:styleId="a6">
+    <w:name w:val="页眉 字符"/>
     <w:basedOn w:val="a0"/>
-    <w:link w:val="a4"/>
+    <w:link w:val="a5"/>
     <w:rPr>
       <w:kern w:val="2"/>
       <w:sz w:val="18"/>
       <w:szCs w:val="18"/>
     </w:rPr>
   </w:style>
-  <w:style w:type="character" w:customStyle="1" w:styleId="Char">
-    <w:name w:val="页脚 Char"/>
+  <w:style w:type="character" w:customStyle="1" w:styleId="a4">
+    <w:name w:val="页脚 字符"/>
     <w:basedOn w:val="a0"/>
     <w:link w:val="a3"/>
     <w:rPr>

--- a/doc/拼接处理器外部通讯协议.docx
+++ b/doc/拼接处理器外部通讯协议.docx
@@ -435,46 +435,116 @@
               <w:rPr>
                 <w:rFonts w:hint="eastAsia"/>
               </w:rPr>
-              <w:t>0x10 :TS-9408HM-PJ</w:t>
-            </w:r>
-          </w:p>
-          <w:p>
-            <w:r>
-              <w:rPr>
-                <w:rFonts w:hint="eastAsia"/>
-              </w:rPr>
-              <w:t>0x11 :TS-9416HM-PJ</w:t>
-            </w:r>
-          </w:p>
-          <w:p>
-            <w:r>
-              <w:rPr>
-                <w:rFonts w:hint="eastAsia"/>
-              </w:rPr>
-              <w:t>0x12 :TS-9436HM-PJ</w:t>
-            </w:r>
-          </w:p>
-          <w:p>
-            <w:r>
-              <w:rPr>
-                <w:rFonts w:hint="eastAsia"/>
-              </w:rPr>
-              <w:t>0x13 :TS-9472HM-PJ</w:t>
-            </w:r>
-          </w:p>
-          <w:p>
-            <w:pPr>
-              <w:pStyle w:val="NewNewNewNewNewNewNewNewNewNewNewNewNewNewNewNew"/>
-              <w:rPr>
-                <w:rFonts w:ascii="Arial" w:hAnsi="Arial" w:cs="Arial"/>
-                <w:szCs w:val="21"/>
-              </w:rPr>
-            </w:pPr>
-            <w:r>
-              <w:rPr>
-                <w:rFonts w:hint="eastAsia"/>
-              </w:rPr>
-              <w:t>0x14 :TS-94144HM-PJ</w:t>
+              <w:t>0x</w:t>
+            </w:r>
+            <w:proofErr w:type="gramStart"/>
+            <w:r>
+              <w:rPr>
+                <w:rFonts w:hint="eastAsia"/>
+              </w:rPr>
+              <w:t>10 :TS</w:t>
+            </w:r>
+            <w:proofErr w:type="gramEnd"/>
+            <w:r>
+              <w:rPr>
+                <w:rFonts w:hint="eastAsia"/>
+              </w:rPr>
+              <w:t>-9408HM-PJ</w:t>
+            </w:r>
+          </w:p>
+          <w:p>
+            <w:r>
+              <w:rPr>
+                <w:rFonts w:hint="eastAsia"/>
+              </w:rPr>
+              <w:t>0x</w:t>
+            </w:r>
+            <w:proofErr w:type="gramStart"/>
+            <w:r>
+              <w:rPr>
+                <w:rFonts w:hint="eastAsia"/>
+              </w:rPr>
+              <w:t>11 :TS</w:t>
+            </w:r>
+            <w:proofErr w:type="gramEnd"/>
+            <w:r>
+              <w:rPr>
+                <w:rFonts w:hint="eastAsia"/>
+              </w:rPr>
+              <w:t>-9416HM-PJ</w:t>
+            </w:r>
+          </w:p>
+          <w:p>
+            <w:r>
+              <w:rPr>
+                <w:rFonts w:hint="eastAsia"/>
+              </w:rPr>
+              <w:t>0x</w:t>
+            </w:r>
+            <w:proofErr w:type="gramStart"/>
+            <w:r>
+              <w:rPr>
+                <w:rFonts w:hint="eastAsia"/>
+              </w:rPr>
+              <w:t>12 :TS</w:t>
+            </w:r>
+            <w:proofErr w:type="gramEnd"/>
+            <w:r>
+              <w:rPr>
+                <w:rFonts w:hint="eastAsia"/>
+              </w:rPr>
+              <w:t>-9436HM-PJ</w:t>
+            </w:r>
+          </w:p>
+          <w:p>
+            <w:r>
+              <w:rPr>
+                <w:rFonts w:hint="eastAsia"/>
+              </w:rPr>
+              <w:t>0x</w:t>
+            </w:r>
+            <w:proofErr w:type="gramStart"/>
+            <w:r>
+              <w:rPr>
+                <w:rFonts w:hint="eastAsia"/>
+              </w:rPr>
+              <w:t>13 :TS</w:t>
+            </w:r>
+            <w:proofErr w:type="gramEnd"/>
+            <w:r>
+              <w:rPr>
+                <w:rFonts w:hint="eastAsia"/>
+              </w:rPr>
+              <w:t>-9472HM-PJ</w:t>
+            </w:r>
+          </w:p>
+          <w:p>
+            <w:pPr>
+              <w:pStyle w:val="NewNewNewNewNewNewNewNewNewNewNewNewNewNewNewNew"/>
+              <w:rPr>
+                <w:rFonts w:ascii="Arial" w:hAnsi="Arial" w:cs="Arial"/>
+                <w:szCs w:val="21"/>
+              </w:rPr>
+            </w:pPr>
+            <w:r>
+              <w:rPr>
+                <w:rFonts w:hint="eastAsia"/>
+              </w:rPr>
+              <w:t>0x</w:t>
+            </w:r>
+            <w:proofErr w:type="gramStart"/>
+            <w:r>
+              <w:rPr>
+                <w:rFonts w:hint="eastAsia"/>
+              </w:rPr>
+              <w:t>14 :TS</w:t>
+            </w:r>
+            <w:proofErr w:type="gramEnd"/>
+            <w:r>
+              <w:rPr>
+                <w:rFonts w:hint="eastAsia"/>
+              </w:rPr>
+              <w:t>-94144HM-PJ</w:t>
             </w:r>
           </w:p>
         </w:tc>
@@ -625,38 +695,94 @@
               <w:rPr>
                 <w:rFonts w:hint="eastAsia"/>
               </w:rPr>
-              <w:t>0x10:V1.0</w:t>
-            </w:r>
-          </w:p>
-          <w:p>
-            <w:r>
-              <w:rPr>
-                <w:rFonts w:hint="eastAsia"/>
-              </w:rPr>
-              <w:t>0x12:V1.2</w:t>
-            </w:r>
-          </w:p>
-          <w:p>
-            <w:r>
-              <w:rPr>
-                <w:rFonts w:hint="eastAsia"/>
-              </w:rPr>
-              <w:t>0x16:V1.6</w:t>
-            </w:r>
-          </w:p>
-          <w:p>
-            <w:pPr>
-              <w:pStyle w:val="NewNewNewNewNewNewNewNewNewNewNewNewNewNewNewNew"/>
-              <w:rPr>
-                <w:rFonts w:ascii="Arial" w:hAnsi="Arial" w:cs="Arial"/>
-                <w:szCs w:val="21"/>
-              </w:rPr>
-            </w:pPr>
-            <w:r>
-              <w:rPr>
-                <w:rFonts w:hint="eastAsia"/>
-              </w:rPr>
-              <w:t>0x20:V2.0</w:t>
+              <w:t>0x</w:t>
+            </w:r>
+            <w:proofErr w:type="gramStart"/>
+            <w:r>
+              <w:rPr>
+                <w:rFonts w:hint="eastAsia"/>
+              </w:rPr>
+              <w:t>10:V</w:t>
+            </w:r>
+            <w:proofErr w:type="gramEnd"/>
+            <w:r>
+              <w:rPr>
+                <w:rFonts w:hint="eastAsia"/>
+              </w:rPr>
+              <w:t>1.0</w:t>
+            </w:r>
+          </w:p>
+          <w:p>
+            <w:r>
+              <w:rPr>
+                <w:rFonts w:hint="eastAsia"/>
+              </w:rPr>
+              <w:t>0x</w:t>
+            </w:r>
+            <w:proofErr w:type="gramStart"/>
+            <w:r>
+              <w:rPr>
+                <w:rFonts w:hint="eastAsia"/>
+              </w:rPr>
+              <w:t>12:V</w:t>
+            </w:r>
+            <w:proofErr w:type="gramEnd"/>
+            <w:r>
+              <w:rPr>
+                <w:rFonts w:hint="eastAsia"/>
+              </w:rPr>
+              <w:t>1.2</w:t>
+            </w:r>
+          </w:p>
+          <w:p>
+            <w:r>
+              <w:rPr>
+                <w:rFonts w:hint="eastAsia"/>
+              </w:rPr>
+              <w:t>0x</w:t>
+            </w:r>
+            <w:proofErr w:type="gramStart"/>
+            <w:r>
+              <w:rPr>
+                <w:rFonts w:hint="eastAsia"/>
+              </w:rPr>
+              <w:t>16:V</w:t>
+            </w:r>
+            <w:proofErr w:type="gramEnd"/>
+            <w:r>
+              <w:rPr>
+                <w:rFonts w:hint="eastAsia"/>
+              </w:rPr>
+              <w:t>1.6</w:t>
+            </w:r>
+          </w:p>
+          <w:p>
+            <w:pPr>
+              <w:pStyle w:val="NewNewNewNewNewNewNewNewNewNewNewNewNewNewNewNew"/>
+              <w:rPr>
+                <w:rFonts w:ascii="Arial" w:hAnsi="Arial" w:cs="Arial"/>
+                <w:szCs w:val="21"/>
+              </w:rPr>
+            </w:pPr>
+            <w:r>
+              <w:rPr>
+                <w:rFonts w:hint="eastAsia"/>
+              </w:rPr>
+              <w:t>0x</w:t>
+            </w:r>
+            <w:proofErr w:type="gramStart"/>
+            <w:r>
+              <w:rPr>
+                <w:rFonts w:hint="eastAsia"/>
+              </w:rPr>
+              <w:t>20:V</w:t>
+            </w:r>
+            <w:proofErr w:type="gramEnd"/>
+            <w:r>
+              <w:rPr>
+                <w:rFonts w:hint="eastAsia"/>
+              </w:rPr>
+              <w:t>2.0</w:t>
             </w:r>
           </w:p>
         </w:tc>
@@ -1186,6 +1312,12 @@
               </w:rPr>
               <w:t>扫描板卡</w:t>
             </w:r>
+            <w:r>
+              <w:rPr>
+                <w:rFonts w:hint="eastAsia"/>
+              </w:rPr>
+              <w:t>（不会返回控制卡信息）</w:t>
+            </w:r>
           </w:p>
         </w:tc>
         <w:tc>
@@ -1934,13 +2066,7 @@
               <w:rPr>
                 <w:rFonts w:hint="eastAsia"/>
               </w:rPr>
-              <w:t>0x</w:t>
-            </w:r>
-            <w:r>
-              <w:rPr>
-                <w:rFonts w:hint="eastAsia"/>
-              </w:rPr>
-              <w:t>10</w:t>
+              <w:t>0x10</w:t>
             </w:r>
             <w:r>
               <w:t>:V1.0</w:t>
@@ -1961,7 +2087,46 @@
               <w:rPr>
                 <w:rFonts w:hint="eastAsia"/>
               </w:rPr>
-              <w:t>（哪个固件的版本号？）</w:t>
+              <w:t>（</w:t>
+            </w:r>
+            <w:r>
+              <w:t>x10:</w:t>
+            </w:r>
+            <w:r>
+              <w:rPr>
+                <w:rFonts w:hint="eastAsia"/>
+              </w:rPr>
+              <w:t>MCU</w:t>
+            </w:r>
+            <w:r>
+              <w:rPr>
+                <w:rFonts w:hint="eastAsia"/>
+              </w:rPr>
+              <w:t>版本号</w:t>
+            </w:r>
+            <w:r>
+              <w:rPr>
+                <w:rFonts w:hint="eastAsia"/>
+              </w:rPr>
+              <w:t>。</w:t>
+            </w:r>
+            <w:r>
+              <w:rPr>
+                <w:rFonts w:hint="eastAsia"/>
+              </w:rPr>
+              <w:t>FPGA</w:t>
+            </w:r>
+            <w:r>
+              <w:rPr>
+                <w:rFonts w:hint="eastAsia"/>
+              </w:rPr>
+              <w:t>暂时没有版本号</w:t>
+            </w:r>
+            <w:r>
+              <w:rPr>
+                <w:rFonts w:hint="eastAsia"/>
+              </w:rPr>
+              <w:t>）</w:t>
             </w:r>
           </w:p>
           <w:p>
@@ -2139,7 +2304,21 @@
               <w:rPr>
                 <w:rFonts w:hint="eastAsia"/>
               </w:rPr>
-              <w:t>说明：控制卡恢复出厂设置</w:t>
+              <w:t>说明：控制</w:t>
+            </w:r>
+            <w:proofErr w:type="gramStart"/>
+            <w:r>
+              <w:rPr>
+                <w:rFonts w:hint="eastAsia"/>
+              </w:rPr>
+              <w:t>卡恢复</w:t>
+            </w:r>
+            <w:proofErr w:type="gramEnd"/>
+            <w:r>
+              <w:rPr>
+                <w:rFonts w:hint="eastAsia"/>
+              </w:rPr>
+              <w:t>出厂设置</w:t>
             </w:r>
           </w:p>
           <w:p>
@@ -2478,12 +2657,14 @@
               </w:rPr>
               <w:t>x3</w:t>
             </w:r>
+            <w:proofErr w:type="gramStart"/>
             <w:r>
               <w:rPr>
                 <w:rFonts w:hint="eastAsia"/>
               </w:rPr>
               <w:t>图层</w:t>
             </w:r>
+            <w:proofErr w:type="gramEnd"/>
           </w:p>
         </w:tc>
         <w:tc>
@@ -2657,7 +2838,21 @@
               <w:rPr>
                 <w:rFonts w:hint="eastAsia"/>
               </w:rPr>
-              <w:t>通道的第一图层发送指令“</w:t>
+              <w:t>通道的</w:t>
+            </w:r>
+            <w:proofErr w:type="gramStart"/>
+            <w:r>
+              <w:rPr>
+                <w:rFonts w:hint="eastAsia"/>
+              </w:rPr>
+              <w:t>第一图层发送</w:t>
+            </w:r>
+            <w:proofErr w:type="gramEnd"/>
+            <w:r>
+              <w:rPr>
+                <w:rFonts w:hint="eastAsia"/>
+              </w:rPr>
+              <w:t>指令“</w:t>
             </w:r>
             <w:r>
               <w:rPr>
@@ -2751,8 +2946,16 @@
               <w:rPr>
                 <w:rFonts w:hint="eastAsia"/>
               </w:rPr>
-              <w:t>查询网络端口信息</w:t>
-            </w:r>
+              <w:t>查询网络端</w:t>
+            </w:r>
+            <w:proofErr w:type="gramStart"/>
+            <w:r>
+              <w:rPr>
+                <w:rFonts w:hint="eastAsia"/>
+              </w:rPr>
+              <w:t>口信息</w:t>
+            </w:r>
+            <w:proofErr w:type="gramEnd"/>
           </w:p>
         </w:tc>
         <w:tc>
@@ -3155,6 +3358,7 @@
               </w:rPr>
               <w:t>（</w:t>
             </w:r>
+            <w:proofErr w:type="gramStart"/>
             <w:r>
               <w:rPr>
                 <w:rFonts w:hint="eastAsia"/>
@@ -3163,6 +3367,7 @@
               </w:rPr>
               <w:t>网关号</w:t>
             </w:r>
+            <w:proofErr w:type="gramEnd"/>
             <w:r>
               <w:rPr>
                 <w:rFonts w:hint="eastAsia"/>
@@ -3205,7 +3410,14 @@
               <w:rPr>
                 <w:rFonts w:hint="eastAsia"/>
               </w:rPr>
-              <w:t xml:space="preserve">0x12 0x04 0x42 0x4C 0x45 0x05 0x13 0x89 </w:t>
+              <w:t xml:space="preserve">0x12 0x04 0x42 0x4C 0x45 0x05 </w:t>
+            </w:r>
+            <w:r>
+              <w:rPr>
+                <w:rFonts w:hint="eastAsia"/>
+              </w:rPr>
+              <w:lastRenderedPageBreak/>
+              <w:t xml:space="preserve">0x13 0x89 </w:t>
             </w:r>
             <w:r>
               <w:rPr>
@@ -3219,16 +3431,7 @@
                 <w:b/>
                 <w:bCs/>
               </w:rPr>
-              <w:t>物理地</w:t>
-            </w:r>
-            <w:r>
-              <w:rPr>
-                <w:rFonts w:hint="eastAsia"/>
-                <w:b/>
-                <w:bCs/>
-              </w:rPr>
-              <w:lastRenderedPageBreak/>
-              <w:t>址</w:t>
+              <w:t>物理地址</w:t>
             </w:r>
             <w:r>
               <w:rPr>
@@ -3669,8 +3872,16 @@
               <w:rPr>
                 <w:rFonts w:hint="eastAsia"/>
               </w:rPr>
-              <w:t>设置网络子网掩码号</w:t>
-            </w:r>
+              <w:t>设置网络子网</w:t>
+            </w:r>
+            <w:proofErr w:type="gramStart"/>
+            <w:r>
+              <w:rPr>
+                <w:rFonts w:hint="eastAsia"/>
+              </w:rPr>
+              <w:t>掩码号</w:t>
+            </w:r>
+            <w:proofErr w:type="gramEnd"/>
           </w:p>
         </w:tc>
         <w:tc>
@@ -3728,7 +3939,21 @@
               <w:rPr>
                 <w:rFonts w:hint="eastAsia"/>
               </w:rPr>
-              <w:t>：设置网络子网掩码号为</w:t>
+              <w:t>：设置网络子网</w:t>
+            </w:r>
+            <w:proofErr w:type="gramStart"/>
+            <w:r>
+              <w:rPr>
+                <w:rFonts w:hint="eastAsia"/>
+              </w:rPr>
+              <w:t>掩码号</w:t>
+            </w:r>
+            <w:proofErr w:type="gramEnd"/>
+            <w:r>
+              <w:rPr>
+                <w:rFonts w:hint="eastAsia"/>
+              </w:rPr>
+              <w:t>为</w:t>
             </w:r>
             <w:r>
               <w:rPr>
@@ -3746,7 +3971,21 @@
               <w:rPr>
                 <w:rFonts w:hint="eastAsia"/>
               </w:rPr>
-              <w:t>42 4c 13 89 00 06 00 13 02 ff ff ff 00 fe</w:t>
+              <w:t>42 4c 13 89 00 06 00 13 02</w:t>
+            </w:r>
+            <w:proofErr w:type="gramStart"/>
+            <w:r>
+              <w:rPr>
+                <w:rFonts w:hint="eastAsia"/>
+              </w:rPr>
+              <w:t xml:space="preserve"> ff ff</w:t>
+            </w:r>
+            <w:proofErr w:type="gramEnd"/>
+            <w:r>
+              <w:rPr>
+                <w:rFonts w:hint="eastAsia"/>
+              </w:rPr>
+              <w:t xml:space="preserve"> ff 00 fe</w:t>
             </w:r>
             <w:r>
               <w:rPr>
@@ -3832,8 +4071,16 @@
               <w:rPr>
                 <w:rFonts w:hint="eastAsia"/>
               </w:rPr>
-              <w:t>设置网络网关号</w:t>
-            </w:r>
+              <w:t>设置网络</w:t>
+            </w:r>
+            <w:proofErr w:type="gramStart"/>
+            <w:r>
+              <w:rPr>
+                <w:rFonts w:hint="eastAsia"/>
+              </w:rPr>
+              <w:t>网关号</w:t>
+            </w:r>
+            <w:proofErr w:type="gramEnd"/>
           </w:p>
         </w:tc>
         <w:tc>
@@ -3891,7 +4138,21 @@
               <w:rPr>
                 <w:rFonts w:hint="eastAsia"/>
               </w:rPr>
-              <w:t>：设置网络网关号为</w:t>
+              <w:t>：设置网络</w:t>
+            </w:r>
+            <w:proofErr w:type="gramStart"/>
+            <w:r>
+              <w:rPr>
+                <w:rFonts w:hint="eastAsia"/>
+              </w:rPr>
+              <w:t>网关号</w:t>
+            </w:r>
+            <w:proofErr w:type="gramEnd"/>
+            <w:r>
+              <w:rPr>
+                <w:rFonts w:hint="eastAsia"/>
+              </w:rPr>
+              <w:t>为</w:t>
             </w:r>
             <w:r>
               <w:rPr>
@@ -5028,7 +5289,21 @@
               <w:rPr>
                 <w:rFonts w:hint="eastAsia"/>
               </w:rPr>
-              <w:t>42 4c 13 89 00 04 00 21 01 01 01 fe</w:t>
+              <w:t>42 4c 13 89 00 04 00 21</w:t>
+            </w:r>
+            <w:proofErr w:type="gramStart"/>
+            <w:r>
+              <w:rPr>
+                <w:rFonts w:hint="eastAsia"/>
+              </w:rPr>
+              <w:t xml:space="preserve"> 01 01</w:t>
+            </w:r>
+            <w:proofErr w:type="gramEnd"/>
+            <w:r>
+              <w:rPr>
+                <w:rFonts w:hint="eastAsia"/>
+              </w:rPr>
+              <w:t xml:space="preserve"> 01 fe</w:t>
             </w:r>
             <w:r>
               <w:rPr>
@@ -5359,7 +5634,21 @@
               <w:rPr>
                 <w:rFonts w:hint="eastAsia"/>
               </w:rPr>
-              <w:t>42 4c 13 89 00 04 00 23 01 02 02 fe</w:t>
+              <w:t>42 4c 13 89 00 04 00 23 01</w:t>
+            </w:r>
+            <w:proofErr w:type="gramStart"/>
+            <w:r>
+              <w:rPr>
+                <w:rFonts w:hint="eastAsia"/>
+              </w:rPr>
+              <w:t xml:space="preserve"> 02 02</w:t>
+            </w:r>
+            <w:proofErr w:type="gramEnd"/>
+            <w:r>
+              <w:rPr>
+                <w:rFonts w:hint="eastAsia"/>
+              </w:rPr>
+              <w:t xml:space="preserve"> fe</w:t>
             </w:r>
             <w:r>
               <w:rPr>
@@ -5967,7 +6256,39 @@
                 <w:rFonts w:ascii="Arial" w:hAnsi="Arial" w:cs="Arial" w:hint="eastAsia"/>
                 <w:szCs w:val="21"/>
               </w:rPr>
-              <w:t xml:space="preserve">42 4c 13 89 00 0D 00 24 01 01 02 01 00 00 00 00 0f </w:t>
+              <w:t>42 4c 13 89 00 0D 00 24</w:t>
+            </w:r>
+            <w:proofErr w:type="gramStart"/>
+            <w:r>
+              <w:rPr>
+                <w:rFonts w:ascii="Arial" w:hAnsi="Arial" w:cs="Arial" w:hint="eastAsia"/>
+                <w:szCs w:val="21"/>
+              </w:rPr>
+              <w:t xml:space="preserve"> 01 01</w:t>
+            </w:r>
+            <w:proofErr w:type="gramEnd"/>
+            <w:r>
+              <w:rPr>
+                <w:rFonts w:ascii="Arial" w:hAnsi="Arial" w:cs="Arial" w:hint="eastAsia"/>
+                <w:szCs w:val="21"/>
+              </w:rPr>
+              <w:t xml:space="preserve"> 02 01</w:t>
+            </w:r>
+            <w:proofErr w:type="gramStart"/>
+            <w:r>
+              <w:rPr>
+                <w:rFonts w:ascii="Arial" w:hAnsi="Arial" w:cs="Arial" w:hint="eastAsia"/>
+                <w:szCs w:val="21"/>
+              </w:rPr>
+              <w:t xml:space="preserve"> 00 00 00 00</w:t>
+            </w:r>
+            <w:proofErr w:type="gramEnd"/>
+            <w:r>
+              <w:rPr>
+                <w:rFonts w:ascii="Arial" w:hAnsi="Arial" w:cs="Arial" w:hint="eastAsia"/>
+                <w:szCs w:val="21"/>
+              </w:rPr>
+              <w:t xml:space="preserve"> 0f </w:t>
             </w:r>
             <w:r>
               <w:rPr>
@@ -6385,7 +6706,21 @@
               <w:rPr>
                 <w:rFonts w:hint="eastAsia"/>
               </w:rPr>
-              <w:t>42 4c 13 89 00 07 00 25 01 01 01 f4 02 58 fe</w:t>
+              <w:t>42 4c 13 89 00 07 00 25</w:t>
+            </w:r>
+            <w:proofErr w:type="gramStart"/>
+            <w:r>
+              <w:rPr>
+                <w:rFonts w:hint="eastAsia"/>
+              </w:rPr>
+              <w:t xml:space="preserve"> 01 01</w:t>
+            </w:r>
+            <w:proofErr w:type="gramEnd"/>
+            <w:r>
+              <w:rPr>
+                <w:rFonts w:hint="eastAsia"/>
+              </w:rPr>
+              <w:t xml:space="preserve"> 01 f4 02 58 fe</w:t>
             </w:r>
             <w:r>
               <w:rPr>
@@ -6940,7 +7275,21 @@
               <w:rPr>
                 <w:rFonts w:hint="eastAsia"/>
               </w:rPr>
-              <w:t>42 4c 13 89 00 0b 00 26 01 01 00 00 00 00 0F 00 08 70 fe</w:t>
+              <w:t>42 4c 13 89 00 0b 00 26</w:t>
+            </w:r>
+            <w:proofErr w:type="gramStart"/>
+            <w:r>
+              <w:rPr>
+                <w:rFonts w:hint="eastAsia"/>
+              </w:rPr>
+              <w:t xml:space="preserve"> 01 01 00 00 00 00</w:t>
+            </w:r>
+            <w:proofErr w:type="gramEnd"/>
+            <w:r>
+              <w:rPr>
+                <w:rFonts w:hint="eastAsia"/>
+              </w:rPr>
+              <w:t xml:space="preserve"> 0F 00 08 70 fe</w:t>
             </w:r>
             <w:r>
               <w:rPr>
@@ -7430,8 +7779,16 @@
               <w:rPr>
                 <w:rFonts w:hint="eastAsia"/>
               </w:rPr>
-              <w:t>42 4c 13 89 00 02 00 29 x1  fe</w:t>
-            </w:r>
+              <w:t>42 4c 13 89 00 02 00 29 x</w:t>
+            </w:r>
+            <w:proofErr w:type="gramStart"/>
+            <w:r>
+              <w:rPr>
+                <w:rFonts w:hint="eastAsia"/>
+              </w:rPr>
+              <w:t>1  fe</w:t>
+            </w:r>
+            <w:proofErr w:type="gramEnd"/>
           </w:p>
         </w:tc>
         <w:tc>
@@ -7638,12 +7995,14 @@
               </w:rPr>
               <w:t>H</w:t>
             </w:r>
+            <w:proofErr w:type="gramStart"/>
             <w:r>
               <w:rPr>
                 <w:rFonts w:hint="eastAsia"/>
               </w:rPr>
               <w:t>像素低</w:t>
             </w:r>
+            <w:proofErr w:type="gramEnd"/>
             <w:r>
               <w:rPr>
                 <w:rFonts w:hint="eastAsia"/>
@@ -7789,7 +8148,21 @@
               <w:rPr>
                 <w:rFonts w:hint="eastAsia"/>
               </w:rPr>
-              <w:t>前消隐值高</w:t>
+              <w:t>前</w:t>
+            </w:r>
+            <w:proofErr w:type="gramStart"/>
+            <w:r>
+              <w:rPr>
+                <w:rFonts w:hint="eastAsia"/>
+              </w:rPr>
+              <w:t>消隐值</w:t>
+            </w:r>
+            <w:proofErr w:type="gramEnd"/>
+            <w:r>
+              <w:rPr>
+                <w:rFonts w:hint="eastAsia"/>
+              </w:rPr>
+              <w:t>高</w:t>
             </w:r>
             <w:r>
               <w:rPr>
@@ -7838,7 +8211,21 @@
               <w:rPr>
                 <w:rFonts w:hint="eastAsia"/>
               </w:rPr>
-              <w:t>前消隐值低</w:t>
+              <w:t>前</w:t>
+            </w:r>
+            <w:proofErr w:type="gramStart"/>
+            <w:r>
+              <w:rPr>
+                <w:rFonts w:hint="eastAsia"/>
+              </w:rPr>
+              <w:t>消隐值</w:t>
+            </w:r>
+            <w:proofErr w:type="gramEnd"/>
+            <w:r>
+              <w:rPr>
+                <w:rFonts w:hint="eastAsia"/>
+              </w:rPr>
+              <w:t>低</w:t>
             </w:r>
             <w:r>
               <w:rPr>
@@ -8030,12 +8417,14 @@
               </w:rPr>
               <w:t>V</w:t>
             </w:r>
+            <w:proofErr w:type="gramStart"/>
             <w:r>
               <w:rPr>
                 <w:rFonts w:hint="eastAsia"/>
               </w:rPr>
               <w:t>像素低</w:t>
             </w:r>
+            <w:proofErr w:type="gramEnd"/>
             <w:r>
               <w:rPr>
                 <w:rFonts w:hint="eastAsia"/>
@@ -8182,7 +8571,21 @@
               <w:rPr>
                 <w:rFonts w:hint="eastAsia"/>
               </w:rPr>
-              <w:t>前消隐值高</w:t>
+              <w:t>前</w:t>
+            </w:r>
+            <w:proofErr w:type="gramStart"/>
+            <w:r>
+              <w:rPr>
+                <w:rFonts w:hint="eastAsia"/>
+              </w:rPr>
+              <w:t>消隐值</w:t>
+            </w:r>
+            <w:proofErr w:type="gramEnd"/>
+            <w:r>
+              <w:rPr>
+                <w:rFonts w:hint="eastAsia"/>
+              </w:rPr>
+              <w:t>高</w:t>
             </w:r>
             <w:r>
               <w:rPr>
@@ -8231,7 +8634,21 @@
               <w:rPr>
                 <w:rFonts w:hint="eastAsia"/>
               </w:rPr>
-              <w:t>前消隐值低</w:t>
+              <w:t>前</w:t>
+            </w:r>
+            <w:proofErr w:type="gramStart"/>
+            <w:r>
+              <w:rPr>
+                <w:rFonts w:hint="eastAsia"/>
+              </w:rPr>
+              <w:t>消隐值</w:t>
+            </w:r>
+            <w:proofErr w:type="gramEnd"/>
+            <w:r>
+              <w:rPr>
+                <w:rFonts w:hint="eastAsia"/>
+              </w:rPr>
+              <w:t>低</w:t>
             </w:r>
             <w:r>
               <w:rPr>
@@ -8480,12 +8897,14 @@
               </w:rPr>
               <w:t>x20:</w:t>
             </w:r>
+            <w:proofErr w:type="gramStart"/>
             <w:r>
               <w:rPr>
                 <w:rFonts w:hint="eastAsia"/>
               </w:rPr>
               <w:t>帧率</w:t>
             </w:r>
+            <w:proofErr w:type="gramEnd"/>
             <w:r>
               <w:rPr>
                 <w:rFonts w:hint="eastAsia"/>
@@ -8794,12 +9213,14 @@
               </w:rPr>
               <w:t>H</w:t>
             </w:r>
+            <w:proofErr w:type="gramStart"/>
             <w:r>
               <w:rPr>
                 <w:rFonts w:hint="eastAsia"/>
               </w:rPr>
               <w:t>像素低</w:t>
             </w:r>
+            <w:proofErr w:type="gramEnd"/>
             <w:r>
               <w:rPr>
                 <w:rFonts w:hint="eastAsia"/>
@@ -8945,7 +9366,21 @@
               <w:rPr>
                 <w:rFonts w:hint="eastAsia"/>
               </w:rPr>
-              <w:t>前消隐值高</w:t>
+              <w:t>前</w:t>
+            </w:r>
+            <w:proofErr w:type="gramStart"/>
+            <w:r>
+              <w:rPr>
+                <w:rFonts w:hint="eastAsia"/>
+              </w:rPr>
+              <w:t>消隐值</w:t>
+            </w:r>
+            <w:proofErr w:type="gramEnd"/>
+            <w:r>
+              <w:rPr>
+                <w:rFonts w:hint="eastAsia"/>
+              </w:rPr>
+              <w:t>高</w:t>
             </w:r>
             <w:r>
               <w:rPr>
@@ -8994,7 +9429,21 @@
               <w:rPr>
                 <w:rFonts w:hint="eastAsia"/>
               </w:rPr>
-              <w:t>前消隐值低</w:t>
+              <w:t>前</w:t>
+            </w:r>
+            <w:proofErr w:type="gramStart"/>
+            <w:r>
+              <w:rPr>
+                <w:rFonts w:hint="eastAsia"/>
+              </w:rPr>
+              <w:t>消隐值</w:t>
+            </w:r>
+            <w:proofErr w:type="gramEnd"/>
+            <w:r>
+              <w:rPr>
+                <w:rFonts w:hint="eastAsia"/>
+              </w:rPr>
+              <w:t>低</w:t>
             </w:r>
             <w:r>
               <w:rPr>
@@ -9186,12 +9635,14 @@
               </w:rPr>
               <w:t>V</w:t>
             </w:r>
+            <w:proofErr w:type="gramStart"/>
             <w:r>
               <w:rPr>
                 <w:rFonts w:hint="eastAsia"/>
               </w:rPr>
               <w:t>像素低</w:t>
             </w:r>
+            <w:proofErr w:type="gramEnd"/>
             <w:r>
               <w:rPr>
                 <w:rFonts w:hint="eastAsia"/>
@@ -9337,7 +9788,21 @@
               <w:rPr>
                 <w:rFonts w:hint="eastAsia"/>
               </w:rPr>
-              <w:t>前消隐值高</w:t>
+              <w:t>前</w:t>
+            </w:r>
+            <w:proofErr w:type="gramStart"/>
+            <w:r>
+              <w:rPr>
+                <w:rFonts w:hint="eastAsia"/>
+              </w:rPr>
+              <w:t>消隐值</w:t>
+            </w:r>
+            <w:proofErr w:type="gramEnd"/>
+            <w:r>
+              <w:rPr>
+                <w:rFonts w:hint="eastAsia"/>
+              </w:rPr>
+              <w:t>高</w:t>
             </w:r>
             <w:r>
               <w:rPr>
@@ -9386,7 +9851,21 @@
               <w:rPr>
                 <w:rFonts w:hint="eastAsia"/>
               </w:rPr>
-              <w:t>前消隐值低</w:t>
+              <w:t>前</w:t>
+            </w:r>
+            <w:proofErr w:type="gramStart"/>
+            <w:r>
+              <w:rPr>
+                <w:rFonts w:hint="eastAsia"/>
+              </w:rPr>
+              <w:t>消隐值</w:t>
+            </w:r>
+            <w:proofErr w:type="gramEnd"/>
+            <w:r>
+              <w:rPr>
+                <w:rFonts w:hint="eastAsia"/>
+              </w:rPr>
+              <w:t>低</w:t>
             </w:r>
             <w:r>
               <w:rPr>
@@ -9635,12 +10114,14 @@
               </w:rPr>
               <w:t>x20:</w:t>
             </w:r>
+            <w:proofErr w:type="gramStart"/>
             <w:r>
               <w:rPr>
                 <w:rFonts w:hint="eastAsia"/>
               </w:rPr>
               <w:t>帧率</w:t>
             </w:r>
+            <w:proofErr w:type="gramEnd"/>
             <w:r>
               <w:rPr>
                 <w:rFonts w:hint="eastAsia"/>
@@ -9717,7 +10198,39 @@
                 <w:rFonts w:ascii="Arial" w:hAnsi="Arial" w:cs="Arial" w:hint="eastAsia"/>
                 <w:szCs w:val="21"/>
               </w:rPr>
-              <w:t>42 4c 13 89 00 15 00 2A 01 07 80 00 2C 00 58 08 98 04 38 00 05 00 04 04 65 00 00 3C fe</w:t>
+              <w:t>42 4c 13 89 00 15 00 2A 01 07 80 00 2C 00 58 08 98 04 38 00 05 00</w:t>
+            </w:r>
+            <w:proofErr w:type="gramStart"/>
+            <w:r>
+              <w:rPr>
+                <w:rFonts w:ascii="Arial" w:hAnsi="Arial" w:cs="Arial" w:hint="eastAsia"/>
+                <w:szCs w:val="21"/>
+              </w:rPr>
+              <w:t xml:space="preserve"> 04 04</w:t>
+            </w:r>
+            <w:proofErr w:type="gramEnd"/>
+            <w:r>
+              <w:rPr>
+                <w:rFonts w:ascii="Arial" w:hAnsi="Arial" w:cs="Arial" w:hint="eastAsia"/>
+                <w:szCs w:val="21"/>
+              </w:rPr>
+              <w:t xml:space="preserve"> 65</w:t>
+            </w:r>
+            <w:proofErr w:type="gramStart"/>
+            <w:r>
+              <w:rPr>
+                <w:rFonts w:ascii="Arial" w:hAnsi="Arial" w:cs="Arial" w:hint="eastAsia"/>
+                <w:szCs w:val="21"/>
+              </w:rPr>
+              <w:t xml:space="preserve"> 00 00</w:t>
+            </w:r>
+            <w:proofErr w:type="gramEnd"/>
+            <w:r>
+              <w:rPr>
+                <w:rFonts w:ascii="Arial" w:hAnsi="Arial" w:cs="Arial" w:hint="eastAsia"/>
+                <w:szCs w:val="21"/>
+              </w:rPr>
+              <w:t xml:space="preserve"> 3C fe</w:t>
             </w:r>
             <w:r>
               <w:rPr>
@@ -13024,6 +13537,12 @@
               </w:rPr>
               <w:t>：板卡通道</w:t>
             </w:r>
+            <w:r>
+              <w:rPr>
+                <w:rFonts w:hint="eastAsia"/>
+              </w:rPr>
+              <w:t>（下面通道号描述的是十进制）</w:t>
+            </w:r>
           </w:p>
           <w:p>
             <w:pPr>
@@ -13031,39 +13550,27 @@
               <w:ind w:firstLineChars="200" w:firstLine="420"/>
             </w:pPr>
             <w:r>
-              <w:rPr>
-                <w:rFonts w:hint="eastAsia"/>
-              </w:rPr>
               <w:t>0</w:t>
             </w:r>
             <w:r>
               <w:rPr>
                 <w:rFonts w:hint="eastAsia"/>
               </w:rPr>
+              <w:t>：控制卡</w:t>
+            </w:r>
+            <w:r>
+              <w:rPr>
+                <w:rFonts w:hint="eastAsia"/>
+              </w:rPr>
+              <w:t>（</w:t>
+            </w:r>
+            <w:r>
+              <w:rPr>
+                <w:rFonts w:hint="eastAsia"/>
+              </w:rPr>
               <w:t>x</w:t>
             </w:r>
             <w:r>
-              <w:t>00</w:t>
-            </w:r>
-            <w:r>
-              <w:rPr>
-                <w:rFonts w:hint="eastAsia"/>
-              </w:rPr>
-              <w:t>：控制卡</w:t>
-            </w:r>
-            <w:r>
-              <w:rPr>
-                <w:rFonts w:hint="eastAsia"/>
-              </w:rPr>
-              <w:t>（</w:t>
-            </w:r>
-            <w:r>
-              <w:rPr>
-                <w:rFonts w:hint="eastAsia"/>
-              </w:rPr>
-              <w:t>x</w:t>
-            </w:r>
-            <w:r>
               <w:t>1</w:t>
             </w:r>
             <w:r>
@@ -13079,22 +13586,10 @@
               <w:ind w:firstLine="400"/>
             </w:pPr>
             <w:r>
-              <w:t>0x0</w:t>
-            </w:r>
-            <w:r>
-              <w:rPr>
-                <w:rFonts w:hint="eastAsia"/>
-              </w:rPr>
-              <w:t>1-</w:t>
-            </w:r>
-            <w:r>
-              <w:t>0x0</w:t>
-            </w:r>
-            <w:r>
-              <w:rPr>
-                <w:rFonts w:hint="eastAsia"/>
-              </w:rPr>
-              <w:t>4</w:t>
+              <w:rPr>
+                <w:rFonts w:hint="eastAsia"/>
+              </w:rPr>
+              <w:t>1-4</w:t>
             </w:r>
             <w:r>
               <w:rPr>
@@ -13112,7 +13607,21 @@
               <w:rPr>
                 <w:rFonts w:hint="eastAsia"/>
               </w:rPr>
-              <w:t>通道，取首通道值</w:t>
+              <w:t>通道，</w:t>
+            </w:r>
+            <w:proofErr w:type="gramStart"/>
+            <w:r>
+              <w:rPr>
+                <w:rFonts w:hint="eastAsia"/>
+              </w:rPr>
+              <w:t>取首通道</w:t>
+            </w:r>
+            <w:proofErr w:type="gramEnd"/>
+            <w:r>
+              <w:rPr>
+                <w:rFonts w:hint="eastAsia"/>
+              </w:rPr>
+              <w:t>值</w:t>
             </w:r>
             <w:r>
               <w:rPr>
@@ -13127,22 +13636,10 @@
               <w:ind w:firstLine="400"/>
             </w:pPr>
             <w:r>
-              <w:t>0x0</w:t>
-            </w:r>
-            <w:r>
-              <w:rPr>
-                <w:rFonts w:hint="eastAsia"/>
-              </w:rPr>
-              <w:t>5-</w:t>
-            </w:r>
-            <w:r>
-              <w:t>0x0</w:t>
-            </w:r>
-            <w:r>
-              <w:rPr>
-                <w:rFonts w:hint="eastAsia"/>
-              </w:rPr>
-              <w:t>8</w:t>
+              <w:rPr>
+                <w:rFonts w:hint="eastAsia"/>
+              </w:rPr>
+              <w:t>5-8</w:t>
             </w:r>
             <w:r>
               <w:rPr>
@@ -13160,7 +13657,21 @@
               <w:rPr>
                 <w:rFonts w:hint="eastAsia"/>
               </w:rPr>
-              <w:t>通道，取首通道值</w:t>
+              <w:t>通道，</w:t>
+            </w:r>
+            <w:proofErr w:type="gramStart"/>
+            <w:r>
+              <w:rPr>
+                <w:rFonts w:hint="eastAsia"/>
+              </w:rPr>
+              <w:t>取首通道</w:t>
+            </w:r>
+            <w:proofErr w:type="gramEnd"/>
+            <w:r>
+              <w:rPr>
+                <w:rFonts w:hint="eastAsia"/>
+              </w:rPr>
+              <w:t>值</w:t>
             </w:r>
             <w:r>
               <w:rPr>
@@ -13311,7 +13822,26 @@
                 <w:kern w:val="2"/>
                 <w:szCs w:val="24"/>
               </w:rPr>
-              <w:t>控制板重启并进入固件升级模式</w:t>
+              <w:lastRenderedPageBreak/>
+              <w:t>控制板</w:t>
+            </w:r>
+            <w:proofErr w:type="gramStart"/>
+            <w:r>
+              <w:rPr>
+                <w:rFonts w:hint="eastAsia"/>
+                <w:kern w:val="2"/>
+                <w:szCs w:val="24"/>
+              </w:rPr>
+              <w:t>重启并进入</w:t>
+            </w:r>
+            <w:proofErr w:type="gramEnd"/>
+            <w:r>
+              <w:rPr>
+                <w:rFonts w:hint="eastAsia"/>
+                <w:kern w:val="2"/>
+                <w:szCs w:val="24"/>
+              </w:rPr>
+              <w:t>固件升级模式</w:t>
             </w:r>
           </w:p>
         </w:tc>

--- a/doc/拼接处理器外部通讯协议.docx
+++ b/doc/拼接处理器外部通讯协议.docx
@@ -435,116 +435,46 @@
               <w:rPr>
                 <w:rFonts w:hint="eastAsia"/>
               </w:rPr>
-              <w:t>0x</w:t>
-            </w:r>
-            <w:proofErr w:type="gramStart"/>
-            <w:r>
-              <w:rPr>
-                <w:rFonts w:hint="eastAsia"/>
-              </w:rPr>
-              <w:t>10 :TS</w:t>
-            </w:r>
-            <w:proofErr w:type="gramEnd"/>
-            <w:r>
-              <w:rPr>
-                <w:rFonts w:hint="eastAsia"/>
-              </w:rPr>
-              <w:t>-9408HM-PJ</w:t>
-            </w:r>
-          </w:p>
-          <w:p>
-            <w:r>
-              <w:rPr>
-                <w:rFonts w:hint="eastAsia"/>
-              </w:rPr>
-              <w:t>0x</w:t>
-            </w:r>
-            <w:proofErr w:type="gramStart"/>
-            <w:r>
-              <w:rPr>
-                <w:rFonts w:hint="eastAsia"/>
-              </w:rPr>
-              <w:t>11 :TS</w:t>
-            </w:r>
-            <w:proofErr w:type="gramEnd"/>
-            <w:r>
-              <w:rPr>
-                <w:rFonts w:hint="eastAsia"/>
-              </w:rPr>
-              <w:t>-9416HM-PJ</w:t>
-            </w:r>
-          </w:p>
-          <w:p>
-            <w:r>
-              <w:rPr>
-                <w:rFonts w:hint="eastAsia"/>
-              </w:rPr>
-              <w:t>0x</w:t>
-            </w:r>
-            <w:proofErr w:type="gramStart"/>
-            <w:r>
-              <w:rPr>
-                <w:rFonts w:hint="eastAsia"/>
-              </w:rPr>
-              <w:t>12 :TS</w:t>
-            </w:r>
-            <w:proofErr w:type="gramEnd"/>
-            <w:r>
-              <w:rPr>
-                <w:rFonts w:hint="eastAsia"/>
-              </w:rPr>
-              <w:t>-9436HM-PJ</w:t>
-            </w:r>
-          </w:p>
-          <w:p>
-            <w:r>
-              <w:rPr>
-                <w:rFonts w:hint="eastAsia"/>
-              </w:rPr>
-              <w:t>0x</w:t>
-            </w:r>
-            <w:proofErr w:type="gramStart"/>
-            <w:r>
-              <w:rPr>
-                <w:rFonts w:hint="eastAsia"/>
-              </w:rPr>
-              <w:t>13 :TS</w:t>
-            </w:r>
-            <w:proofErr w:type="gramEnd"/>
-            <w:r>
-              <w:rPr>
-                <w:rFonts w:hint="eastAsia"/>
-              </w:rPr>
-              <w:t>-9472HM-PJ</w:t>
-            </w:r>
-          </w:p>
-          <w:p>
-            <w:pPr>
-              <w:pStyle w:val="NewNewNewNewNewNewNewNewNewNewNewNewNewNewNewNew"/>
-              <w:rPr>
-                <w:rFonts w:ascii="Arial" w:hAnsi="Arial" w:cs="Arial"/>
-                <w:szCs w:val="21"/>
-              </w:rPr>
-            </w:pPr>
-            <w:r>
-              <w:rPr>
-                <w:rFonts w:hint="eastAsia"/>
-              </w:rPr>
-              <w:t>0x</w:t>
-            </w:r>
-            <w:proofErr w:type="gramStart"/>
-            <w:r>
-              <w:rPr>
-                <w:rFonts w:hint="eastAsia"/>
-              </w:rPr>
-              <w:t>14 :TS</w:t>
-            </w:r>
-            <w:proofErr w:type="gramEnd"/>
-            <w:r>
-              <w:rPr>
-                <w:rFonts w:hint="eastAsia"/>
-              </w:rPr>
-              <w:t>-94144HM-PJ</w:t>
+              <w:t>0x10 :TS-9408HM-PJ</w:t>
+            </w:r>
+          </w:p>
+          <w:p>
+            <w:r>
+              <w:rPr>
+                <w:rFonts w:hint="eastAsia"/>
+              </w:rPr>
+              <w:t>0x11 :TS-9416HM-PJ</w:t>
+            </w:r>
+          </w:p>
+          <w:p>
+            <w:r>
+              <w:rPr>
+                <w:rFonts w:hint="eastAsia"/>
+              </w:rPr>
+              <w:t>0x12 :TS-9436HM-PJ</w:t>
+            </w:r>
+          </w:p>
+          <w:p>
+            <w:r>
+              <w:rPr>
+                <w:rFonts w:hint="eastAsia"/>
+              </w:rPr>
+              <w:t>0x13 :TS-9472HM-PJ</w:t>
+            </w:r>
+          </w:p>
+          <w:p>
+            <w:pPr>
+              <w:pStyle w:val="NewNewNewNewNewNewNewNewNewNewNewNewNewNewNewNew"/>
+              <w:rPr>
+                <w:rFonts w:ascii="Arial" w:hAnsi="Arial" w:cs="Arial"/>
+                <w:szCs w:val="21"/>
+              </w:rPr>
+            </w:pPr>
+            <w:r>
+              <w:rPr>
+                <w:rFonts w:hint="eastAsia"/>
+              </w:rPr>
+              <w:t>0x14 :TS-94144HM-PJ</w:t>
             </w:r>
           </w:p>
         </w:tc>
@@ -695,94 +625,38 @@
               <w:rPr>
                 <w:rFonts w:hint="eastAsia"/>
               </w:rPr>
-              <w:t>0x</w:t>
-            </w:r>
-            <w:proofErr w:type="gramStart"/>
-            <w:r>
-              <w:rPr>
-                <w:rFonts w:hint="eastAsia"/>
-              </w:rPr>
-              <w:t>10:V</w:t>
-            </w:r>
-            <w:proofErr w:type="gramEnd"/>
-            <w:r>
-              <w:rPr>
-                <w:rFonts w:hint="eastAsia"/>
-              </w:rPr>
-              <w:t>1.0</w:t>
-            </w:r>
-          </w:p>
-          <w:p>
-            <w:r>
-              <w:rPr>
-                <w:rFonts w:hint="eastAsia"/>
-              </w:rPr>
-              <w:t>0x</w:t>
-            </w:r>
-            <w:proofErr w:type="gramStart"/>
-            <w:r>
-              <w:rPr>
-                <w:rFonts w:hint="eastAsia"/>
-              </w:rPr>
-              <w:t>12:V</w:t>
-            </w:r>
-            <w:proofErr w:type="gramEnd"/>
-            <w:r>
-              <w:rPr>
-                <w:rFonts w:hint="eastAsia"/>
-              </w:rPr>
-              <w:t>1.2</w:t>
-            </w:r>
-          </w:p>
-          <w:p>
-            <w:r>
-              <w:rPr>
-                <w:rFonts w:hint="eastAsia"/>
-              </w:rPr>
-              <w:t>0x</w:t>
-            </w:r>
-            <w:proofErr w:type="gramStart"/>
-            <w:r>
-              <w:rPr>
-                <w:rFonts w:hint="eastAsia"/>
-              </w:rPr>
-              <w:t>16:V</w:t>
-            </w:r>
-            <w:proofErr w:type="gramEnd"/>
-            <w:r>
-              <w:rPr>
-                <w:rFonts w:hint="eastAsia"/>
-              </w:rPr>
-              <w:t>1.6</w:t>
-            </w:r>
-          </w:p>
-          <w:p>
-            <w:pPr>
-              <w:pStyle w:val="NewNewNewNewNewNewNewNewNewNewNewNewNewNewNewNew"/>
-              <w:rPr>
-                <w:rFonts w:ascii="Arial" w:hAnsi="Arial" w:cs="Arial"/>
-                <w:szCs w:val="21"/>
-              </w:rPr>
-            </w:pPr>
-            <w:r>
-              <w:rPr>
-                <w:rFonts w:hint="eastAsia"/>
-              </w:rPr>
-              <w:t>0x</w:t>
-            </w:r>
-            <w:proofErr w:type="gramStart"/>
-            <w:r>
-              <w:rPr>
-                <w:rFonts w:hint="eastAsia"/>
-              </w:rPr>
-              <w:t>20:V</w:t>
-            </w:r>
-            <w:proofErr w:type="gramEnd"/>
-            <w:r>
-              <w:rPr>
-                <w:rFonts w:hint="eastAsia"/>
-              </w:rPr>
-              <w:t>2.0</w:t>
+              <w:t>0x10:V1.0</w:t>
+            </w:r>
+          </w:p>
+          <w:p>
+            <w:r>
+              <w:rPr>
+                <w:rFonts w:hint="eastAsia"/>
+              </w:rPr>
+              <w:t>0x12:V1.2</w:t>
+            </w:r>
+          </w:p>
+          <w:p>
+            <w:r>
+              <w:rPr>
+                <w:rFonts w:hint="eastAsia"/>
+              </w:rPr>
+              <w:t>0x16:V1.6</w:t>
+            </w:r>
+          </w:p>
+          <w:p>
+            <w:pPr>
+              <w:pStyle w:val="NewNewNewNewNewNewNewNewNewNewNewNewNewNewNewNew"/>
+              <w:rPr>
+                <w:rFonts w:ascii="Arial" w:hAnsi="Arial" w:cs="Arial"/>
+                <w:szCs w:val="21"/>
+              </w:rPr>
+            </w:pPr>
+            <w:r>
+              <w:rPr>
+                <w:rFonts w:hint="eastAsia"/>
+              </w:rPr>
+              <w:t>0x20:V2.0</w:t>
             </w:r>
           </w:p>
         </w:tc>
@@ -2304,21 +2178,7 @@
               <w:rPr>
                 <w:rFonts w:hint="eastAsia"/>
               </w:rPr>
-              <w:t>说明：控制</w:t>
-            </w:r>
-            <w:proofErr w:type="gramStart"/>
-            <w:r>
-              <w:rPr>
-                <w:rFonts w:hint="eastAsia"/>
-              </w:rPr>
-              <w:t>卡恢复</w:t>
-            </w:r>
-            <w:proofErr w:type="gramEnd"/>
-            <w:r>
-              <w:rPr>
-                <w:rFonts w:hint="eastAsia"/>
-              </w:rPr>
-              <w:t>出厂设置</w:t>
+              <w:t>说明：控制卡恢复出厂设置</w:t>
             </w:r>
           </w:p>
           <w:p>
@@ -2657,14 +2517,12 @@
               </w:rPr>
               <w:t>x3</w:t>
             </w:r>
-            <w:proofErr w:type="gramStart"/>
             <w:r>
               <w:rPr>
                 <w:rFonts w:hint="eastAsia"/>
               </w:rPr>
               <w:t>图层</w:t>
             </w:r>
-            <w:proofErr w:type="gramEnd"/>
           </w:p>
         </w:tc>
         <w:tc>
@@ -2838,21 +2696,7 @@
               <w:rPr>
                 <w:rFonts w:hint="eastAsia"/>
               </w:rPr>
-              <w:t>通道的</w:t>
-            </w:r>
-            <w:proofErr w:type="gramStart"/>
-            <w:r>
-              <w:rPr>
-                <w:rFonts w:hint="eastAsia"/>
-              </w:rPr>
-              <w:t>第一图层发送</w:t>
-            </w:r>
-            <w:proofErr w:type="gramEnd"/>
-            <w:r>
-              <w:rPr>
-                <w:rFonts w:hint="eastAsia"/>
-              </w:rPr>
-              <w:t>指令“</w:t>
+              <w:t>通道的第一图层发送指令“</w:t>
             </w:r>
             <w:r>
               <w:rPr>
@@ -2946,16 +2790,8 @@
               <w:rPr>
                 <w:rFonts w:hint="eastAsia"/>
               </w:rPr>
-              <w:t>查询网络端</w:t>
-            </w:r>
-            <w:proofErr w:type="gramStart"/>
-            <w:r>
-              <w:rPr>
-                <w:rFonts w:hint="eastAsia"/>
-              </w:rPr>
-              <w:t>口信息</w:t>
-            </w:r>
-            <w:proofErr w:type="gramEnd"/>
+              <w:t>查询网络端口信息</w:t>
+            </w:r>
           </w:p>
         </w:tc>
         <w:tc>
@@ -3358,7 +3194,6 @@
               </w:rPr>
               <w:t>（</w:t>
             </w:r>
-            <w:proofErr w:type="gramStart"/>
             <w:r>
               <w:rPr>
                 <w:rFonts w:hint="eastAsia"/>
@@ -3367,7 +3202,6 @@
               </w:rPr>
               <w:t>网关号</w:t>
             </w:r>
-            <w:proofErr w:type="gramEnd"/>
             <w:r>
               <w:rPr>
                 <w:rFonts w:hint="eastAsia"/>
@@ -3872,16 +3706,8 @@
               <w:rPr>
                 <w:rFonts w:hint="eastAsia"/>
               </w:rPr>
-              <w:t>设置网络子网</w:t>
-            </w:r>
-            <w:proofErr w:type="gramStart"/>
-            <w:r>
-              <w:rPr>
-                <w:rFonts w:hint="eastAsia"/>
-              </w:rPr>
-              <w:t>掩码号</w:t>
-            </w:r>
-            <w:proofErr w:type="gramEnd"/>
+              <w:t>设置网络子网掩码号</w:t>
+            </w:r>
           </w:p>
         </w:tc>
         <w:tc>
@@ -3939,21 +3765,7 @@
               <w:rPr>
                 <w:rFonts w:hint="eastAsia"/>
               </w:rPr>
-              <w:t>：设置网络子网</w:t>
-            </w:r>
-            <w:proofErr w:type="gramStart"/>
-            <w:r>
-              <w:rPr>
-                <w:rFonts w:hint="eastAsia"/>
-              </w:rPr>
-              <w:t>掩码号</w:t>
-            </w:r>
-            <w:proofErr w:type="gramEnd"/>
-            <w:r>
-              <w:rPr>
-                <w:rFonts w:hint="eastAsia"/>
-              </w:rPr>
-              <w:t>为</w:t>
+              <w:t>：设置网络子网掩码号为</w:t>
             </w:r>
             <w:r>
               <w:rPr>
@@ -3971,21 +3783,7 @@
               <w:rPr>
                 <w:rFonts w:hint="eastAsia"/>
               </w:rPr>
-              <w:t>42 4c 13 89 00 06 00 13 02</w:t>
-            </w:r>
-            <w:proofErr w:type="gramStart"/>
-            <w:r>
-              <w:rPr>
-                <w:rFonts w:hint="eastAsia"/>
-              </w:rPr>
-              <w:t xml:space="preserve"> ff ff</w:t>
-            </w:r>
-            <w:proofErr w:type="gramEnd"/>
-            <w:r>
-              <w:rPr>
-                <w:rFonts w:hint="eastAsia"/>
-              </w:rPr>
-              <w:t xml:space="preserve"> ff 00 fe</w:t>
+              <w:t>42 4c 13 89 00 06 00 13 02 ff ff ff 00 fe</w:t>
             </w:r>
             <w:r>
               <w:rPr>
@@ -4071,16 +3869,8 @@
               <w:rPr>
                 <w:rFonts w:hint="eastAsia"/>
               </w:rPr>
-              <w:t>设置网络</w:t>
-            </w:r>
-            <w:proofErr w:type="gramStart"/>
-            <w:r>
-              <w:rPr>
-                <w:rFonts w:hint="eastAsia"/>
-              </w:rPr>
-              <w:t>网关号</w:t>
-            </w:r>
-            <w:proofErr w:type="gramEnd"/>
+              <w:t>设置网络网关号</w:t>
+            </w:r>
           </w:p>
         </w:tc>
         <w:tc>
@@ -4138,21 +3928,7 @@
               <w:rPr>
                 <w:rFonts w:hint="eastAsia"/>
               </w:rPr>
-              <w:t>：设置网络</w:t>
-            </w:r>
-            <w:proofErr w:type="gramStart"/>
-            <w:r>
-              <w:rPr>
-                <w:rFonts w:hint="eastAsia"/>
-              </w:rPr>
-              <w:t>网关号</w:t>
-            </w:r>
-            <w:proofErr w:type="gramEnd"/>
-            <w:r>
-              <w:rPr>
-                <w:rFonts w:hint="eastAsia"/>
-              </w:rPr>
-              <w:t>为</w:t>
+              <w:t>：设置网络网关号为</w:t>
             </w:r>
             <w:r>
               <w:rPr>
@@ -5289,21 +5065,7 @@
               <w:rPr>
                 <w:rFonts w:hint="eastAsia"/>
               </w:rPr>
-              <w:t>42 4c 13 89 00 04 00 21</w:t>
-            </w:r>
-            <w:proofErr w:type="gramStart"/>
-            <w:r>
-              <w:rPr>
-                <w:rFonts w:hint="eastAsia"/>
-              </w:rPr>
-              <w:t xml:space="preserve"> 01 01</w:t>
-            </w:r>
-            <w:proofErr w:type="gramEnd"/>
-            <w:r>
-              <w:rPr>
-                <w:rFonts w:hint="eastAsia"/>
-              </w:rPr>
-              <w:t xml:space="preserve"> 01 fe</w:t>
+              <w:t>42 4c 13 89 00 04 00 21 01 01 01 fe</w:t>
             </w:r>
             <w:r>
               <w:rPr>
@@ -5634,21 +5396,7 @@
               <w:rPr>
                 <w:rFonts w:hint="eastAsia"/>
               </w:rPr>
-              <w:t>42 4c 13 89 00 04 00 23 01</w:t>
-            </w:r>
-            <w:proofErr w:type="gramStart"/>
-            <w:r>
-              <w:rPr>
-                <w:rFonts w:hint="eastAsia"/>
-              </w:rPr>
-              <w:t xml:space="preserve"> 02 02</w:t>
-            </w:r>
-            <w:proofErr w:type="gramEnd"/>
-            <w:r>
-              <w:rPr>
-                <w:rFonts w:hint="eastAsia"/>
-              </w:rPr>
-              <w:t xml:space="preserve"> fe</w:t>
+              <w:t>42 4c 13 89 00 04 00 23 01 02 02 fe</w:t>
             </w:r>
             <w:r>
               <w:rPr>
@@ -6256,39 +6004,7 @@
                 <w:rFonts w:ascii="Arial" w:hAnsi="Arial" w:cs="Arial" w:hint="eastAsia"/>
                 <w:szCs w:val="21"/>
               </w:rPr>
-              <w:t>42 4c 13 89 00 0D 00 24</w:t>
-            </w:r>
-            <w:proofErr w:type="gramStart"/>
-            <w:r>
-              <w:rPr>
-                <w:rFonts w:ascii="Arial" w:hAnsi="Arial" w:cs="Arial" w:hint="eastAsia"/>
-                <w:szCs w:val="21"/>
-              </w:rPr>
-              <w:t xml:space="preserve"> 01 01</w:t>
-            </w:r>
-            <w:proofErr w:type="gramEnd"/>
-            <w:r>
-              <w:rPr>
-                <w:rFonts w:ascii="Arial" w:hAnsi="Arial" w:cs="Arial" w:hint="eastAsia"/>
-                <w:szCs w:val="21"/>
-              </w:rPr>
-              <w:t xml:space="preserve"> 02 01</w:t>
-            </w:r>
-            <w:proofErr w:type="gramStart"/>
-            <w:r>
-              <w:rPr>
-                <w:rFonts w:ascii="Arial" w:hAnsi="Arial" w:cs="Arial" w:hint="eastAsia"/>
-                <w:szCs w:val="21"/>
-              </w:rPr>
-              <w:t xml:space="preserve"> 00 00 00 00</w:t>
-            </w:r>
-            <w:proofErr w:type="gramEnd"/>
-            <w:r>
-              <w:rPr>
-                <w:rFonts w:ascii="Arial" w:hAnsi="Arial" w:cs="Arial" w:hint="eastAsia"/>
-                <w:szCs w:val="21"/>
-              </w:rPr>
-              <w:t xml:space="preserve"> 0f </w:t>
+              <w:t xml:space="preserve">42 4c 13 89 00 0D 00 24 01 01 02 01 00 00 00 00 0f </w:t>
             </w:r>
             <w:r>
               <w:rPr>
@@ -6706,21 +6422,7 @@
               <w:rPr>
                 <w:rFonts w:hint="eastAsia"/>
               </w:rPr>
-              <w:t>42 4c 13 89 00 07 00 25</w:t>
-            </w:r>
-            <w:proofErr w:type="gramStart"/>
-            <w:r>
-              <w:rPr>
-                <w:rFonts w:hint="eastAsia"/>
-              </w:rPr>
-              <w:t xml:space="preserve"> 01 01</w:t>
-            </w:r>
-            <w:proofErr w:type="gramEnd"/>
-            <w:r>
-              <w:rPr>
-                <w:rFonts w:hint="eastAsia"/>
-              </w:rPr>
-              <w:t xml:space="preserve"> 01 f4 02 58 fe</w:t>
+              <w:t>42 4c 13 89 00 07 00 25 01 01 01 f4 02 58 fe</w:t>
             </w:r>
             <w:r>
               <w:rPr>
@@ -7275,21 +6977,7 @@
               <w:rPr>
                 <w:rFonts w:hint="eastAsia"/>
               </w:rPr>
-              <w:t>42 4c 13 89 00 0b 00 26</w:t>
-            </w:r>
-            <w:proofErr w:type="gramStart"/>
-            <w:r>
-              <w:rPr>
-                <w:rFonts w:hint="eastAsia"/>
-              </w:rPr>
-              <w:t xml:space="preserve"> 01 01 00 00 00 00</w:t>
-            </w:r>
-            <w:proofErr w:type="gramEnd"/>
-            <w:r>
-              <w:rPr>
-                <w:rFonts w:hint="eastAsia"/>
-              </w:rPr>
-              <w:t xml:space="preserve"> 0F 00 08 70 fe</w:t>
+              <w:t>42 4c 13 89 00 0b 00 26 01 01 00 00 00 00 0F 00 08 70 fe</w:t>
             </w:r>
             <w:r>
               <w:rPr>
@@ -7779,16 +7467,8 @@
               <w:rPr>
                 <w:rFonts w:hint="eastAsia"/>
               </w:rPr>
-              <w:t>42 4c 13 89 00 02 00 29 x</w:t>
-            </w:r>
-            <w:proofErr w:type="gramStart"/>
-            <w:r>
-              <w:rPr>
-                <w:rFonts w:hint="eastAsia"/>
-              </w:rPr>
-              <w:t>1  fe</w:t>
-            </w:r>
-            <w:proofErr w:type="gramEnd"/>
+              <w:t>42 4c 13 89 00 02 00 29 x1  fe</w:t>
+            </w:r>
           </w:p>
         </w:tc>
         <w:tc>
@@ -7995,14 +7675,12 @@
               </w:rPr>
               <w:t>H</w:t>
             </w:r>
-            <w:proofErr w:type="gramStart"/>
             <w:r>
               <w:rPr>
                 <w:rFonts w:hint="eastAsia"/>
               </w:rPr>
               <w:t>像素低</w:t>
             </w:r>
-            <w:proofErr w:type="gramEnd"/>
             <w:r>
               <w:rPr>
                 <w:rFonts w:hint="eastAsia"/>
@@ -8148,21 +7826,7 @@
               <w:rPr>
                 <w:rFonts w:hint="eastAsia"/>
               </w:rPr>
-              <w:t>前</w:t>
-            </w:r>
-            <w:proofErr w:type="gramStart"/>
-            <w:r>
-              <w:rPr>
-                <w:rFonts w:hint="eastAsia"/>
-              </w:rPr>
-              <w:t>消隐值</w:t>
-            </w:r>
-            <w:proofErr w:type="gramEnd"/>
-            <w:r>
-              <w:rPr>
-                <w:rFonts w:hint="eastAsia"/>
-              </w:rPr>
-              <w:t>高</w:t>
+              <w:t>前消隐值高</w:t>
             </w:r>
             <w:r>
               <w:rPr>
@@ -8211,21 +7875,7 @@
               <w:rPr>
                 <w:rFonts w:hint="eastAsia"/>
               </w:rPr>
-              <w:t>前</w:t>
-            </w:r>
-            <w:proofErr w:type="gramStart"/>
-            <w:r>
-              <w:rPr>
-                <w:rFonts w:hint="eastAsia"/>
-              </w:rPr>
-              <w:t>消隐值</w:t>
-            </w:r>
-            <w:proofErr w:type="gramEnd"/>
-            <w:r>
-              <w:rPr>
-                <w:rFonts w:hint="eastAsia"/>
-              </w:rPr>
-              <w:t>低</w:t>
+              <w:t>前消隐值低</w:t>
             </w:r>
             <w:r>
               <w:rPr>
@@ -8417,14 +8067,12 @@
               </w:rPr>
               <w:t>V</w:t>
             </w:r>
-            <w:proofErr w:type="gramStart"/>
             <w:r>
               <w:rPr>
                 <w:rFonts w:hint="eastAsia"/>
               </w:rPr>
               <w:t>像素低</w:t>
             </w:r>
-            <w:proofErr w:type="gramEnd"/>
             <w:r>
               <w:rPr>
                 <w:rFonts w:hint="eastAsia"/>
@@ -8571,21 +8219,7 @@
               <w:rPr>
                 <w:rFonts w:hint="eastAsia"/>
               </w:rPr>
-              <w:t>前</w:t>
-            </w:r>
-            <w:proofErr w:type="gramStart"/>
-            <w:r>
-              <w:rPr>
-                <w:rFonts w:hint="eastAsia"/>
-              </w:rPr>
-              <w:t>消隐值</w:t>
-            </w:r>
-            <w:proofErr w:type="gramEnd"/>
-            <w:r>
-              <w:rPr>
-                <w:rFonts w:hint="eastAsia"/>
-              </w:rPr>
-              <w:t>高</w:t>
+              <w:t>前消隐值高</w:t>
             </w:r>
             <w:r>
               <w:rPr>
@@ -8634,21 +8268,7 @@
               <w:rPr>
                 <w:rFonts w:hint="eastAsia"/>
               </w:rPr>
-              <w:t>前</w:t>
-            </w:r>
-            <w:proofErr w:type="gramStart"/>
-            <w:r>
-              <w:rPr>
-                <w:rFonts w:hint="eastAsia"/>
-              </w:rPr>
-              <w:t>消隐值</w:t>
-            </w:r>
-            <w:proofErr w:type="gramEnd"/>
-            <w:r>
-              <w:rPr>
-                <w:rFonts w:hint="eastAsia"/>
-              </w:rPr>
-              <w:t>低</w:t>
+              <w:t>前消隐值低</w:t>
             </w:r>
             <w:r>
               <w:rPr>
@@ -8897,14 +8517,12 @@
               </w:rPr>
               <w:t>x20:</w:t>
             </w:r>
-            <w:proofErr w:type="gramStart"/>
             <w:r>
               <w:rPr>
                 <w:rFonts w:hint="eastAsia"/>
               </w:rPr>
               <w:t>帧率</w:t>
             </w:r>
-            <w:proofErr w:type="gramEnd"/>
             <w:r>
               <w:rPr>
                 <w:rFonts w:hint="eastAsia"/>
@@ -9213,14 +8831,12 @@
               </w:rPr>
               <w:t>H</w:t>
             </w:r>
-            <w:proofErr w:type="gramStart"/>
             <w:r>
               <w:rPr>
                 <w:rFonts w:hint="eastAsia"/>
               </w:rPr>
               <w:t>像素低</w:t>
             </w:r>
-            <w:proofErr w:type="gramEnd"/>
             <w:r>
               <w:rPr>
                 <w:rFonts w:hint="eastAsia"/>
@@ -9366,21 +8982,7 @@
               <w:rPr>
                 <w:rFonts w:hint="eastAsia"/>
               </w:rPr>
-              <w:t>前</w:t>
-            </w:r>
-            <w:proofErr w:type="gramStart"/>
-            <w:r>
-              <w:rPr>
-                <w:rFonts w:hint="eastAsia"/>
-              </w:rPr>
-              <w:t>消隐值</w:t>
-            </w:r>
-            <w:proofErr w:type="gramEnd"/>
-            <w:r>
-              <w:rPr>
-                <w:rFonts w:hint="eastAsia"/>
-              </w:rPr>
-              <w:t>高</w:t>
+              <w:t>前消隐值高</w:t>
             </w:r>
             <w:r>
               <w:rPr>
@@ -9429,21 +9031,7 @@
               <w:rPr>
                 <w:rFonts w:hint="eastAsia"/>
               </w:rPr>
-              <w:t>前</w:t>
-            </w:r>
-            <w:proofErr w:type="gramStart"/>
-            <w:r>
-              <w:rPr>
-                <w:rFonts w:hint="eastAsia"/>
-              </w:rPr>
-              <w:t>消隐值</w:t>
-            </w:r>
-            <w:proofErr w:type="gramEnd"/>
-            <w:r>
-              <w:rPr>
-                <w:rFonts w:hint="eastAsia"/>
-              </w:rPr>
-              <w:t>低</w:t>
+              <w:t>前消隐值低</w:t>
             </w:r>
             <w:r>
               <w:rPr>
@@ -9635,14 +9223,12 @@
               </w:rPr>
               <w:t>V</w:t>
             </w:r>
-            <w:proofErr w:type="gramStart"/>
             <w:r>
               <w:rPr>
                 <w:rFonts w:hint="eastAsia"/>
               </w:rPr>
               <w:t>像素低</w:t>
             </w:r>
-            <w:proofErr w:type="gramEnd"/>
             <w:r>
               <w:rPr>
                 <w:rFonts w:hint="eastAsia"/>
@@ -9788,21 +9374,7 @@
               <w:rPr>
                 <w:rFonts w:hint="eastAsia"/>
               </w:rPr>
-              <w:t>前</w:t>
-            </w:r>
-            <w:proofErr w:type="gramStart"/>
-            <w:r>
-              <w:rPr>
-                <w:rFonts w:hint="eastAsia"/>
-              </w:rPr>
-              <w:t>消隐值</w:t>
-            </w:r>
-            <w:proofErr w:type="gramEnd"/>
-            <w:r>
-              <w:rPr>
-                <w:rFonts w:hint="eastAsia"/>
-              </w:rPr>
-              <w:t>高</w:t>
+              <w:t>前消隐值高</w:t>
             </w:r>
             <w:r>
               <w:rPr>
@@ -9851,21 +9423,7 @@
               <w:rPr>
                 <w:rFonts w:hint="eastAsia"/>
               </w:rPr>
-              <w:t>前</w:t>
-            </w:r>
-            <w:proofErr w:type="gramStart"/>
-            <w:r>
-              <w:rPr>
-                <w:rFonts w:hint="eastAsia"/>
-              </w:rPr>
-              <w:t>消隐值</w:t>
-            </w:r>
-            <w:proofErr w:type="gramEnd"/>
-            <w:r>
-              <w:rPr>
-                <w:rFonts w:hint="eastAsia"/>
-              </w:rPr>
-              <w:t>低</w:t>
+              <w:t>前消隐值低</w:t>
             </w:r>
             <w:r>
               <w:rPr>
@@ -10114,14 +9672,12 @@
               </w:rPr>
               <w:t>x20:</w:t>
             </w:r>
-            <w:proofErr w:type="gramStart"/>
             <w:r>
               <w:rPr>
                 <w:rFonts w:hint="eastAsia"/>
               </w:rPr>
               <w:t>帧率</w:t>
             </w:r>
-            <w:proofErr w:type="gramEnd"/>
             <w:r>
               <w:rPr>
                 <w:rFonts w:hint="eastAsia"/>
@@ -10198,39 +9754,7 @@
                 <w:rFonts w:ascii="Arial" w:hAnsi="Arial" w:cs="Arial" w:hint="eastAsia"/>
                 <w:szCs w:val="21"/>
               </w:rPr>
-              <w:t>42 4c 13 89 00 15 00 2A 01 07 80 00 2C 00 58 08 98 04 38 00 05 00</w:t>
-            </w:r>
-            <w:proofErr w:type="gramStart"/>
-            <w:r>
-              <w:rPr>
-                <w:rFonts w:ascii="Arial" w:hAnsi="Arial" w:cs="Arial" w:hint="eastAsia"/>
-                <w:szCs w:val="21"/>
-              </w:rPr>
-              <w:t xml:space="preserve"> 04 04</w:t>
-            </w:r>
-            <w:proofErr w:type="gramEnd"/>
-            <w:r>
-              <w:rPr>
-                <w:rFonts w:ascii="Arial" w:hAnsi="Arial" w:cs="Arial" w:hint="eastAsia"/>
-                <w:szCs w:val="21"/>
-              </w:rPr>
-              <w:t xml:space="preserve"> 65</w:t>
-            </w:r>
-            <w:proofErr w:type="gramStart"/>
-            <w:r>
-              <w:rPr>
-                <w:rFonts w:ascii="Arial" w:hAnsi="Arial" w:cs="Arial" w:hint="eastAsia"/>
-                <w:szCs w:val="21"/>
-              </w:rPr>
-              <w:t xml:space="preserve"> 00 00</w:t>
-            </w:r>
-            <w:proofErr w:type="gramEnd"/>
-            <w:r>
-              <w:rPr>
-                <w:rFonts w:ascii="Arial" w:hAnsi="Arial" w:cs="Arial" w:hint="eastAsia"/>
-                <w:szCs w:val="21"/>
-              </w:rPr>
-              <w:t xml:space="preserve"> 3C fe</w:t>
+              <w:t>42 4c 13 89 00 15 00 2A 01 07 80 00 2C 00 58 08 98 04 38 00 05 00 04 04 65 00 00 3C fe</w:t>
             </w:r>
             <w:r>
               <w:rPr>
@@ -13397,7 +12921,20 @@
                 <w:rFonts w:hint="eastAsia"/>
                 <w:color w:val="000000" w:themeColor="text1"/>
               </w:rPr>
-              <w:t>42 4c 13 89 00 01 00 35 x1 x2 x3 fe</w:t>
+              <w:t>42 4c 13 89 00 0</w:t>
+            </w:r>
+            <w:r>
+              <w:rPr>
+                <w:color w:val="000000" w:themeColor="text1"/>
+              </w:rPr>
+              <w:t>4</w:t>
+            </w:r>
+            <w:r>
+              <w:rPr>
+                <w:rFonts w:hint="eastAsia"/>
+                <w:color w:val="000000" w:themeColor="text1"/>
+              </w:rPr>
+              <w:t xml:space="preserve"> 00 35 x1 x2 x3 fe</w:t>
             </w:r>
           </w:p>
         </w:tc>
@@ -13607,21 +13144,7 @@
               <w:rPr>
                 <w:rFonts w:hint="eastAsia"/>
               </w:rPr>
-              <w:t>通道，</w:t>
-            </w:r>
-            <w:proofErr w:type="gramStart"/>
-            <w:r>
-              <w:rPr>
-                <w:rFonts w:hint="eastAsia"/>
-              </w:rPr>
-              <w:t>取首通道</w:t>
-            </w:r>
-            <w:proofErr w:type="gramEnd"/>
-            <w:r>
-              <w:rPr>
-                <w:rFonts w:hint="eastAsia"/>
-              </w:rPr>
-              <w:t>值</w:t>
+              <w:t>通道，取首通道值</w:t>
             </w:r>
             <w:r>
               <w:rPr>
@@ -13657,21 +13180,7 @@
               <w:rPr>
                 <w:rFonts w:hint="eastAsia"/>
               </w:rPr>
-              <w:t>通道，</w:t>
-            </w:r>
-            <w:proofErr w:type="gramStart"/>
-            <w:r>
-              <w:rPr>
-                <w:rFonts w:hint="eastAsia"/>
-              </w:rPr>
-              <w:t>取首通道</w:t>
-            </w:r>
-            <w:proofErr w:type="gramEnd"/>
-            <w:r>
-              <w:rPr>
-                <w:rFonts w:hint="eastAsia"/>
-              </w:rPr>
-              <w:t>值</w:t>
+              <w:t>通道，取首通道值</w:t>
             </w:r>
             <w:r>
               <w:rPr>
@@ -13823,25 +13332,7 @@
                 <w:szCs w:val="24"/>
               </w:rPr>
               <w:lastRenderedPageBreak/>
-              <w:t>控制板</w:t>
-            </w:r>
-            <w:proofErr w:type="gramStart"/>
-            <w:r>
-              <w:rPr>
-                <w:rFonts w:hint="eastAsia"/>
-                <w:kern w:val="2"/>
-                <w:szCs w:val="24"/>
-              </w:rPr>
-              <w:t>重启并进入</w:t>
-            </w:r>
-            <w:proofErr w:type="gramEnd"/>
-            <w:r>
-              <w:rPr>
-                <w:rFonts w:hint="eastAsia"/>
-                <w:kern w:val="2"/>
-                <w:szCs w:val="24"/>
-              </w:rPr>
-              <w:t>固件升级模式</w:t>
+              <w:t>控制板重启并进入固件升级模式</w:t>
             </w:r>
           </w:p>
         </w:tc>

--- a/doc/拼接处理器外部通讯协议.docx
+++ b/doc/拼接处理器外部通讯协议.docx
@@ -1,10 +1,10 @@
 
 <file path=word/document.xml><?xml version="1.0" encoding="utf-8"?>
-<w:document xmlns:wpc="http://schemas.microsoft.com/office/word/2010/wordprocessingCanvas" xmlns:mc="http://schemas.openxmlformats.org/markup-compatibility/2006" xmlns:o="urn:schemas-microsoft-com:office:office" xmlns:r="http://schemas.openxmlformats.org/officeDocument/2006/relationships" xmlns:m="http://schemas.openxmlformats.org/officeDocument/2006/math" xmlns:v="urn:schemas-microsoft-com:vml" xmlns:wp14="http://schemas.microsoft.com/office/word/2010/wordprocessingDrawing" xmlns:wp="http://schemas.openxmlformats.org/drawingml/2006/wordprocessingDrawing" xmlns:w10="urn:schemas-microsoft-com:office:word" xmlns:w="http://schemas.openxmlformats.org/wordprocessingml/2006/main" xmlns:w14="http://schemas.microsoft.com/office/word/2010/wordml" xmlns:w15="http://schemas.microsoft.com/office/word/2012/wordml" xmlns:wpg="http://schemas.microsoft.com/office/word/2010/wordprocessingGroup" xmlns:wpi="http://schemas.microsoft.com/office/word/2010/wordprocessingInk" xmlns:wne="http://schemas.microsoft.com/office/word/2006/wordml" xmlns:wps="http://schemas.microsoft.com/office/word/2010/wordprocessingShape" mc:Ignorable="w14 w15 wp14">
+<w:document xmlns:wpc="http://schemas.microsoft.com/office/word/2010/wordprocessingCanvas" xmlns:cx="http://schemas.microsoft.com/office/drawing/2014/chartex" xmlns:cx1="http://schemas.microsoft.com/office/drawing/2015/9/8/chartex" xmlns:cx2="http://schemas.microsoft.com/office/drawing/2015/10/21/chartex" xmlns:cx3="http://schemas.microsoft.com/office/drawing/2016/5/9/chartex" xmlns:cx4="http://schemas.microsoft.com/office/drawing/2016/5/10/chartex" xmlns:cx5="http://schemas.microsoft.com/office/drawing/2016/5/11/chartex" xmlns:cx6="http://schemas.microsoft.com/office/drawing/2016/5/12/chartex" xmlns:cx7="http://schemas.microsoft.com/office/drawing/2016/5/13/chartex" xmlns:cx8="http://schemas.microsoft.com/office/drawing/2016/5/14/chartex" xmlns:mc="http://schemas.openxmlformats.org/markup-compatibility/2006" xmlns:aink="http://schemas.microsoft.com/office/drawing/2016/ink" xmlns:am3d="http://schemas.microsoft.com/office/drawing/2017/model3d" xmlns:o="urn:schemas-microsoft-com:office:office" xmlns:r="http://schemas.openxmlformats.org/officeDocument/2006/relationships" xmlns:m="http://schemas.openxmlformats.org/officeDocument/2006/math" xmlns:v="urn:schemas-microsoft-com:vml" xmlns:wp14="http://schemas.microsoft.com/office/word/2010/wordprocessingDrawing" xmlns:wp="http://schemas.openxmlformats.org/drawingml/2006/wordprocessingDrawing" xmlns:w10="urn:schemas-microsoft-com:office:word" xmlns:w="http://schemas.openxmlformats.org/wordprocessingml/2006/main" xmlns:w14="http://schemas.microsoft.com/office/word/2010/wordml" xmlns:w15="http://schemas.microsoft.com/office/word/2012/wordml" xmlns:w16cex="http://schemas.microsoft.com/office/word/2018/wordml/cex" xmlns:w16cid="http://schemas.microsoft.com/office/word/2016/wordml/cid" xmlns:w16="http://schemas.microsoft.com/office/word/2018/wordml" xmlns:w16se="http://schemas.microsoft.com/office/word/2015/wordml/symex" xmlns:wpg="http://schemas.microsoft.com/office/word/2010/wordprocessingGroup" xmlns:wpi="http://schemas.microsoft.com/office/word/2010/wordprocessingInk" xmlns:wne="http://schemas.microsoft.com/office/word/2006/wordml" xmlns:wps="http://schemas.microsoft.com/office/word/2010/wordprocessingShape" mc:Ignorable="w14 w15 w16se w16cid w16 w16cex wp14">
   <w:body>
     <w:p>
       <w:pPr>
-        <w:pStyle w:val="af7"/>
+        <w:pStyle w:val="afc"/>
         <w:spacing w:before="62" w:after="62"/>
       </w:pPr>
       <w:r>
@@ -205,13 +205,8 @@
       <w:r>
         <w:t>连接成功以后会收到一段提示信息</w:t>
       </w:r>
-      <w:proofErr w:type="gramStart"/>
       <w:r>
-        <w:t>”</w:t>
-      </w:r>
-      <w:proofErr w:type="gramEnd"/>
-      <w:r>
-        <w:t>Connect Success!”</w:t>
+        <w:t>”Connect Success!”</w:t>
       </w:r>
       <w:r>
         <w:t>。</w:t>
@@ -1713,21 +1708,7 @@
               <w:rPr>
                 <w:rFonts w:hint="eastAsia"/>
               </w:rPr>
-              <w:t>42 4c 13 89 00 04 00 21</w:t>
-            </w:r>
-            <w:proofErr w:type="gramStart"/>
-            <w:r>
-              <w:rPr>
-                <w:rFonts w:hint="eastAsia"/>
-              </w:rPr>
-              <w:t xml:space="preserve"> 01 01</w:t>
-            </w:r>
-            <w:proofErr w:type="gramEnd"/>
-            <w:r>
-              <w:rPr>
-                <w:rFonts w:hint="eastAsia"/>
-              </w:rPr>
-              <w:t xml:space="preserve"> 01 </w:t>
+              <w:t xml:space="preserve">42 4c 13 89 00 04 00 21 01 01 01 </w:t>
             </w:r>
             <w:proofErr w:type="spellStart"/>
             <w:r>
@@ -1791,7 +1772,6 @@
         <w:t xml:space="preserve">42 4c 13 89 00 04 00 21 01 01 01 </w:t>
       </w:r>
       <w:proofErr w:type="spellStart"/>
-      <w:proofErr w:type="gramStart"/>
       <w:r>
         <w:rPr>
           <w:rFonts w:ascii="Times New Roman" w:cs="Times New Roman"/>
@@ -1803,7 +1783,6 @@
         <w:t>fe</w:t>
       </w:r>
       <w:proofErr w:type="spellEnd"/>
-      <w:proofErr w:type="gramEnd"/>
       <w:r>
         <w:rPr>
           <w:rFonts w:ascii="Times New Roman" w:cs="Times New Roman"/>
@@ -1952,29 +1931,7 @@
           <w:szCs w:val="21"/>
         </w:rPr>
         <w:tab/>
-        <w:t>21</w:t>
-      </w:r>
-      <w:proofErr w:type="gramStart"/>
-      <w:r>
-        <w:rPr>
-          <w:rFonts w:ascii="Times New Roman" w:cs="Times New Roman" w:hint="eastAsia"/>
-          <w:color w:val="auto"/>
-          <w:kern w:val="2"/>
-          <w:sz w:val="21"/>
-          <w:szCs w:val="21"/>
-        </w:rPr>
-        <w:t xml:space="preserve"> 01 01</w:t>
-      </w:r>
-      <w:proofErr w:type="gramEnd"/>
-      <w:r>
-        <w:rPr>
-          <w:rFonts w:ascii="Times New Roman" w:cs="Times New Roman" w:hint="eastAsia"/>
-          <w:color w:val="auto"/>
-          <w:kern w:val="2"/>
-          <w:sz w:val="21"/>
-          <w:szCs w:val="21"/>
-        </w:rPr>
-        <w:t xml:space="preserve"> 01</w:t>
+        <w:t>21 01 01 01</w:t>
       </w:r>
       <w:r>
         <w:rPr>
@@ -1984,20 +1941,8 @@
           <w:sz w:val="21"/>
           <w:szCs w:val="21"/>
         </w:rPr>
-        <w:t>：根据指令表可知</w:t>
+        <w:t>：根据指令表可知”</w:t>
       </w:r>
-      <w:proofErr w:type="gramStart"/>
-      <w:r>
-        <w:rPr>
-          <w:rFonts w:ascii="Times New Roman" w:cs="Times New Roman" w:hint="eastAsia"/>
-          <w:color w:val="auto"/>
-          <w:kern w:val="2"/>
-          <w:sz w:val="21"/>
-          <w:szCs w:val="21"/>
-        </w:rPr>
-        <w:t>”</w:t>
-      </w:r>
-      <w:proofErr w:type="gramEnd"/>
       <w:r>
         <w:rPr>
           <w:rFonts w:ascii="Times New Roman" w:cs="Times New Roman" w:hint="eastAsia"/>
@@ -2008,7 +1953,6 @@
         </w:rPr>
         <w:t>21</w:t>
       </w:r>
-      <w:proofErr w:type="gramStart"/>
       <w:r>
         <w:rPr>
           <w:rFonts w:ascii="Times New Roman" w:cs="Times New Roman" w:hint="eastAsia"/>
@@ -2017,62 +1961,7 @@
           <w:sz w:val="21"/>
           <w:szCs w:val="21"/>
         </w:rPr>
-        <w:t>”</w:t>
-      </w:r>
-      <w:proofErr w:type="gramEnd"/>
-      <w:r>
-        <w:rPr>
-          <w:rFonts w:ascii="Times New Roman" w:cs="Times New Roman" w:hint="eastAsia"/>
-          <w:color w:val="auto"/>
-          <w:kern w:val="2"/>
-          <w:sz w:val="21"/>
-          <w:szCs w:val="21"/>
-        </w:rPr>
-        <w:t>代表功能码</w:t>
-      </w:r>
-      <w:proofErr w:type="gramStart"/>
-      <w:r>
-        <w:rPr>
-          <w:rFonts w:ascii="Times New Roman" w:cs="Times New Roman" w:hint="eastAsia"/>
-          <w:color w:val="auto"/>
-          <w:kern w:val="2"/>
-          <w:sz w:val="21"/>
-          <w:szCs w:val="21"/>
-        </w:rPr>
-        <w:t>”</w:t>
-      </w:r>
-      <w:proofErr w:type="gramEnd"/>
-      <w:r>
-        <w:rPr>
-          <w:rFonts w:ascii="Times New Roman" w:cs="Times New Roman" w:hint="eastAsia"/>
-          <w:color w:val="auto"/>
-          <w:kern w:val="2"/>
-          <w:sz w:val="21"/>
-          <w:szCs w:val="21"/>
-        </w:rPr>
-        <w:t>窗口映射</w:t>
-      </w:r>
-      <w:proofErr w:type="gramStart"/>
-      <w:r>
-        <w:rPr>
-          <w:rFonts w:ascii="Times New Roman" w:cs="Times New Roman" w:hint="eastAsia"/>
-          <w:color w:val="auto"/>
-          <w:kern w:val="2"/>
-          <w:sz w:val="21"/>
-          <w:szCs w:val="21"/>
-        </w:rPr>
-        <w:t>”</w:t>
-      </w:r>
-      <w:proofErr w:type="gramEnd"/>
-      <w:r>
-        <w:rPr>
-          <w:rFonts w:ascii="Times New Roman" w:cs="Times New Roman" w:hint="eastAsia"/>
-          <w:color w:val="auto"/>
-          <w:kern w:val="2"/>
-          <w:sz w:val="21"/>
-          <w:szCs w:val="21"/>
-        </w:rPr>
-        <w:t>，其后的</w:t>
+        <w:t>”代表功能码”窗口映射”，其后的</w:t>
       </w:r>
       <w:r>
         <w:rPr>
@@ -3232,39 +3121,7 @@
                 <w:rFonts w:ascii="Arial" w:hAnsi="Arial" w:cs="Arial" w:hint="eastAsia"/>
                 <w:szCs w:val="21"/>
               </w:rPr>
-              <w:t>42 4c 13 89 00 0D 00 24</w:t>
-            </w:r>
-            <w:proofErr w:type="gramStart"/>
-            <w:r>
-              <w:rPr>
-                <w:rFonts w:ascii="Arial" w:hAnsi="Arial" w:cs="Arial" w:hint="eastAsia"/>
-                <w:szCs w:val="21"/>
-              </w:rPr>
-              <w:t xml:space="preserve"> 01 01</w:t>
-            </w:r>
-            <w:proofErr w:type="gramEnd"/>
-            <w:r>
-              <w:rPr>
-                <w:rFonts w:ascii="Arial" w:hAnsi="Arial" w:cs="Arial" w:hint="eastAsia"/>
-                <w:szCs w:val="21"/>
-              </w:rPr>
-              <w:t xml:space="preserve"> 02 01</w:t>
-            </w:r>
-            <w:proofErr w:type="gramStart"/>
-            <w:r>
-              <w:rPr>
-                <w:rFonts w:ascii="Arial" w:hAnsi="Arial" w:cs="Arial" w:hint="eastAsia"/>
-                <w:szCs w:val="21"/>
-              </w:rPr>
-              <w:t xml:space="preserve"> 00 00 00 00</w:t>
-            </w:r>
-            <w:proofErr w:type="gramEnd"/>
-            <w:r>
-              <w:rPr>
-                <w:rFonts w:ascii="Arial" w:hAnsi="Arial" w:cs="Arial" w:hint="eastAsia"/>
-                <w:szCs w:val="21"/>
-              </w:rPr>
-              <w:t xml:space="preserve"> 0f </w:t>
+              <w:t xml:space="preserve">42 4c 13 89 00 0D 00 24 01 01 02 01 00 00 00 00 0f </w:t>
             </w:r>
             <w:r>
               <w:rPr>
@@ -3692,21 +3549,7 @@
                 <w:rFonts w:hint="eastAsia"/>
               </w:rPr>
               <w:lastRenderedPageBreak/>
-              <w:t>89 00 07 00 25</w:t>
-            </w:r>
-            <w:proofErr w:type="gramStart"/>
-            <w:r>
-              <w:rPr>
-                <w:rFonts w:hint="eastAsia"/>
-              </w:rPr>
-              <w:t xml:space="preserve"> 01 01</w:t>
-            </w:r>
-            <w:proofErr w:type="gramEnd"/>
-            <w:r>
-              <w:rPr>
-                <w:rFonts w:hint="eastAsia"/>
-              </w:rPr>
-              <w:t xml:space="preserve"> 01 f4 02 58 </w:t>
+              <w:t xml:space="preserve">89 00 07 00 25 01 01 01 f4 02 58 </w:t>
             </w:r>
             <w:proofErr w:type="spellStart"/>
             <w:r>
@@ -4262,21 +4105,7 @@
               <w:rPr>
                 <w:rFonts w:hint="eastAsia"/>
               </w:rPr>
-              <w:t>42 4c 13 89 00 0b 00 26</w:t>
-            </w:r>
-            <w:proofErr w:type="gramStart"/>
-            <w:r>
-              <w:rPr>
-                <w:rFonts w:hint="eastAsia"/>
-              </w:rPr>
-              <w:t xml:space="preserve"> 01 01 00 00 00 00</w:t>
-            </w:r>
-            <w:proofErr w:type="gramEnd"/>
-            <w:r>
-              <w:rPr>
-                <w:rFonts w:hint="eastAsia"/>
-              </w:rPr>
-              <w:t xml:space="preserve"> 0F 00 08 70 </w:t>
+              <w:t xml:space="preserve">42 4c 13 89 00 0b 00 26 01 01 00 00 00 00 0F 00 08 70 </w:t>
             </w:r>
             <w:proofErr w:type="spellStart"/>
             <w:r>
@@ -4942,14 +4771,12 @@
               </w:rPr>
               <w:t>x3</w:t>
             </w:r>
-            <w:proofErr w:type="gramStart"/>
             <w:r>
               <w:rPr>
                 <w:rFonts w:hint="eastAsia"/>
               </w:rPr>
               <w:t>图层</w:t>
             </w:r>
-            <w:proofErr w:type="gramEnd"/>
           </w:p>
         </w:tc>
         <w:tc>
@@ -5124,21 +4951,7 @@
               <w:rPr>
                 <w:rFonts w:hint="eastAsia"/>
               </w:rPr>
-              <w:t>通道的</w:t>
-            </w:r>
-            <w:proofErr w:type="gramStart"/>
-            <w:r>
-              <w:rPr>
-                <w:rFonts w:hint="eastAsia"/>
-              </w:rPr>
-              <w:t>第一图层发送</w:t>
-            </w:r>
-            <w:proofErr w:type="gramEnd"/>
-            <w:r>
-              <w:rPr>
-                <w:rFonts w:hint="eastAsia"/>
-              </w:rPr>
-              <w:t>指令“</w:t>
+              <w:t>通道的第一图层发送指令“</w:t>
             </w:r>
             <w:r>
               <w:rPr>
@@ -5467,21 +5280,7 @@
               <w:rPr>
                 <w:rFonts w:hint="eastAsia"/>
               </w:rPr>
-              <w:t>42 4c 13 89 00 04 00 21</w:t>
-            </w:r>
-            <w:proofErr w:type="gramStart"/>
-            <w:r>
-              <w:rPr>
-                <w:rFonts w:hint="eastAsia"/>
-              </w:rPr>
-              <w:t xml:space="preserve"> 01 01</w:t>
-            </w:r>
-            <w:proofErr w:type="gramEnd"/>
-            <w:r>
-              <w:rPr>
-                <w:rFonts w:hint="eastAsia"/>
-              </w:rPr>
-              <w:t xml:space="preserve"> 01 </w:t>
+              <w:t xml:space="preserve">42 4c 13 89 00 04 00 21 01 01 01 </w:t>
             </w:r>
             <w:proofErr w:type="spellStart"/>
             <w:r>
@@ -5799,21 +5598,7 @@
               <w:rPr>
                 <w:rFonts w:hint="eastAsia"/>
               </w:rPr>
-              <w:t>42 4c 13 89 00 04 00 23 01</w:t>
-            </w:r>
-            <w:proofErr w:type="gramStart"/>
-            <w:r>
-              <w:rPr>
-                <w:rFonts w:hint="eastAsia"/>
-              </w:rPr>
-              <w:t xml:space="preserve"> 02 02</w:t>
-            </w:r>
-            <w:proofErr w:type="gramEnd"/>
-            <w:r>
-              <w:rPr>
-                <w:rFonts w:hint="eastAsia"/>
-              </w:rPr>
-              <w:t xml:space="preserve"> </w:t>
+              <w:t xml:space="preserve">42 4c 13 89 00 04 00 23 01 02 02 </w:t>
             </w:r>
             <w:proofErr w:type="spellStart"/>
             <w:r>
@@ -8864,14 +8649,12 @@
               </w:rPr>
               <w:t>H</w:t>
             </w:r>
-            <w:proofErr w:type="gramStart"/>
             <w:r>
               <w:rPr>
                 <w:rFonts w:hint="eastAsia"/>
               </w:rPr>
               <w:t>像素低</w:t>
             </w:r>
-            <w:proofErr w:type="gramEnd"/>
             <w:r>
               <w:rPr>
                 <w:rFonts w:hint="eastAsia"/>
@@ -9020,21 +8803,7 @@
               <w:rPr>
                 <w:rFonts w:hint="eastAsia"/>
               </w:rPr>
-              <w:t>前</w:t>
-            </w:r>
-            <w:proofErr w:type="gramStart"/>
-            <w:r>
-              <w:rPr>
-                <w:rFonts w:hint="eastAsia"/>
-              </w:rPr>
-              <w:t>消隐值</w:t>
-            </w:r>
-            <w:proofErr w:type="gramEnd"/>
-            <w:r>
-              <w:rPr>
-                <w:rFonts w:hint="eastAsia"/>
-              </w:rPr>
-              <w:t>高</w:t>
+              <w:t>前消隐值高</w:t>
             </w:r>
             <w:r>
               <w:rPr>
@@ -9084,21 +8853,7 @@
               <w:rPr>
                 <w:rFonts w:hint="eastAsia"/>
               </w:rPr>
-              <w:t>前</w:t>
-            </w:r>
-            <w:proofErr w:type="gramStart"/>
-            <w:r>
-              <w:rPr>
-                <w:rFonts w:hint="eastAsia"/>
-              </w:rPr>
-              <w:t>消隐值</w:t>
-            </w:r>
-            <w:proofErr w:type="gramEnd"/>
-            <w:r>
-              <w:rPr>
-                <w:rFonts w:hint="eastAsia"/>
-              </w:rPr>
-              <w:t>低</w:t>
+              <w:t>前消隐值低</w:t>
             </w:r>
             <w:r>
               <w:rPr>
@@ -9294,14 +9049,12 @@
               </w:rPr>
               <w:t>V</w:t>
             </w:r>
-            <w:proofErr w:type="gramStart"/>
             <w:r>
               <w:rPr>
                 <w:rFonts w:hint="eastAsia"/>
               </w:rPr>
               <w:t>像素低</w:t>
             </w:r>
-            <w:proofErr w:type="gramEnd"/>
             <w:r>
               <w:rPr>
                 <w:rFonts w:hint="eastAsia"/>
@@ -9450,21 +9203,7 @@
               <w:rPr>
                 <w:rFonts w:hint="eastAsia"/>
               </w:rPr>
-              <w:t>前</w:t>
-            </w:r>
-            <w:proofErr w:type="gramStart"/>
-            <w:r>
-              <w:rPr>
-                <w:rFonts w:hint="eastAsia"/>
-              </w:rPr>
-              <w:t>消隐值</w:t>
-            </w:r>
-            <w:proofErr w:type="gramEnd"/>
-            <w:r>
-              <w:rPr>
-                <w:rFonts w:hint="eastAsia"/>
-              </w:rPr>
-              <w:t>高</w:t>
+              <w:t>前消隐值高</w:t>
             </w:r>
             <w:r>
               <w:rPr>
@@ -9514,21 +9253,7 @@
               <w:rPr>
                 <w:rFonts w:hint="eastAsia"/>
               </w:rPr>
-              <w:t>前</w:t>
-            </w:r>
-            <w:proofErr w:type="gramStart"/>
-            <w:r>
-              <w:rPr>
-                <w:rFonts w:hint="eastAsia"/>
-              </w:rPr>
-              <w:t>消隐值</w:t>
-            </w:r>
-            <w:proofErr w:type="gramEnd"/>
-            <w:r>
-              <w:rPr>
-                <w:rFonts w:hint="eastAsia"/>
-              </w:rPr>
-              <w:t>低</w:t>
+              <w:t>前消隐值低</w:t>
             </w:r>
             <w:r>
               <w:rPr>
@@ -9781,14 +9506,12 @@
               </w:rPr>
               <w:t>x20:</w:t>
             </w:r>
-            <w:proofErr w:type="gramStart"/>
             <w:r>
               <w:rPr>
                 <w:rFonts w:hint="eastAsia"/>
               </w:rPr>
               <w:t>帧率</w:t>
             </w:r>
-            <w:proofErr w:type="gramEnd"/>
             <w:r>
               <w:rPr>
                 <w:rFonts w:hint="eastAsia"/>
@@ -10110,14 +9833,12 @@
               </w:rPr>
               <w:t>H</w:t>
             </w:r>
-            <w:proofErr w:type="gramStart"/>
             <w:r>
               <w:rPr>
                 <w:rFonts w:hint="eastAsia"/>
               </w:rPr>
               <w:t>像素低</w:t>
             </w:r>
-            <w:proofErr w:type="gramEnd"/>
             <w:r>
               <w:rPr>
                 <w:rFonts w:hint="eastAsia"/>
@@ -10266,21 +9987,7 @@
               <w:rPr>
                 <w:rFonts w:hint="eastAsia"/>
               </w:rPr>
-              <w:t>前</w:t>
-            </w:r>
-            <w:proofErr w:type="gramStart"/>
-            <w:r>
-              <w:rPr>
-                <w:rFonts w:hint="eastAsia"/>
-              </w:rPr>
-              <w:t>消隐值</w:t>
-            </w:r>
-            <w:proofErr w:type="gramEnd"/>
-            <w:r>
-              <w:rPr>
-                <w:rFonts w:hint="eastAsia"/>
-              </w:rPr>
-              <w:t>高</w:t>
+              <w:t>前消隐值高</w:t>
             </w:r>
             <w:r>
               <w:rPr>
@@ -10330,21 +10037,7 @@
               <w:rPr>
                 <w:rFonts w:hint="eastAsia"/>
               </w:rPr>
-              <w:t>前</w:t>
-            </w:r>
-            <w:proofErr w:type="gramStart"/>
-            <w:r>
-              <w:rPr>
-                <w:rFonts w:hint="eastAsia"/>
-              </w:rPr>
-              <w:t>消隐值</w:t>
-            </w:r>
-            <w:proofErr w:type="gramEnd"/>
-            <w:r>
-              <w:rPr>
-                <w:rFonts w:hint="eastAsia"/>
-              </w:rPr>
-              <w:t>低</w:t>
+              <w:t>前消隐值低</w:t>
             </w:r>
             <w:r>
               <w:rPr>
@@ -10540,14 +10233,12 @@
               </w:rPr>
               <w:t>V</w:t>
             </w:r>
-            <w:proofErr w:type="gramStart"/>
             <w:r>
               <w:rPr>
                 <w:rFonts w:hint="eastAsia"/>
               </w:rPr>
               <w:t>像素低</w:t>
             </w:r>
-            <w:proofErr w:type="gramEnd"/>
             <w:r>
               <w:rPr>
                 <w:rFonts w:hint="eastAsia"/>
@@ -10696,21 +10387,7 @@
               <w:rPr>
                 <w:rFonts w:hint="eastAsia"/>
               </w:rPr>
-              <w:t>前</w:t>
-            </w:r>
-            <w:proofErr w:type="gramStart"/>
-            <w:r>
-              <w:rPr>
-                <w:rFonts w:hint="eastAsia"/>
-              </w:rPr>
-              <w:t>消隐值</w:t>
-            </w:r>
-            <w:proofErr w:type="gramEnd"/>
-            <w:r>
-              <w:rPr>
-                <w:rFonts w:hint="eastAsia"/>
-              </w:rPr>
-              <w:t>高</w:t>
+              <w:t>前消隐值高</w:t>
             </w:r>
             <w:r>
               <w:rPr>
@@ -10760,21 +10437,7 @@
               <w:rPr>
                 <w:rFonts w:hint="eastAsia"/>
               </w:rPr>
-              <w:t>前</w:t>
-            </w:r>
-            <w:proofErr w:type="gramStart"/>
-            <w:r>
-              <w:rPr>
-                <w:rFonts w:hint="eastAsia"/>
-              </w:rPr>
-              <w:t>消隐值</w:t>
-            </w:r>
-            <w:proofErr w:type="gramEnd"/>
-            <w:r>
-              <w:rPr>
-                <w:rFonts w:hint="eastAsia"/>
-              </w:rPr>
-              <w:t>低</w:t>
+              <w:t>前消隐值低</w:t>
             </w:r>
             <w:r>
               <w:rPr>
@@ -11027,14 +10690,12 @@
               </w:rPr>
               <w:t>x20:</w:t>
             </w:r>
-            <w:proofErr w:type="gramStart"/>
             <w:r>
               <w:rPr>
                 <w:rFonts w:hint="eastAsia"/>
               </w:rPr>
               <w:t>帧率</w:t>
             </w:r>
-            <w:proofErr w:type="gramEnd"/>
             <w:r>
               <w:rPr>
                 <w:rFonts w:hint="eastAsia"/>
@@ -11107,39 +10768,7 @@
                 <w:rFonts w:ascii="Arial" w:hAnsi="Arial" w:cs="Arial" w:hint="eastAsia"/>
                 <w:szCs w:val="21"/>
               </w:rPr>
-              <w:t>42 4c 13 89 00 15 00 2A 01 07 80 00 2C 00 58 08 98 04 38 00 05 00</w:t>
-            </w:r>
-            <w:proofErr w:type="gramStart"/>
-            <w:r>
-              <w:rPr>
-                <w:rFonts w:ascii="Arial" w:hAnsi="Arial" w:cs="Arial" w:hint="eastAsia"/>
-                <w:szCs w:val="21"/>
-              </w:rPr>
-              <w:t xml:space="preserve"> 04 04</w:t>
-            </w:r>
-            <w:proofErr w:type="gramEnd"/>
-            <w:r>
-              <w:rPr>
-                <w:rFonts w:ascii="Arial" w:hAnsi="Arial" w:cs="Arial" w:hint="eastAsia"/>
-                <w:szCs w:val="21"/>
-              </w:rPr>
-              <w:t xml:space="preserve"> 65</w:t>
-            </w:r>
-            <w:proofErr w:type="gramStart"/>
-            <w:r>
-              <w:rPr>
-                <w:rFonts w:ascii="Arial" w:hAnsi="Arial" w:cs="Arial" w:hint="eastAsia"/>
-                <w:szCs w:val="21"/>
-              </w:rPr>
-              <w:t xml:space="preserve"> 00 00</w:t>
-            </w:r>
-            <w:proofErr w:type="gramEnd"/>
-            <w:r>
-              <w:rPr>
-                <w:rFonts w:ascii="Arial" w:hAnsi="Arial" w:cs="Arial" w:hint="eastAsia"/>
-                <w:szCs w:val="21"/>
-              </w:rPr>
-              <w:t xml:space="preserve"> 3C </w:t>
+              <w:t xml:space="preserve">42 4c 13 89 00 15 00 2A 01 07 80 00 2C 00 58 08 98 04 38 00 05 00 04 04 65 00 00 3C </w:t>
             </w:r>
             <w:proofErr w:type="spellStart"/>
             <w:r>
@@ -12224,21 +11853,7 @@
               <w:rPr>
                 <w:rFonts w:hint="eastAsia"/>
               </w:rPr>
-              <w:t>说明：控制</w:t>
-            </w:r>
-            <w:proofErr w:type="gramStart"/>
-            <w:r>
-              <w:rPr>
-                <w:rFonts w:hint="eastAsia"/>
-              </w:rPr>
-              <w:t>卡恢复</w:t>
-            </w:r>
-            <w:proofErr w:type="gramEnd"/>
-            <w:r>
-              <w:rPr>
-                <w:rFonts w:hint="eastAsia"/>
-              </w:rPr>
-              <w:t>出厂设置</w:t>
+              <w:t>说明：控制卡恢复出厂设置</w:t>
             </w:r>
           </w:p>
           <w:p>
@@ -13297,16 +12912,8 @@
               <w:rPr>
                 <w:rFonts w:hint="eastAsia"/>
               </w:rPr>
-              <w:t>查询网络端</w:t>
-            </w:r>
-            <w:proofErr w:type="gramStart"/>
-            <w:r>
-              <w:rPr>
-                <w:rFonts w:hint="eastAsia"/>
-              </w:rPr>
-              <w:t>口信息</w:t>
-            </w:r>
-            <w:proofErr w:type="gramEnd"/>
+              <w:t>查询网络端口信息</w:t>
+            </w:r>
           </w:p>
         </w:tc>
         <w:tc>
@@ -13761,7 +13368,6 @@
               </w:rPr>
               <w:t>（</w:t>
             </w:r>
-            <w:proofErr w:type="gramStart"/>
             <w:r>
               <w:rPr>
                 <w:rFonts w:hint="eastAsia"/>
@@ -13770,7 +13376,6 @@
               </w:rPr>
               <w:t>网关号</w:t>
             </w:r>
-            <w:proofErr w:type="gramEnd"/>
             <w:r>
               <w:rPr>
                 <w:rFonts w:hint="eastAsia"/>
@@ -14264,16 +13869,8 @@
               <w:rPr>
                 <w:rFonts w:hint="eastAsia"/>
               </w:rPr>
-              <w:t>设置网络子网</w:t>
-            </w:r>
-            <w:proofErr w:type="gramStart"/>
-            <w:r>
-              <w:rPr>
-                <w:rFonts w:hint="eastAsia"/>
-              </w:rPr>
-              <w:t>掩码号</w:t>
-            </w:r>
-            <w:proofErr w:type="gramEnd"/>
+              <w:t>设置网络子网掩码号</w:t>
+            </w:r>
           </w:p>
         </w:tc>
         <w:tc>
@@ -14334,21 +13931,7 @@
               <w:rPr>
                 <w:rFonts w:hint="eastAsia"/>
               </w:rPr>
-              <w:t>：设置网络子网</w:t>
-            </w:r>
-            <w:proofErr w:type="gramStart"/>
-            <w:r>
-              <w:rPr>
-                <w:rFonts w:hint="eastAsia"/>
-              </w:rPr>
-              <w:t>掩码号</w:t>
-            </w:r>
-            <w:proofErr w:type="gramEnd"/>
-            <w:r>
-              <w:rPr>
-                <w:rFonts w:hint="eastAsia"/>
-              </w:rPr>
-              <w:t>为</w:t>
+              <w:t>：设置网络子网掩码号为</w:t>
             </w:r>
             <w:r>
               <w:rPr>
@@ -14366,14 +13949,7 @@
               <w:rPr>
                 <w:rFonts w:hint="eastAsia"/>
               </w:rPr>
-              <w:t>42 4c 13 89 00 06 00 13 02</w:t>
-            </w:r>
-            <w:proofErr w:type="gramStart"/>
-            <w:r>
-              <w:rPr>
-                <w:rFonts w:hint="eastAsia"/>
-              </w:rPr>
-              <w:t xml:space="preserve"> </w:t>
+              <w:t xml:space="preserve">42 4c 13 89 00 06 00 13 02 ff </w:t>
             </w:r>
             <w:proofErr w:type="spellStart"/>
             <w:r>
@@ -14383,21 +13959,6 @@
               <w:t>ff</w:t>
             </w:r>
             <w:proofErr w:type="spellEnd"/>
-            <w:r>
-              <w:rPr>
-                <w:rFonts w:hint="eastAsia"/>
-              </w:rPr>
-              <w:t xml:space="preserve"> </w:t>
-            </w:r>
-            <w:proofErr w:type="spellStart"/>
-            <w:r>
-              <w:rPr>
-                <w:rFonts w:hint="eastAsia"/>
-              </w:rPr>
-              <w:t>ff</w:t>
-            </w:r>
-            <w:proofErr w:type="spellEnd"/>
-            <w:proofErr w:type="gramEnd"/>
             <w:r>
               <w:rPr>
                 <w:rFonts w:hint="eastAsia"/>
@@ -14506,16 +14067,8 @@
               <w:rPr>
                 <w:rFonts w:hint="eastAsia"/>
               </w:rPr>
-              <w:t>设置网络</w:t>
-            </w:r>
-            <w:proofErr w:type="gramStart"/>
-            <w:r>
-              <w:rPr>
-                <w:rFonts w:hint="eastAsia"/>
-              </w:rPr>
-              <w:t>网关号</w:t>
-            </w:r>
-            <w:proofErr w:type="gramEnd"/>
+              <w:t>设置网络网关号</w:t>
+            </w:r>
           </w:p>
         </w:tc>
         <w:tc>
@@ -14576,21 +14129,7 @@
               <w:rPr>
                 <w:rFonts w:hint="eastAsia"/>
               </w:rPr>
-              <w:t>：设置网络</w:t>
-            </w:r>
-            <w:proofErr w:type="gramStart"/>
-            <w:r>
-              <w:rPr>
-                <w:rFonts w:hint="eastAsia"/>
-              </w:rPr>
-              <w:t>网关号</w:t>
-            </w:r>
-            <w:proofErr w:type="gramEnd"/>
-            <w:r>
-              <w:rPr>
-                <w:rFonts w:hint="eastAsia"/>
-              </w:rPr>
-              <w:t>为</w:t>
+              <w:t>：设置网络网关号为</w:t>
             </w:r>
             <w:r>
               <w:rPr>
@@ -15892,21 +15431,7 @@
               <w:rPr>
                 <w:rFonts w:hint="eastAsia"/>
               </w:rPr>
-              <w:t>通道，</w:t>
-            </w:r>
-            <w:proofErr w:type="gramStart"/>
-            <w:r>
-              <w:rPr>
-                <w:rFonts w:hint="eastAsia"/>
-              </w:rPr>
-              <w:t>取首通道</w:t>
-            </w:r>
-            <w:proofErr w:type="gramEnd"/>
-            <w:r>
-              <w:rPr>
-                <w:rFonts w:hint="eastAsia"/>
-              </w:rPr>
-              <w:t>值</w:t>
+              <w:t>通道，取首通道值</w:t>
             </w:r>
             <w:r>
               <w:rPr>
@@ -15944,21 +15469,7 @@
               <w:rPr>
                 <w:rFonts w:hint="eastAsia"/>
               </w:rPr>
-              <w:t>通道，</w:t>
-            </w:r>
-            <w:proofErr w:type="gramStart"/>
-            <w:r>
-              <w:rPr>
-                <w:rFonts w:hint="eastAsia"/>
-              </w:rPr>
-              <w:t>取首通道</w:t>
-            </w:r>
-            <w:proofErr w:type="gramEnd"/>
-            <w:r>
-              <w:rPr>
-                <w:rFonts w:hint="eastAsia"/>
-              </w:rPr>
-              <w:t>值</w:t>
+              <w:t>通道，取首通道值</w:t>
             </w:r>
             <w:r>
               <w:rPr>
@@ -16086,6 +15597,46 @@
             <w:pPr>
               <w:pStyle w:val="NewNewNewNewNewNewNewNewNewNewNewNewNewNewNewNew"/>
               <w:spacing w:before="62" w:after="62"/>
+              <w:ind w:firstLine="400"/>
+              <w:rPr>
+                <w:rFonts w:hint="eastAsia"/>
+              </w:rPr>
+            </w:pPr>
+            <w:r>
+              <w:rPr>
+                <w:rFonts w:hint="eastAsia"/>
+              </w:rPr>
+              <w:t>4</w:t>
+            </w:r>
+            <w:r>
+              <w:rPr>
+                <w:rFonts w:hint="eastAsia"/>
+              </w:rPr>
+              <w:t>：</w:t>
+            </w:r>
+            <w:r>
+              <w:rPr>
+                <w:rFonts w:hint="eastAsia"/>
+              </w:rPr>
+              <w:t>FPGA1</w:t>
+            </w:r>
+            <w:r>
+              <w:rPr>
+                <w:rFonts w:hint="eastAsia"/>
+              </w:rPr>
+              <w:t xml:space="preserve">+ </w:t>
+            </w:r>
+            <w:r>
+              <w:rPr>
+                <w:rFonts w:hint="eastAsia"/>
+              </w:rPr>
+              <w:t>FPGA2</w:t>
+            </w:r>
+          </w:p>
+          <w:p>
+            <w:pPr>
+              <w:pStyle w:val="NewNewNewNewNewNewNewNewNewNewNewNewNewNewNewNew"/>
+              <w:spacing w:before="62" w:after="62"/>
               <w:rPr>
                 <w:kern w:val="2"/>
                 <w:szCs w:val="24"/>
@@ -16097,25 +15648,7 @@
                 <w:kern w:val="2"/>
                 <w:szCs w:val="24"/>
               </w:rPr>
-              <w:t>控制板</w:t>
-            </w:r>
-            <w:proofErr w:type="gramStart"/>
-            <w:r>
-              <w:rPr>
-                <w:rFonts w:hint="eastAsia"/>
-                <w:kern w:val="2"/>
-                <w:szCs w:val="24"/>
-              </w:rPr>
-              <w:t>重启并进入</w:t>
-            </w:r>
-            <w:proofErr w:type="gramEnd"/>
-            <w:r>
-              <w:rPr>
-                <w:rFonts w:hint="eastAsia"/>
-                <w:kern w:val="2"/>
-                <w:szCs w:val="24"/>
-              </w:rPr>
-              <w:t>固件升级模式</w:t>
+              <w:t>控制板重启并进入固件升级模式</w:t>
             </w:r>
           </w:p>
           <w:p>
@@ -16483,9 +16016,6 @@
               <w:pStyle w:val="NewNewNewNewNewNewNewNewNewNewNewNewNewNewNewNew"/>
               <w:spacing w:before="62" w:after="62"/>
               <w:ind w:firstLineChars="100" w:firstLine="160"/>
-              <w:rPr>
-                <w:rFonts w:hint="eastAsia"/>
-              </w:rPr>
             </w:pPr>
             <w:r>
               <w:rPr>
@@ -16546,11 +16076,7 @@
             <w:pPr>
               <w:pStyle w:val="NewNewNewNewNewNewNewNewNewNewNewNewNewNewNewNew"/>
               <w:spacing w:before="62" w:after="62"/>
-              <w:rPr>
-                <w:rFonts w:hint="eastAsia"/>
-              </w:rPr>
-            </w:pPr>
-            <w:proofErr w:type="gramStart"/>
+            </w:pPr>
             <w:r>
               <w:t xml:space="preserve">xx </w:t>
             </w:r>
@@ -16562,7 +16088,6 @@
             <w:r>
               <w:t xml:space="preserve"> </w:t>
             </w:r>
-            <w:proofErr w:type="gramEnd"/>
             <w:r>
               <w:rPr>
                 <w:rFonts w:hint="eastAsia"/>
@@ -16746,7 +16271,6 @@
               <w:pStyle w:val="NewNewNewNewNewNewNewNewNewNewNewNewNewNewNewNew"/>
               <w:spacing w:before="62" w:after="62"/>
               <w:rPr>
-                <w:rFonts w:hint="eastAsia"/>
                 <w:kern w:val="2"/>
                 <w:szCs w:val="24"/>
               </w:rPr>
@@ -16764,51 +16288,118 @@
                 <w:szCs w:val="24"/>
               </w:rPr>
               <w:tab/>
-              <w:t>EO</w:t>
+              <w:t xml:space="preserve">EOT(0x04) </w:t>
             </w:r>
             <w:r>
               <w:rPr>
                 <w:kern w:val="2"/>
                 <w:szCs w:val="24"/>
               </w:rPr>
-              <w:t>T</w:t>
-            </w:r>
-            <w:r>
+              <w:t>没有下一个包</w:t>
+            </w:r>
+          </w:p>
+          <w:p>
+            <w:pPr>
+              <w:pStyle w:val="NewNewNewNewNewNewNewNewNewNewNewNewNewNewNewNew"/>
+              <w:spacing w:before="62" w:after="62"/>
               <w:rPr>
                 <w:kern w:val="2"/>
                 <w:szCs w:val="24"/>
               </w:rPr>
-              <w:t xml:space="preserve">(0x04) </w:t>
-            </w:r>
+            </w:pPr>
             <w:r>
               <w:rPr>
                 <w:kern w:val="2"/>
                 <w:szCs w:val="24"/>
               </w:rPr>
-              <w:t>没有下一个包</w:t>
-            </w:r>
-          </w:p>
-          <w:p>
-            <w:pPr>
-              <w:pStyle w:val="NewNewNewNewNewNewNewNewNewNewNewNewNewNewNewNew"/>
-              <w:spacing w:before="62" w:after="62"/>
+              <w:t>x2</w:t>
+            </w:r>
+            <w:r>
               <w:rPr>
                 <w:kern w:val="2"/>
                 <w:szCs w:val="24"/>
               </w:rPr>
-            </w:pPr>
-            <w:r>
-              <w:rPr>
+              <w:t>：</w:t>
+            </w:r>
+            <w:r>
+              <w:rPr>
+                <w:rFonts w:hint="eastAsia"/>
                 <w:kern w:val="2"/>
                 <w:szCs w:val="24"/>
               </w:rPr>
-              <w:t>x2</w:t>
-            </w:r>
-            <w:r>
-              <w:rPr>
+              <w:t xml:space="preserve"> </w:t>
+            </w:r>
+            <w:proofErr w:type="spellStart"/>
+            <w:r>
+              <w:rPr>
+                <w:rFonts w:hint="eastAsia"/>
                 <w:kern w:val="2"/>
                 <w:szCs w:val="24"/>
               </w:rPr>
+              <w:t>packNumber</w:t>
+            </w:r>
+            <w:proofErr w:type="spellEnd"/>
+            <w:r>
+              <w:rPr>
+                <w:rFonts w:hint="eastAsia"/>
+                <w:kern w:val="2"/>
+                <w:szCs w:val="24"/>
+              </w:rPr>
+              <w:t>，从</w:t>
+            </w:r>
+            <w:r>
+              <w:rPr>
+                <w:rFonts w:hint="eastAsia"/>
+                <w:kern w:val="2"/>
+                <w:szCs w:val="24"/>
+              </w:rPr>
+              <w:t>1</w:t>
+            </w:r>
+            <w:r>
+              <w:rPr>
+                <w:rFonts w:hint="eastAsia"/>
+                <w:kern w:val="2"/>
+                <w:szCs w:val="24"/>
+              </w:rPr>
+              <w:t>到</w:t>
+            </w:r>
+            <w:r>
+              <w:rPr>
+                <w:rFonts w:hint="eastAsia"/>
+                <w:kern w:val="2"/>
+                <w:szCs w:val="24"/>
+              </w:rPr>
+              <w:t>2</w:t>
+            </w:r>
+            <w:r>
+              <w:rPr>
+                <w:kern w:val="2"/>
+                <w:szCs w:val="24"/>
+              </w:rPr>
+              <w:t>54</w:t>
+            </w:r>
+          </w:p>
+          <w:p>
+            <w:pPr>
+              <w:pStyle w:val="NewNewNewNewNewNewNewNewNewNewNewNewNewNewNewNew"/>
+              <w:spacing w:before="62" w:after="62"/>
+              <w:rPr>
+                <w:kern w:val="2"/>
+                <w:szCs w:val="24"/>
+              </w:rPr>
+            </w:pPr>
+            <w:r>
+              <w:rPr>
+                <w:kern w:val="2"/>
+                <w:szCs w:val="24"/>
+              </w:rPr>
+              <w:t>x3</w:t>
+            </w:r>
+            <w:r>
+              <w:rPr>
+                <w:kern w:val="2"/>
+                <w:szCs w:val="24"/>
+              </w:rPr>
               <w:t>：</w:t>
             </w:r>
             <w:r>
@@ -16819,6 +16410,13 @@
               </w:rPr>
               <w:t xml:space="preserve"> </w:t>
             </w:r>
+            <w:r>
+              <w:rPr>
+                <w:kern w:val="2"/>
+                <w:szCs w:val="24"/>
+              </w:rPr>
+              <w:t>~</w:t>
+            </w:r>
             <w:proofErr w:type="spellStart"/>
             <w:r>
               <w:rPr>
@@ -16835,7 +16433,7 @@
                 <w:kern w:val="2"/>
                 <w:szCs w:val="24"/>
               </w:rPr>
-              <w:t>，从</w:t>
+              <w:t>，</w:t>
             </w:r>
             <w:r>
               <w:rPr>
@@ -16843,48 +16441,46 @@
                 <w:kern w:val="2"/>
                 <w:szCs w:val="24"/>
               </w:rPr>
-              <w:t>1</w:t>
-            </w:r>
-            <w:r>
-              <w:rPr>
-                <w:rFonts w:hint="eastAsia"/>
+              <w:t>x</w:t>
+            </w:r>
+            <w:r>
+              <w:rPr>
                 <w:kern w:val="2"/>
                 <w:szCs w:val="24"/>
               </w:rPr>
-              <w:t>到</w:t>
-            </w:r>
-            <w:r>
-              <w:rPr>
-                <w:rFonts w:hint="eastAsia"/>
+              <w:t>2</w:t>
+            </w:r>
+            <w:r>
+              <w:rPr>
                 <w:kern w:val="2"/>
                 <w:szCs w:val="24"/>
               </w:rPr>
-              <w:t>2</w:t>
-            </w:r>
-            <w:r>
+              <w:t>的按位取反</w:t>
+            </w:r>
+          </w:p>
+          <w:p>
+            <w:pPr>
+              <w:pStyle w:val="NewNewNewNewNewNewNewNewNewNewNewNewNewNewNewNew"/>
+              <w:spacing w:before="62" w:after="62"/>
               <w:rPr>
                 <w:kern w:val="2"/>
                 <w:szCs w:val="24"/>
               </w:rPr>
-              <w:t>54</w:t>
-            </w:r>
-          </w:p>
-          <w:p>
-            <w:pPr>
-              <w:pStyle w:val="NewNewNewNewNewNewNewNewNewNewNewNewNewNewNewNew"/>
-              <w:spacing w:before="62" w:after="62"/>
+            </w:pPr>
+            <w:r>
               <w:rPr>
                 <w:rFonts w:hint="eastAsia"/>
                 <w:kern w:val="2"/>
                 <w:szCs w:val="24"/>
               </w:rPr>
-            </w:pPr>
+              <w:t>x</w:t>
+            </w:r>
             <w:r>
               <w:rPr>
                 <w:kern w:val="2"/>
                 <w:szCs w:val="24"/>
               </w:rPr>
-              <w:t>x3</w:t>
+              <w:t>4</w:t>
             </w:r>
             <w:r>
               <w:rPr>
@@ -16895,43 +16491,95 @@
             </w:r>
             <w:r>
               <w:rPr>
-                <w:rFonts w:hint="eastAsia"/>
                 <w:kern w:val="2"/>
                 <w:szCs w:val="24"/>
               </w:rPr>
-              <w:t xml:space="preserve"> </w:t>
+              <w:t>从</w:t>
             </w:r>
             <w:r>
               <w:rPr>
                 <w:kern w:val="2"/>
                 <w:szCs w:val="24"/>
               </w:rPr>
-              <w:t>~</w:t>
-            </w:r>
-            <w:proofErr w:type="spellStart"/>
-            <w:r>
-              <w:rPr>
-                <w:rFonts w:hint="eastAsia"/>
+              <w:t>x4</w:t>
+            </w:r>
+            <w:r>
+              <w:rPr>
                 <w:kern w:val="2"/>
                 <w:szCs w:val="24"/>
               </w:rPr>
-              <w:t>packNumber</w:t>
-            </w:r>
-            <w:proofErr w:type="spellEnd"/>
+              <w:t>开始到</w:t>
+            </w:r>
             <w:r>
               <w:rPr>
                 <w:rFonts w:hint="eastAsia"/>
                 <w:kern w:val="2"/>
                 <w:szCs w:val="24"/>
               </w:rPr>
-              <w:t>，</w:t>
-            </w:r>
-            <w:r>
-              <w:rPr>
-                <w:rFonts w:hint="eastAsia"/>
+              <w:t>x</w:t>
+            </w:r>
+            <w:r>
+              <w:rPr>
                 <w:kern w:val="2"/>
                 <w:szCs w:val="24"/>
               </w:rPr>
+              <w:t>(N-1)</w:t>
+            </w:r>
+            <w:r>
+              <w:rPr>
+                <w:kern w:val="2"/>
+                <w:szCs w:val="24"/>
+              </w:rPr>
+              <w:t>作为数据内容</w:t>
+            </w:r>
+            <w:r>
+              <w:rPr>
+                <w:rFonts w:hint="eastAsia"/>
+                <w:kern w:val="2"/>
+                <w:szCs w:val="24"/>
+              </w:rPr>
+              <w:t>(</w:t>
+            </w:r>
+            <w:r>
+              <w:rPr>
+                <w:kern w:val="2"/>
+                <w:szCs w:val="24"/>
+              </w:rPr>
+              <w:t>payload)</w:t>
+            </w:r>
+          </w:p>
+          <w:p>
+            <w:pPr>
+              <w:pStyle w:val="NewNewNewNewNewNewNewNewNewNewNewNewNewNewNewNew"/>
+              <w:spacing w:before="62" w:after="62"/>
+              <w:rPr>
+                <w:kern w:val="2"/>
+                <w:szCs w:val="24"/>
+              </w:rPr>
+            </w:pPr>
+            <w:r>
+              <w:rPr>
+                <w:kern w:val="2"/>
+                <w:szCs w:val="24"/>
+              </w:rPr>
+              <w:t>…</w:t>
+            </w:r>
+          </w:p>
+          <w:p>
+            <w:pPr>
+              <w:pStyle w:val="NewNewNewNewNewNewNewNewNewNewNewNewNewNewNewNew"/>
+              <w:spacing w:before="62" w:after="62"/>
+              <w:rPr>
+                <w:kern w:val="2"/>
+                <w:szCs w:val="24"/>
+              </w:rPr>
+            </w:pPr>
+            <w:r>
+              <w:rPr>
+                <w:rFonts w:hint="eastAsia"/>
+                <w:kern w:val="2"/>
+                <w:szCs w:val="24"/>
+              </w:rPr>
               <w:t>x</w:t>
             </w:r>
             <w:r>
@@ -16939,162 +16587,20 @@
                 <w:kern w:val="2"/>
                 <w:szCs w:val="24"/>
               </w:rPr>
-              <w:t>2</w:t>
+              <w:t>(N-1)</w:t>
             </w:r>
             <w:r>
               <w:rPr>
                 <w:kern w:val="2"/>
                 <w:szCs w:val="24"/>
               </w:rPr>
-              <w:t>的按位取反</w:t>
-            </w:r>
-          </w:p>
-          <w:p>
-            <w:pPr>
-              <w:pStyle w:val="NewNewNewNewNewNewNewNewNewNewNewNewNewNewNewNew"/>
-              <w:spacing w:before="62" w:after="62"/>
+              <w:t>：</w:t>
+            </w:r>
+            <w:r>
               <w:rPr>
                 <w:kern w:val="2"/>
                 <w:szCs w:val="24"/>
               </w:rPr>
-            </w:pPr>
-            <w:r>
-              <w:rPr>
-                <w:rFonts w:hint="eastAsia"/>
-                <w:kern w:val="2"/>
-                <w:szCs w:val="24"/>
-              </w:rPr>
-              <w:t>x</w:t>
-            </w:r>
-            <w:r>
-              <w:rPr>
-                <w:kern w:val="2"/>
-                <w:szCs w:val="24"/>
-              </w:rPr>
-              <w:t>4</w:t>
-            </w:r>
-            <w:r>
-              <w:rPr>
-                <w:kern w:val="2"/>
-                <w:szCs w:val="24"/>
-              </w:rPr>
-              <w:t>：</w:t>
-            </w:r>
-            <w:r>
-              <w:rPr>
-                <w:kern w:val="2"/>
-                <w:szCs w:val="24"/>
-              </w:rPr>
-              <w:t>从</w:t>
-            </w:r>
-            <w:r>
-              <w:rPr>
-                <w:kern w:val="2"/>
-                <w:szCs w:val="24"/>
-              </w:rPr>
-              <w:t>x4</w:t>
-            </w:r>
-            <w:r>
-              <w:rPr>
-                <w:kern w:val="2"/>
-                <w:szCs w:val="24"/>
-              </w:rPr>
-              <w:t>开始到</w:t>
-            </w:r>
-            <w:r>
-              <w:rPr>
-                <w:rFonts w:hint="eastAsia"/>
-                <w:kern w:val="2"/>
-                <w:szCs w:val="24"/>
-              </w:rPr>
-              <w:t>x</w:t>
-            </w:r>
-            <w:r>
-              <w:rPr>
-                <w:kern w:val="2"/>
-                <w:szCs w:val="24"/>
-              </w:rPr>
-              <w:t>(N-1)</w:t>
-            </w:r>
-            <w:r>
-              <w:rPr>
-                <w:kern w:val="2"/>
-                <w:szCs w:val="24"/>
-              </w:rPr>
-              <w:t>作为数据内容</w:t>
-            </w:r>
-            <w:r>
-              <w:rPr>
-                <w:rFonts w:hint="eastAsia"/>
-                <w:kern w:val="2"/>
-                <w:szCs w:val="24"/>
-              </w:rPr>
-              <w:t>(</w:t>
-            </w:r>
-            <w:r>
-              <w:rPr>
-                <w:kern w:val="2"/>
-                <w:szCs w:val="24"/>
-              </w:rPr>
-              <w:t>payload)</w:t>
-            </w:r>
-            <w:bookmarkStart w:id="0" w:name="_GoBack"/>
-            <w:bookmarkEnd w:id="0"/>
-          </w:p>
-          <w:p>
-            <w:pPr>
-              <w:pStyle w:val="NewNewNewNewNewNewNewNewNewNewNewNewNewNewNewNew"/>
-              <w:spacing w:before="62" w:after="62"/>
-              <w:rPr>
-                <w:rFonts w:hint="eastAsia"/>
-                <w:kern w:val="2"/>
-                <w:szCs w:val="24"/>
-              </w:rPr>
-            </w:pPr>
-            <w:r>
-              <w:rPr>
-                <w:kern w:val="2"/>
-                <w:szCs w:val="24"/>
-              </w:rPr>
-              <w:t>…</w:t>
-            </w:r>
-          </w:p>
-          <w:p>
-            <w:pPr>
-              <w:pStyle w:val="NewNewNewNewNewNewNewNewNewNewNewNewNewNewNewNew"/>
-              <w:spacing w:before="62" w:after="62"/>
-              <w:rPr>
-                <w:kern w:val="2"/>
-                <w:szCs w:val="24"/>
-              </w:rPr>
-            </w:pPr>
-            <w:r>
-              <w:rPr>
-                <w:rFonts w:hint="eastAsia"/>
-                <w:kern w:val="2"/>
-                <w:szCs w:val="24"/>
-              </w:rPr>
-              <w:t>x</w:t>
-            </w:r>
-            <w:r>
-              <w:rPr>
-                <w:kern w:val="2"/>
-                <w:szCs w:val="24"/>
-              </w:rPr>
-              <w:t>(N-1)</w:t>
-            </w:r>
-            <w:r>
-              <w:rPr>
-                <w:kern w:val="2"/>
-                <w:szCs w:val="24"/>
-              </w:rPr>
-              <w:t>：</w:t>
-            </w:r>
-            <w:r>
-              <w:rPr>
-                <w:kern w:val="2"/>
-                <w:szCs w:val="24"/>
-              </w:rPr>
               <w:t>数据段结尾</w:t>
             </w:r>
           </w:p>
@@ -17103,7 +16609,6 @@
               <w:pStyle w:val="NewNewNewNewNewNewNewNewNewNewNewNewNewNewNewNew"/>
               <w:spacing w:before="62" w:after="62"/>
               <w:rPr>
-                <w:rFonts w:hint="eastAsia"/>
                 <w:kern w:val="2"/>
                 <w:szCs w:val="24"/>
               </w:rPr>
@@ -17502,6 +17007,7 @@
               <w:rPr>
                 <w:rFonts w:hint="eastAsia"/>
               </w:rPr>
+              <w:lastRenderedPageBreak/>
               <w:t>0x05</w:t>
             </w:r>
             <w:r>
@@ -17529,7 +17035,6 @@
               <w:rPr>
                 <w:rFonts w:hint="eastAsia"/>
               </w:rPr>
-              <w:lastRenderedPageBreak/>
               <w:t>0x06</w:t>
             </w:r>
             <w:r>
@@ -18119,7 +17624,7 @@
 </file>
 
 <file path=word/endnotes.xml><?xml version="1.0" encoding="utf-8"?>
-<w:endnotes xmlns:wpc="http://schemas.microsoft.com/office/word/2010/wordprocessingCanvas" xmlns:mc="http://schemas.openxmlformats.org/markup-compatibility/2006" xmlns:o="urn:schemas-microsoft-com:office:office" xmlns:r="http://schemas.openxmlformats.org/officeDocument/2006/relationships" xmlns:m="http://schemas.openxmlformats.org/officeDocument/2006/math" xmlns:v="urn:schemas-microsoft-com:vml" xmlns:wp14="http://schemas.microsoft.com/office/word/2010/wordprocessingDrawing" xmlns:wp="http://schemas.openxmlformats.org/drawingml/2006/wordprocessingDrawing" xmlns:w10="urn:schemas-microsoft-com:office:word" xmlns:w="http://schemas.openxmlformats.org/wordprocessingml/2006/main" xmlns:w14="http://schemas.microsoft.com/office/word/2010/wordml" xmlns:w15="http://schemas.microsoft.com/office/word/2012/wordml" xmlns:wpg="http://schemas.microsoft.com/office/word/2010/wordprocessingGroup" xmlns:wpi="http://schemas.microsoft.com/office/word/2010/wordprocessingInk" xmlns:wne="http://schemas.microsoft.com/office/word/2006/wordml" xmlns:wps="http://schemas.microsoft.com/office/word/2010/wordprocessingShape" mc:Ignorable="w14 w15 wp14">
+<w:endnotes xmlns:wpc="http://schemas.microsoft.com/office/word/2010/wordprocessingCanvas" xmlns:cx="http://schemas.microsoft.com/office/drawing/2014/chartex" xmlns:cx1="http://schemas.microsoft.com/office/drawing/2015/9/8/chartex" xmlns:cx2="http://schemas.microsoft.com/office/drawing/2015/10/21/chartex" xmlns:cx3="http://schemas.microsoft.com/office/drawing/2016/5/9/chartex" xmlns:cx4="http://schemas.microsoft.com/office/drawing/2016/5/10/chartex" xmlns:cx5="http://schemas.microsoft.com/office/drawing/2016/5/11/chartex" xmlns:cx6="http://schemas.microsoft.com/office/drawing/2016/5/12/chartex" xmlns:cx7="http://schemas.microsoft.com/office/drawing/2016/5/13/chartex" xmlns:cx8="http://schemas.microsoft.com/office/drawing/2016/5/14/chartex" xmlns:mc="http://schemas.openxmlformats.org/markup-compatibility/2006" xmlns:aink="http://schemas.microsoft.com/office/drawing/2016/ink" xmlns:am3d="http://schemas.microsoft.com/office/drawing/2017/model3d" xmlns:o="urn:schemas-microsoft-com:office:office" xmlns:r="http://schemas.openxmlformats.org/officeDocument/2006/relationships" xmlns:m="http://schemas.openxmlformats.org/officeDocument/2006/math" xmlns:v="urn:schemas-microsoft-com:vml" xmlns:wp14="http://schemas.microsoft.com/office/word/2010/wordprocessingDrawing" xmlns:wp="http://schemas.openxmlformats.org/drawingml/2006/wordprocessingDrawing" xmlns:w10="urn:schemas-microsoft-com:office:word" xmlns:w="http://schemas.openxmlformats.org/wordprocessingml/2006/main" xmlns:w14="http://schemas.microsoft.com/office/word/2010/wordml" xmlns:w15="http://schemas.microsoft.com/office/word/2012/wordml" xmlns:w16cex="http://schemas.microsoft.com/office/word/2018/wordml/cex" xmlns:w16cid="http://schemas.microsoft.com/office/word/2016/wordml/cid" xmlns:w16="http://schemas.microsoft.com/office/word/2018/wordml" xmlns:w16se="http://schemas.microsoft.com/office/word/2015/wordml/symex" xmlns:wpg="http://schemas.microsoft.com/office/word/2010/wordprocessingGroup" xmlns:wpi="http://schemas.microsoft.com/office/word/2010/wordprocessingInk" xmlns:wne="http://schemas.microsoft.com/office/word/2006/wordml" xmlns:wps="http://schemas.microsoft.com/office/word/2010/wordprocessingShape" mc:Ignorable="w14 w15 w16se w16cid w16 w16cex wp14">
   <w:endnote w:type="separator" w:id="-1">
     <w:p>
       <w:pPr>
@@ -18144,10 +17649,10 @@
 </file>
 
 <file path=word/footer1.xml><?xml version="1.0" encoding="utf-8"?>
-<w:ftr xmlns:wpc="http://schemas.microsoft.com/office/word/2010/wordprocessingCanvas" xmlns:mc="http://schemas.openxmlformats.org/markup-compatibility/2006" xmlns:o="urn:schemas-microsoft-com:office:office" xmlns:r="http://schemas.openxmlformats.org/officeDocument/2006/relationships" xmlns:m="http://schemas.openxmlformats.org/officeDocument/2006/math" xmlns:v="urn:schemas-microsoft-com:vml" xmlns:wp14="http://schemas.microsoft.com/office/word/2010/wordprocessingDrawing" xmlns:wp="http://schemas.openxmlformats.org/drawingml/2006/wordprocessingDrawing" xmlns:w10="urn:schemas-microsoft-com:office:word" xmlns:w="http://schemas.openxmlformats.org/wordprocessingml/2006/main" xmlns:w14="http://schemas.microsoft.com/office/word/2010/wordml" xmlns:w15="http://schemas.microsoft.com/office/word/2012/wordml" xmlns:wpg="http://schemas.microsoft.com/office/word/2010/wordprocessingGroup" xmlns:wpi="http://schemas.microsoft.com/office/word/2010/wordprocessingInk" xmlns:wne="http://schemas.microsoft.com/office/word/2006/wordml" xmlns:wps="http://schemas.microsoft.com/office/word/2010/wordprocessingShape" mc:Ignorable="w14 w15 wp14">
+<w:ftr xmlns:wpc="http://schemas.microsoft.com/office/word/2010/wordprocessingCanvas" xmlns:cx="http://schemas.microsoft.com/office/drawing/2014/chartex" xmlns:cx1="http://schemas.microsoft.com/office/drawing/2015/9/8/chartex" xmlns:cx2="http://schemas.microsoft.com/office/drawing/2015/10/21/chartex" xmlns:cx3="http://schemas.microsoft.com/office/drawing/2016/5/9/chartex" xmlns:cx4="http://schemas.microsoft.com/office/drawing/2016/5/10/chartex" xmlns:cx5="http://schemas.microsoft.com/office/drawing/2016/5/11/chartex" xmlns:cx6="http://schemas.microsoft.com/office/drawing/2016/5/12/chartex" xmlns:cx7="http://schemas.microsoft.com/office/drawing/2016/5/13/chartex" xmlns:cx8="http://schemas.microsoft.com/office/drawing/2016/5/14/chartex" xmlns:mc="http://schemas.openxmlformats.org/markup-compatibility/2006" xmlns:aink="http://schemas.microsoft.com/office/drawing/2016/ink" xmlns:am3d="http://schemas.microsoft.com/office/drawing/2017/model3d" xmlns:o="urn:schemas-microsoft-com:office:office" xmlns:r="http://schemas.openxmlformats.org/officeDocument/2006/relationships" xmlns:m="http://schemas.openxmlformats.org/officeDocument/2006/math" xmlns:v="urn:schemas-microsoft-com:vml" xmlns:wp14="http://schemas.microsoft.com/office/word/2010/wordprocessingDrawing" xmlns:wp="http://schemas.openxmlformats.org/drawingml/2006/wordprocessingDrawing" xmlns:w10="urn:schemas-microsoft-com:office:word" xmlns:w="http://schemas.openxmlformats.org/wordprocessingml/2006/main" xmlns:w14="http://schemas.microsoft.com/office/word/2010/wordml" xmlns:w15="http://schemas.microsoft.com/office/word/2012/wordml" xmlns:w16cex="http://schemas.microsoft.com/office/word/2018/wordml/cex" xmlns:w16cid="http://schemas.microsoft.com/office/word/2016/wordml/cid" xmlns:w16="http://schemas.microsoft.com/office/word/2018/wordml" xmlns:w16se="http://schemas.microsoft.com/office/word/2015/wordml/symex" xmlns:wpg="http://schemas.microsoft.com/office/word/2010/wordprocessingGroup" xmlns:wpi="http://schemas.microsoft.com/office/word/2010/wordprocessingInk" xmlns:wne="http://schemas.microsoft.com/office/word/2006/wordml" xmlns:wps="http://schemas.microsoft.com/office/word/2010/wordprocessingShape" mc:Ignorable="w14 w15 w16se w16cid w16 w16cex wp14">
   <w:p>
     <w:pPr>
-      <w:pStyle w:val="af1"/>
+      <w:pStyle w:val="af4"/>
       <w:spacing w:before="48" w:after="48"/>
     </w:pPr>
   </w:p>
@@ -18155,10 +17660,10 @@
 </file>
 
 <file path=word/footer2.xml><?xml version="1.0" encoding="utf-8"?>
-<w:ftr xmlns:wpc="http://schemas.microsoft.com/office/word/2010/wordprocessingCanvas" xmlns:mc="http://schemas.openxmlformats.org/markup-compatibility/2006" xmlns:o="urn:schemas-microsoft-com:office:office" xmlns:r="http://schemas.openxmlformats.org/officeDocument/2006/relationships" xmlns:m="http://schemas.openxmlformats.org/officeDocument/2006/math" xmlns:v="urn:schemas-microsoft-com:vml" xmlns:wp14="http://schemas.microsoft.com/office/word/2010/wordprocessingDrawing" xmlns:wp="http://schemas.openxmlformats.org/drawingml/2006/wordprocessingDrawing" xmlns:w10="urn:schemas-microsoft-com:office:word" xmlns:w="http://schemas.openxmlformats.org/wordprocessingml/2006/main" xmlns:w14="http://schemas.microsoft.com/office/word/2010/wordml" xmlns:w15="http://schemas.microsoft.com/office/word/2012/wordml" xmlns:wpg="http://schemas.microsoft.com/office/word/2010/wordprocessingGroup" xmlns:wpi="http://schemas.microsoft.com/office/word/2010/wordprocessingInk" xmlns:wne="http://schemas.microsoft.com/office/word/2006/wordml" xmlns:wps="http://schemas.microsoft.com/office/word/2010/wordprocessingShape" mc:Ignorable="w14 w15 wp14">
+<w:ftr xmlns:wpc="http://schemas.microsoft.com/office/word/2010/wordprocessingCanvas" xmlns:cx="http://schemas.microsoft.com/office/drawing/2014/chartex" xmlns:cx1="http://schemas.microsoft.com/office/drawing/2015/9/8/chartex" xmlns:cx2="http://schemas.microsoft.com/office/drawing/2015/10/21/chartex" xmlns:cx3="http://schemas.microsoft.com/office/drawing/2016/5/9/chartex" xmlns:cx4="http://schemas.microsoft.com/office/drawing/2016/5/10/chartex" xmlns:cx5="http://schemas.microsoft.com/office/drawing/2016/5/11/chartex" xmlns:cx6="http://schemas.microsoft.com/office/drawing/2016/5/12/chartex" xmlns:cx7="http://schemas.microsoft.com/office/drawing/2016/5/13/chartex" xmlns:cx8="http://schemas.microsoft.com/office/drawing/2016/5/14/chartex" xmlns:mc="http://schemas.openxmlformats.org/markup-compatibility/2006" xmlns:aink="http://schemas.microsoft.com/office/drawing/2016/ink" xmlns:am3d="http://schemas.microsoft.com/office/drawing/2017/model3d" xmlns:o="urn:schemas-microsoft-com:office:office" xmlns:r="http://schemas.openxmlformats.org/officeDocument/2006/relationships" xmlns:m="http://schemas.openxmlformats.org/officeDocument/2006/math" xmlns:v="urn:schemas-microsoft-com:vml" xmlns:wp14="http://schemas.microsoft.com/office/word/2010/wordprocessingDrawing" xmlns:wp="http://schemas.openxmlformats.org/drawingml/2006/wordprocessingDrawing" xmlns:w10="urn:schemas-microsoft-com:office:word" xmlns:w="http://schemas.openxmlformats.org/wordprocessingml/2006/main" xmlns:w14="http://schemas.microsoft.com/office/word/2010/wordml" xmlns:w15="http://schemas.microsoft.com/office/word/2012/wordml" xmlns:w16cex="http://schemas.microsoft.com/office/word/2018/wordml/cex" xmlns:w16cid="http://schemas.microsoft.com/office/word/2016/wordml/cid" xmlns:w16="http://schemas.microsoft.com/office/word/2018/wordml" xmlns:w16se="http://schemas.microsoft.com/office/word/2015/wordml/symex" xmlns:wpg="http://schemas.microsoft.com/office/word/2010/wordprocessingGroup" xmlns:wpi="http://schemas.microsoft.com/office/word/2010/wordprocessingInk" xmlns:wne="http://schemas.microsoft.com/office/word/2006/wordml" xmlns:wps="http://schemas.microsoft.com/office/word/2010/wordprocessingShape" mc:Ignorable="w14 w15 w16se w16cid w16 w16cex wp14">
   <w:p>
     <w:pPr>
-      <w:pStyle w:val="af1"/>
+      <w:pStyle w:val="af4"/>
       <w:spacing w:before="48" w:after="48"/>
     </w:pPr>
   </w:p>
@@ -18166,10 +17671,10 @@
 </file>
 
 <file path=word/footer3.xml><?xml version="1.0" encoding="utf-8"?>
-<w:ftr xmlns:wpc="http://schemas.microsoft.com/office/word/2010/wordprocessingCanvas" xmlns:mc="http://schemas.openxmlformats.org/markup-compatibility/2006" xmlns:o="urn:schemas-microsoft-com:office:office" xmlns:r="http://schemas.openxmlformats.org/officeDocument/2006/relationships" xmlns:m="http://schemas.openxmlformats.org/officeDocument/2006/math" xmlns:v="urn:schemas-microsoft-com:vml" xmlns:wp14="http://schemas.microsoft.com/office/word/2010/wordprocessingDrawing" xmlns:wp="http://schemas.openxmlformats.org/drawingml/2006/wordprocessingDrawing" xmlns:w10="urn:schemas-microsoft-com:office:word" xmlns:w="http://schemas.openxmlformats.org/wordprocessingml/2006/main" xmlns:w14="http://schemas.microsoft.com/office/word/2010/wordml" xmlns:w15="http://schemas.microsoft.com/office/word/2012/wordml" xmlns:wpg="http://schemas.microsoft.com/office/word/2010/wordprocessingGroup" xmlns:wpi="http://schemas.microsoft.com/office/word/2010/wordprocessingInk" xmlns:wne="http://schemas.microsoft.com/office/word/2006/wordml" xmlns:wps="http://schemas.microsoft.com/office/word/2010/wordprocessingShape" mc:Ignorable="w14 w15 wp14">
+<w:ftr xmlns:wpc="http://schemas.microsoft.com/office/word/2010/wordprocessingCanvas" xmlns:cx="http://schemas.microsoft.com/office/drawing/2014/chartex" xmlns:cx1="http://schemas.microsoft.com/office/drawing/2015/9/8/chartex" xmlns:cx2="http://schemas.microsoft.com/office/drawing/2015/10/21/chartex" xmlns:cx3="http://schemas.microsoft.com/office/drawing/2016/5/9/chartex" xmlns:cx4="http://schemas.microsoft.com/office/drawing/2016/5/10/chartex" xmlns:cx5="http://schemas.microsoft.com/office/drawing/2016/5/11/chartex" xmlns:cx6="http://schemas.microsoft.com/office/drawing/2016/5/12/chartex" xmlns:cx7="http://schemas.microsoft.com/office/drawing/2016/5/13/chartex" xmlns:cx8="http://schemas.microsoft.com/office/drawing/2016/5/14/chartex" xmlns:mc="http://schemas.openxmlformats.org/markup-compatibility/2006" xmlns:aink="http://schemas.microsoft.com/office/drawing/2016/ink" xmlns:am3d="http://schemas.microsoft.com/office/drawing/2017/model3d" xmlns:o="urn:schemas-microsoft-com:office:office" xmlns:r="http://schemas.openxmlformats.org/officeDocument/2006/relationships" xmlns:m="http://schemas.openxmlformats.org/officeDocument/2006/math" xmlns:v="urn:schemas-microsoft-com:vml" xmlns:wp14="http://schemas.microsoft.com/office/word/2010/wordprocessingDrawing" xmlns:wp="http://schemas.openxmlformats.org/drawingml/2006/wordprocessingDrawing" xmlns:w10="urn:schemas-microsoft-com:office:word" xmlns:w="http://schemas.openxmlformats.org/wordprocessingml/2006/main" xmlns:w14="http://schemas.microsoft.com/office/word/2010/wordml" xmlns:w15="http://schemas.microsoft.com/office/word/2012/wordml" xmlns:w16cex="http://schemas.microsoft.com/office/word/2018/wordml/cex" xmlns:w16cid="http://schemas.microsoft.com/office/word/2016/wordml/cid" xmlns:w16="http://schemas.microsoft.com/office/word/2018/wordml" xmlns:w16se="http://schemas.microsoft.com/office/word/2015/wordml/symex" xmlns:wpg="http://schemas.microsoft.com/office/word/2010/wordprocessingGroup" xmlns:wpi="http://schemas.microsoft.com/office/word/2010/wordprocessingInk" xmlns:wne="http://schemas.microsoft.com/office/word/2006/wordml" xmlns:wps="http://schemas.microsoft.com/office/word/2010/wordprocessingShape" mc:Ignorable="w14 w15 w16se w16cid w16 w16cex wp14">
   <w:p>
     <w:pPr>
-      <w:pStyle w:val="af1"/>
+      <w:pStyle w:val="af4"/>
       <w:spacing w:before="48" w:after="48"/>
     </w:pPr>
   </w:p>
@@ -18177,7 +17682,7 @@
 </file>
 
 <file path=word/footnotes.xml><?xml version="1.0" encoding="utf-8"?>
-<w:footnotes xmlns:wpc="http://schemas.microsoft.com/office/word/2010/wordprocessingCanvas" xmlns:mc="http://schemas.openxmlformats.org/markup-compatibility/2006" xmlns:o="urn:schemas-microsoft-com:office:office" xmlns:r="http://schemas.openxmlformats.org/officeDocument/2006/relationships" xmlns:m="http://schemas.openxmlformats.org/officeDocument/2006/math" xmlns:v="urn:schemas-microsoft-com:vml" xmlns:wp14="http://schemas.microsoft.com/office/word/2010/wordprocessingDrawing" xmlns:wp="http://schemas.openxmlformats.org/drawingml/2006/wordprocessingDrawing" xmlns:w10="urn:schemas-microsoft-com:office:word" xmlns:w="http://schemas.openxmlformats.org/wordprocessingml/2006/main" xmlns:w14="http://schemas.microsoft.com/office/word/2010/wordml" xmlns:w15="http://schemas.microsoft.com/office/word/2012/wordml" xmlns:wpg="http://schemas.microsoft.com/office/word/2010/wordprocessingGroup" xmlns:wpi="http://schemas.microsoft.com/office/word/2010/wordprocessingInk" xmlns:wne="http://schemas.microsoft.com/office/word/2006/wordml" xmlns:wps="http://schemas.microsoft.com/office/word/2010/wordprocessingShape" mc:Ignorable="w14 w15 wp14">
+<w:footnotes xmlns:wpc="http://schemas.microsoft.com/office/word/2010/wordprocessingCanvas" xmlns:cx="http://schemas.microsoft.com/office/drawing/2014/chartex" xmlns:cx1="http://schemas.microsoft.com/office/drawing/2015/9/8/chartex" xmlns:cx2="http://schemas.microsoft.com/office/drawing/2015/10/21/chartex" xmlns:cx3="http://schemas.microsoft.com/office/drawing/2016/5/9/chartex" xmlns:cx4="http://schemas.microsoft.com/office/drawing/2016/5/10/chartex" xmlns:cx5="http://schemas.microsoft.com/office/drawing/2016/5/11/chartex" xmlns:cx6="http://schemas.microsoft.com/office/drawing/2016/5/12/chartex" xmlns:cx7="http://schemas.microsoft.com/office/drawing/2016/5/13/chartex" xmlns:cx8="http://schemas.microsoft.com/office/drawing/2016/5/14/chartex" xmlns:mc="http://schemas.openxmlformats.org/markup-compatibility/2006" xmlns:aink="http://schemas.microsoft.com/office/drawing/2016/ink" xmlns:am3d="http://schemas.microsoft.com/office/drawing/2017/model3d" xmlns:o="urn:schemas-microsoft-com:office:office" xmlns:r="http://schemas.openxmlformats.org/officeDocument/2006/relationships" xmlns:m="http://schemas.openxmlformats.org/officeDocument/2006/math" xmlns:v="urn:schemas-microsoft-com:vml" xmlns:wp14="http://schemas.microsoft.com/office/word/2010/wordprocessingDrawing" xmlns:wp="http://schemas.openxmlformats.org/drawingml/2006/wordprocessingDrawing" xmlns:w10="urn:schemas-microsoft-com:office:word" xmlns:w="http://schemas.openxmlformats.org/wordprocessingml/2006/main" xmlns:w14="http://schemas.microsoft.com/office/word/2010/wordml" xmlns:w15="http://schemas.microsoft.com/office/word/2012/wordml" xmlns:w16cex="http://schemas.microsoft.com/office/word/2018/wordml/cex" xmlns:w16cid="http://schemas.microsoft.com/office/word/2016/wordml/cid" xmlns:w16="http://schemas.microsoft.com/office/word/2018/wordml" xmlns:w16se="http://schemas.microsoft.com/office/word/2015/wordml/symex" xmlns:wpg="http://schemas.microsoft.com/office/word/2010/wordprocessingGroup" xmlns:wpi="http://schemas.microsoft.com/office/word/2010/wordprocessingInk" xmlns:wne="http://schemas.microsoft.com/office/word/2006/wordml" xmlns:wps="http://schemas.microsoft.com/office/word/2010/wordprocessingShape" mc:Ignorable="w14 w15 w16se w16cid w16 w16cex wp14">
   <w:footnote w:type="separator" w:id="-1">
     <w:p>
       <w:pPr>
@@ -18202,7 +17707,7 @@
 </file>
 
 <file path=word/header1.xml><?xml version="1.0" encoding="utf-8"?>
-<w:hdr xmlns:wpc="http://schemas.microsoft.com/office/word/2010/wordprocessingCanvas" xmlns:mc="http://schemas.openxmlformats.org/markup-compatibility/2006" xmlns:o="urn:schemas-microsoft-com:office:office" xmlns:r="http://schemas.openxmlformats.org/officeDocument/2006/relationships" xmlns:m="http://schemas.openxmlformats.org/officeDocument/2006/math" xmlns:v="urn:schemas-microsoft-com:vml" xmlns:wp14="http://schemas.microsoft.com/office/word/2010/wordprocessingDrawing" xmlns:wp="http://schemas.openxmlformats.org/drawingml/2006/wordprocessingDrawing" xmlns:w10="urn:schemas-microsoft-com:office:word" xmlns:w="http://schemas.openxmlformats.org/wordprocessingml/2006/main" xmlns:w14="http://schemas.microsoft.com/office/word/2010/wordml" xmlns:w15="http://schemas.microsoft.com/office/word/2012/wordml" xmlns:wpg="http://schemas.microsoft.com/office/word/2010/wordprocessingGroup" xmlns:wpi="http://schemas.microsoft.com/office/word/2010/wordprocessingInk" xmlns:wne="http://schemas.microsoft.com/office/word/2006/wordml" xmlns:wps="http://schemas.microsoft.com/office/word/2010/wordprocessingShape" mc:Ignorable="w14 w15 wp14">
+<w:hdr xmlns:wpc="http://schemas.microsoft.com/office/word/2010/wordprocessingCanvas" xmlns:cx="http://schemas.microsoft.com/office/drawing/2014/chartex" xmlns:cx1="http://schemas.microsoft.com/office/drawing/2015/9/8/chartex" xmlns:cx2="http://schemas.microsoft.com/office/drawing/2015/10/21/chartex" xmlns:cx3="http://schemas.microsoft.com/office/drawing/2016/5/9/chartex" xmlns:cx4="http://schemas.microsoft.com/office/drawing/2016/5/10/chartex" xmlns:cx5="http://schemas.microsoft.com/office/drawing/2016/5/11/chartex" xmlns:cx6="http://schemas.microsoft.com/office/drawing/2016/5/12/chartex" xmlns:cx7="http://schemas.microsoft.com/office/drawing/2016/5/13/chartex" xmlns:cx8="http://schemas.microsoft.com/office/drawing/2016/5/14/chartex" xmlns:mc="http://schemas.openxmlformats.org/markup-compatibility/2006" xmlns:aink="http://schemas.microsoft.com/office/drawing/2016/ink" xmlns:am3d="http://schemas.microsoft.com/office/drawing/2017/model3d" xmlns:o="urn:schemas-microsoft-com:office:office" xmlns:r="http://schemas.openxmlformats.org/officeDocument/2006/relationships" xmlns:m="http://schemas.openxmlformats.org/officeDocument/2006/math" xmlns:v="urn:schemas-microsoft-com:vml" xmlns:wp14="http://schemas.microsoft.com/office/word/2010/wordprocessingDrawing" xmlns:wp="http://schemas.openxmlformats.org/drawingml/2006/wordprocessingDrawing" xmlns:w10="urn:schemas-microsoft-com:office:word" xmlns:w="http://schemas.openxmlformats.org/wordprocessingml/2006/main" xmlns:w14="http://schemas.microsoft.com/office/word/2010/wordml" xmlns:w15="http://schemas.microsoft.com/office/word/2012/wordml" xmlns:w16cex="http://schemas.microsoft.com/office/word/2018/wordml/cex" xmlns:w16cid="http://schemas.microsoft.com/office/word/2016/wordml/cid" xmlns:w16="http://schemas.microsoft.com/office/word/2018/wordml" xmlns:w16se="http://schemas.microsoft.com/office/word/2015/wordml/symex" xmlns:wpg="http://schemas.microsoft.com/office/word/2010/wordprocessingGroup" xmlns:wpi="http://schemas.microsoft.com/office/word/2010/wordprocessingInk" xmlns:wne="http://schemas.microsoft.com/office/word/2006/wordml" xmlns:wps="http://schemas.microsoft.com/office/word/2010/wordprocessingShape" mc:Ignorable="w14 w15 w16se w16cid w16 w16cex wp14">
   <w:p>
     <w:pPr>
       <w:spacing w:before="48" w:after="48"/>
@@ -18212,10 +17717,10 @@
 </file>
 
 <file path=word/header2.xml><?xml version="1.0" encoding="utf-8"?>
-<w:hdr xmlns:wpc="http://schemas.microsoft.com/office/word/2010/wordprocessingCanvas" xmlns:mc="http://schemas.openxmlformats.org/markup-compatibility/2006" xmlns:o="urn:schemas-microsoft-com:office:office" xmlns:r="http://schemas.openxmlformats.org/officeDocument/2006/relationships" xmlns:m="http://schemas.openxmlformats.org/officeDocument/2006/math" xmlns:v="urn:schemas-microsoft-com:vml" xmlns:wp14="http://schemas.microsoft.com/office/word/2010/wordprocessingDrawing" xmlns:wp="http://schemas.openxmlformats.org/drawingml/2006/wordprocessingDrawing" xmlns:w10="urn:schemas-microsoft-com:office:word" xmlns:w="http://schemas.openxmlformats.org/wordprocessingml/2006/main" xmlns:w14="http://schemas.microsoft.com/office/word/2010/wordml" xmlns:w15="http://schemas.microsoft.com/office/word/2012/wordml" xmlns:wpg="http://schemas.microsoft.com/office/word/2010/wordprocessingGroup" xmlns:wpi="http://schemas.microsoft.com/office/word/2010/wordprocessingInk" xmlns:wne="http://schemas.microsoft.com/office/word/2006/wordml" xmlns:wps="http://schemas.microsoft.com/office/word/2010/wordprocessingShape" mc:Ignorable="w14 w15 wp14">
+<w:hdr xmlns:wpc="http://schemas.microsoft.com/office/word/2010/wordprocessingCanvas" xmlns:cx="http://schemas.microsoft.com/office/drawing/2014/chartex" xmlns:cx1="http://schemas.microsoft.com/office/drawing/2015/9/8/chartex" xmlns:cx2="http://schemas.microsoft.com/office/drawing/2015/10/21/chartex" xmlns:cx3="http://schemas.microsoft.com/office/drawing/2016/5/9/chartex" xmlns:cx4="http://schemas.microsoft.com/office/drawing/2016/5/10/chartex" xmlns:cx5="http://schemas.microsoft.com/office/drawing/2016/5/11/chartex" xmlns:cx6="http://schemas.microsoft.com/office/drawing/2016/5/12/chartex" xmlns:cx7="http://schemas.microsoft.com/office/drawing/2016/5/13/chartex" xmlns:cx8="http://schemas.microsoft.com/office/drawing/2016/5/14/chartex" xmlns:mc="http://schemas.openxmlformats.org/markup-compatibility/2006" xmlns:aink="http://schemas.microsoft.com/office/drawing/2016/ink" xmlns:am3d="http://schemas.microsoft.com/office/drawing/2017/model3d" xmlns:o="urn:schemas-microsoft-com:office:office" xmlns:r="http://schemas.openxmlformats.org/officeDocument/2006/relationships" xmlns:m="http://schemas.openxmlformats.org/officeDocument/2006/math" xmlns:v="urn:schemas-microsoft-com:vml" xmlns:wp14="http://schemas.microsoft.com/office/word/2010/wordprocessingDrawing" xmlns:wp="http://schemas.openxmlformats.org/drawingml/2006/wordprocessingDrawing" xmlns:w10="urn:schemas-microsoft-com:office:word" xmlns:w="http://schemas.openxmlformats.org/wordprocessingml/2006/main" xmlns:w14="http://schemas.microsoft.com/office/word/2010/wordml" xmlns:w15="http://schemas.microsoft.com/office/word/2012/wordml" xmlns:w16cex="http://schemas.microsoft.com/office/word/2018/wordml/cex" xmlns:w16cid="http://schemas.microsoft.com/office/word/2016/wordml/cid" xmlns:w16="http://schemas.microsoft.com/office/word/2018/wordml" xmlns:w16se="http://schemas.microsoft.com/office/word/2015/wordml/symex" xmlns:wpg="http://schemas.microsoft.com/office/word/2010/wordprocessingGroup" xmlns:wpi="http://schemas.microsoft.com/office/word/2010/wordprocessingInk" xmlns:wne="http://schemas.microsoft.com/office/word/2006/wordml" xmlns:wps="http://schemas.microsoft.com/office/word/2010/wordprocessingShape" mc:Ignorable="w14 w15 w16se w16cid w16 w16cex wp14">
   <w:p>
     <w:pPr>
-      <w:pStyle w:val="af2"/>
+      <w:pStyle w:val="af6"/>
       <w:pBdr>
         <w:bottom w:val="none" w:sz="0" w:space="1" w:color="auto"/>
       </w:pBdr>
@@ -18226,10 +17731,10 @@
 </file>
 
 <file path=word/header3.xml><?xml version="1.0" encoding="utf-8"?>
-<w:hdr xmlns:wpc="http://schemas.microsoft.com/office/word/2010/wordprocessingCanvas" xmlns:mc="http://schemas.openxmlformats.org/markup-compatibility/2006" xmlns:o="urn:schemas-microsoft-com:office:office" xmlns:r="http://schemas.openxmlformats.org/officeDocument/2006/relationships" xmlns:m="http://schemas.openxmlformats.org/officeDocument/2006/math" xmlns:v="urn:schemas-microsoft-com:vml" xmlns:wp14="http://schemas.microsoft.com/office/word/2010/wordprocessingDrawing" xmlns:wp="http://schemas.openxmlformats.org/drawingml/2006/wordprocessingDrawing" xmlns:w10="urn:schemas-microsoft-com:office:word" xmlns:w="http://schemas.openxmlformats.org/wordprocessingml/2006/main" xmlns:w14="http://schemas.microsoft.com/office/word/2010/wordml" xmlns:w15="http://schemas.microsoft.com/office/word/2012/wordml" xmlns:wpg="http://schemas.microsoft.com/office/word/2010/wordprocessingGroup" xmlns:wpi="http://schemas.microsoft.com/office/word/2010/wordprocessingInk" xmlns:wne="http://schemas.microsoft.com/office/word/2006/wordml" xmlns:wps="http://schemas.microsoft.com/office/word/2010/wordprocessingShape" mc:Ignorable="w14 w15 wp14">
+<w:hdr xmlns:wpc="http://schemas.microsoft.com/office/word/2010/wordprocessingCanvas" xmlns:cx="http://schemas.microsoft.com/office/drawing/2014/chartex" xmlns:cx1="http://schemas.microsoft.com/office/drawing/2015/9/8/chartex" xmlns:cx2="http://schemas.microsoft.com/office/drawing/2015/10/21/chartex" xmlns:cx3="http://schemas.microsoft.com/office/drawing/2016/5/9/chartex" xmlns:cx4="http://schemas.microsoft.com/office/drawing/2016/5/10/chartex" xmlns:cx5="http://schemas.microsoft.com/office/drawing/2016/5/11/chartex" xmlns:cx6="http://schemas.microsoft.com/office/drawing/2016/5/12/chartex" xmlns:cx7="http://schemas.microsoft.com/office/drawing/2016/5/13/chartex" xmlns:cx8="http://schemas.microsoft.com/office/drawing/2016/5/14/chartex" xmlns:mc="http://schemas.openxmlformats.org/markup-compatibility/2006" xmlns:aink="http://schemas.microsoft.com/office/drawing/2016/ink" xmlns:am3d="http://schemas.microsoft.com/office/drawing/2017/model3d" xmlns:o="urn:schemas-microsoft-com:office:office" xmlns:r="http://schemas.openxmlformats.org/officeDocument/2006/relationships" xmlns:m="http://schemas.openxmlformats.org/officeDocument/2006/math" xmlns:v="urn:schemas-microsoft-com:vml" xmlns:wp14="http://schemas.microsoft.com/office/word/2010/wordprocessingDrawing" xmlns:wp="http://schemas.openxmlformats.org/drawingml/2006/wordprocessingDrawing" xmlns:w10="urn:schemas-microsoft-com:office:word" xmlns:w="http://schemas.openxmlformats.org/wordprocessingml/2006/main" xmlns:w14="http://schemas.microsoft.com/office/word/2010/wordml" xmlns:w15="http://schemas.microsoft.com/office/word/2012/wordml" xmlns:w16cex="http://schemas.microsoft.com/office/word/2018/wordml/cex" xmlns:w16cid="http://schemas.microsoft.com/office/word/2016/wordml/cid" xmlns:w16="http://schemas.microsoft.com/office/word/2018/wordml" xmlns:w16se="http://schemas.microsoft.com/office/word/2015/wordml/symex" xmlns:wpg="http://schemas.microsoft.com/office/word/2010/wordprocessingGroup" xmlns:wpi="http://schemas.microsoft.com/office/word/2010/wordprocessingInk" xmlns:wne="http://schemas.microsoft.com/office/word/2006/wordml" xmlns:wps="http://schemas.microsoft.com/office/word/2010/wordprocessingShape" mc:Ignorable="w14 w15 w16se w16cid w16 w16cex wp14">
   <w:p>
     <w:pPr>
-      <w:pStyle w:val="af2"/>
+      <w:pStyle w:val="af6"/>
       <w:spacing w:before="48" w:after="48"/>
     </w:pPr>
   </w:p>
@@ -18237,7 +17742,7 @@
 </file>
 
 <file path=word/numbering.xml><?xml version="1.0" encoding="utf-8"?>
-<w:numbering xmlns:wpc="http://schemas.microsoft.com/office/word/2010/wordprocessingCanvas" xmlns:mc="http://schemas.openxmlformats.org/markup-compatibility/2006" xmlns:o="urn:schemas-microsoft-com:office:office" xmlns:r="http://schemas.openxmlformats.org/officeDocument/2006/relationships" xmlns:m="http://schemas.openxmlformats.org/officeDocument/2006/math" xmlns:v="urn:schemas-microsoft-com:vml" xmlns:wp14="http://schemas.microsoft.com/office/word/2010/wordprocessingDrawing" xmlns:wp="http://schemas.openxmlformats.org/drawingml/2006/wordprocessingDrawing" xmlns:w10="urn:schemas-microsoft-com:office:word" xmlns:w="http://schemas.openxmlformats.org/wordprocessingml/2006/main" xmlns:w14="http://schemas.microsoft.com/office/word/2010/wordml" xmlns:w15="http://schemas.microsoft.com/office/word/2012/wordml" xmlns:wpg="http://schemas.microsoft.com/office/word/2010/wordprocessingGroup" xmlns:wpi="http://schemas.microsoft.com/office/word/2010/wordprocessingInk" xmlns:wne="http://schemas.microsoft.com/office/word/2006/wordml" xmlns:wps="http://schemas.microsoft.com/office/word/2010/wordprocessingShape" mc:Ignorable="w14 w15 wp14">
+<w:numbering xmlns:wpc="http://schemas.microsoft.com/office/word/2010/wordprocessingCanvas" xmlns:cx="http://schemas.microsoft.com/office/drawing/2014/chartex" xmlns:cx1="http://schemas.microsoft.com/office/drawing/2015/9/8/chartex" xmlns:cx2="http://schemas.microsoft.com/office/drawing/2015/10/21/chartex" xmlns:cx3="http://schemas.microsoft.com/office/drawing/2016/5/9/chartex" xmlns:cx4="http://schemas.microsoft.com/office/drawing/2016/5/10/chartex" xmlns:cx5="http://schemas.microsoft.com/office/drawing/2016/5/11/chartex" xmlns:cx6="http://schemas.microsoft.com/office/drawing/2016/5/12/chartex" xmlns:cx7="http://schemas.microsoft.com/office/drawing/2016/5/13/chartex" xmlns:cx8="http://schemas.microsoft.com/office/drawing/2016/5/14/chartex" xmlns:mc="http://schemas.openxmlformats.org/markup-compatibility/2006" xmlns:aink="http://schemas.microsoft.com/office/drawing/2016/ink" xmlns:am3d="http://schemas.microsoft.com/office/drawing/2017/model3d" xmlns:o="urn:schemas-microsoft-com:office:office" xmlns:r="http://schemas.openxmlformats.org/officeDocument/2006/relationships" xmlns:m="http://schemas.openxmlformats.org/officeDocument/2006/math" xmlns:v="urn:schemas-microsoft-com:vml" xmlns:wp14="http://schemas.microsoft.com/office/word/2010/wordprocessingDrawing" xmlns:wp="http://schemas.openxmlformats.org/drawingml/2006/wordprocessingDrawing" xmlns:w10="urn:schemas-microsoft-com:office:word" xmlns:w="http://schemas.openxmlformats.org/wordprocessingml/2006/main" xmlns:w14="http://schemas.microsoft.com/office/word/2010/wordml" xmlns:w15="http://schemas.microsoft.com/office/word/2012/wordml" xmlns:w16cex="http://schemas.microsoft.com/office/word/2018/wordml/cex" xmlns:w16cid="http://schemas.microsoft.com/office/word/2016/wordml/cid" xmlns:w16="http://schemas.microsoft.com/office/word/2018/wordml" xmlns:w16se="http://schemas.microsoft.com/office/word/2015/wordml/symex" xmlns:wpg="http://schemas.microsoft.com/office/word/2010/wordprocessingGroup" xmlns:wpi="http://schemas.microsoft.com/office/word/2010/wordprocessingInk" xmlns:wne="http://schemas.microsoft.com/office/word/2006/wordml" xmlns:wps="http://schemas.microsoft.com/office/word/2010/wordprocessingShape" mc:Ignorable="w14 w15 w16se w16cid w16 w16cex wp14">
   <w:abstractNum w:abstractNumId="0" w15:restartNumberingAfterBreak="0">
     <w:nsid w:val="09117BA0"/>
     <w:multiLevelType w:val="multilevel"/>
@@ -19143,7 +18648,7 @@
 </file>
 
 <file path=word/styles.xml><?xml version="1.0" encoding="utf-8"?>
-<w:styles xmlns:mc="http://schemas.openxmlformats.org/markup-compatibility/2006" xmlns:r="http://schemas.openxmlformats.org/officeDocument/2006/relationships" xmlns:w="http://schemas.openxmlformats.org/wordprocessingml/2006/main" xmlns:w14="http://schemas.microsoft.com/office/word/2010/wordml" xmlns:w15="http://schemas.microsoft.com/office/word/2012/wordml" mc:Ignorable="w14 w15">
+<w:styles xmlns:mc="http://schemas.openxmlformats.org/markup-compatibility/2006" xmlns:r="http://schemas.openxmlformats.org/officeDocument/2006/relationships" xmlns:w="http://schemas.openxmlformats.org/wordprocessingml/2006/main" xmlns:w14="http://schemas.microsoft.com/office/word/2010/wordml" xmlns:w15="http://schemas.microsoft.com/office/word/2012/wordml" xmlns:w16cex="http://schemas.microsoft.com/office/word/2018/wordml/cex" xmlns:w16cid="http://schemas.microsoft.com/office/word/2016/wordml/cid" xmlns:w16="http://schemas.microsoft.com/office/word/2018/wordml" xmlns:w16se="http://schemas.microsoft.com/office/word/2015/wordml/symex" mc:Ignorable="w14 w15 w16se w16cid w16 w16cex">
   <w:docDefaults>
     <w:rPrDefault>
       <w:rPr>
@@ -19153,7 +18658,7 @@
     </w:rPrDefault>
     <w:pPrDefault/>
   </w:docDefaults>
-  <w:latentStyles w:defLockedState="0" w:defUIPriority="0" w:defSemiHidden="0" w:defUnhideWhenUsed="0" w:defQFormat="0" w:count="371">
+  <w:latentStyles w:defLockedState="0" w:defUIPriority="0" w:defSemiHidden="0" w:defUnhideWhenUsed="0" w:defQFormat="0" w:count="376">
     <w:lsdException w:name="Normal" w:qFormat="1"/>
     <w:lsdException w:name="heading 1" w:qFormat="1"/>
     <w:lsdException w:name="heading 2" w:qFormat="1"/>
@@ -19258,8 +18763,8 @@
     <w:lsdException w:name="HTML Sample" w:semiHidden="1" w:unhideWhenUsed="1"/>
     <w:lsdException w:name="HTML Typewriter" w:semiHidden="1" w:unhideWhenUsed="1"/>
     <w:lsdException w:name="HTML Variable" w:semiHidden="1" w:unhideWhenUsed="1"/>
-    <w:lsdException w:name="Normal Table" w:semiHidden="1" w:uiPriority="99" w:unhideWhenUsed="1"/>
-    <w:lsdException w:name="annotation subject" w:semiHidden="1" w:qFormat="1"/>
+    <w:lsdException w:name="Normal Table" w:uiPriority="99"/>
+    <w:lsdException w:name="annotation subject" w:semiHidden="1" w:unhideWhenUsed="1" w:qFormat="1"/>
     <w:lsdException w:name="No List" w:semiHidden="1" w:uiPriority="99" w:unhideWhenUsed="1"/>
     <w:lsdException w:name="Outline List 1" w:semiHidden="1" w:uiPriority="99" w:unhideWhenUsed="1"/>
     <w:lsdException w:name="Outline List 2" w:semiHidden="1" w:uiPriority="99" w:unhideWhenUsed="1"/>
@@ -19301,12 +18806,9 @@
     <w:lsdException w:name="Table Contemporary" w:semiHidden="1" w:unhideWhenUsed="1"/>
     <w:lsdException w:name="Table Elegant" w:semiHidden="1" w:unhideWhenUsed="1"/>
     <w:lsdException w:name="Table Professional" w:semiHidden="1" w:unhideWhenUsed="1"/>
-    <w:lsdException w:name="Table Subtle 1" w:semiHidden="1" w:unhideWhenUsed="1"/>
     <w:lsdException w:name="Table Subtle 2" w:semiHidden="1" w:unhideWhenUsed="1"/>
     <w:lsdException w:name="Table Web 1" w:semiHidden="1" w:unhideWhenUsed="1"/>
-    <w:lsdException w:name="Table Web 2" w:semiHidden="1" w:unhideWhenUsed="1"/>
-    <w:lsdException w:name="Table Web 3" w:semiHidden="1" w:unhideWhenUsed="1"/>
-    <w:lsdException w:name="Balloon Text" w:semiHidden="1" w:qFormat="1"/>
+    <w:lsdException w:name="Balloon Text" w:semiHidden="1" w:unhideWhenUsed="1" w:qFormat="1"/>
     <w:lsdException w:name="Table Grid" w:qFormat="1"/>
     <w:lsdException w:name="Table Theme" w:semiHidden="1" w:unhideWhenUsed="1"/>
     <w:lsdException w:name="Placeholder Text" w:semiHidden="1" w:uiPriority="99"/>
@@ -19524,6 +19026,11 @@
     <w:lsdException w:name="List Table 5 Dark Accent 6" w:uiPriority="50"/>
     <w:lsdException w:name="List Table 6 Colorful Accent 6" w:uiPriority="51"/>
     <w:lsdException w:name="List Table 7 Colorful Accent 6" w:uiPriority="52"/>
+    <w:lsdException w:name="Mention" w:semiHidden="1" w:uiPriority="99" w:unhideWhenUsed="1"/>
+    <w:lsdException w:name="Smart Hyperlink" w:semiHidden="1" w:uiPriority="99" w:unhideWhenUsed="1"/>
+    <w:lsdException w:name="Hashtag" w:semiHidden="1" w:uiPriority="99" w:unhideWhenUsed="1"/>
+    <w:lsdException w:name="Unresolved Mention" w:semiHidden="1" w:uiPriority="99" w:unhideWhenUsed="1"/>
+    <w:lsdException w:name="Smart Link" w:semiHidden="1" w:uiPriority="99" w:unhideWhenUsed="1"/>
   </w:latentStyles>
   <w:style w:type="paragraph" w:default="1" w:styleId="a2">
     <w:name w:val="Normal"/>
@@ -19542,7 +19049,7 @@
   <w:style w:type="paragraph" w:styleId="1">
     <w:name w:val="heading 1"/>
     <w:next w:val="a2"/>
-    <w:link w:val="1Char"/>
+    <w:link w:val="12"/>
     <w:qFormat/>
     <w:pPr>
       <w:pageBreakBefore/>
@@ -19563,7 +19070,7 @@
   <w:style w:type="paragraph" w:styleId="2">
     <w:name w:val="heading 2"/>
     <w:next w:val="a2"/>
-    <w:link w:val="2Char"/>
+    <w:link w:val="22"/>
     <w:qFormat/>
     <w:pPr>
       <w:keepNext/>
@@ -19585,7 +19092,7 @@
   <w:style w:type="paragraph" w:styleId="3">
     <w:name w:val="heading 3"/>
     <w:next w:val="a2"/>
-    <w:link w:val="3Char"/>
+    <w:link w:val="31"/>
     <w:qFormat/>
     <w:pPr>
       <w:numPr>
@@ -19606,7 +19113,7 @@
   <w:style w:type="paragraph" w:styleId="4">
     <w:name w:val="heading 4"/>
     <w:next w:val="a2"/>
-    <w:link w:val="4Char"/>
+    <w:link w:val="40"/>
     <w:qFormat/>
     <w:pPr>
       <w:numPr>
@@ -19753,7 +19260,7 @@
       <w:jc w:val="left"/>
     </w:pPr>
   </w:style>
-  <w:style w:type="paragraph" w:styleId="70">
+  <w:style w:type="paragraph" w:styleId="TOC7">
     <w:name w:val="toc 7"/>
     <w:basedOn w:val="a2"/>
     <w:next w:val="a2"/>
@@ -19766,7 +19273,7 @@
   <w:style w:type="paragraph" w:styleId="a8">
     <w:name w:val="Body Text First Indent"/>
     <w:basedOn w:val="a9"/>
-    <w:link w:val="Char"/>
+    <w:link w:val="aa"/>
     <w:qFormat/>
     <w:pPr>
       <w:ind w:firstLineChars="100" w:firstLine="420"/>
@@ -19775,14 +19282,14 @@
   <w:style w:type="paragraph" w:styleId="a9">
     <w:name w:val="Body Text"/>
     <w:basedOn w:val="a2"/>
-    <w:link w:val="Char0"/>
+    <w:link w:val="ab"/>
     <w:unhideWhenUsed/>
     <w:qFormat/>
     <w:pPr>
       <w:spacing w:after="120"/>
     </w:pPr>
   </w:style>
-  <w:style w:type="paragraph" w:styleId="aa">
+  <w:style w:type="paragraph" w:styleId="ac">
     <w:name w:val="table of authorities"/>
     <w:basedOn w:val="a2"/>
     <w:next w:val="a2"/>
@@ -19792,7 +19299,7 @@
       <w:ind w:left="420"/>
     </w:pPr>
   </w:style>
-  <w:style w:type="paragraph" w:styleId="ab">
+  <w:style w:type="paragraph" w:styleId="ad">
     <w:name w:val="macro"/>
     <w:semiHidden/>
     <w:qFormat/>
@@ -19833,10 +19340,10 @@
       <w:ind w:left="2940"/>
     </w:pPr>
   </w:style>
-  <w:style w:type="paragraph" w:styleId="ac">
+  <w:style w:type="paragraph" w:styleId="ae">
     <w:name w:val="caption"/>
     <w:next w:val="a2"/>
-    <w:link w:val="Char1"/>
+    <w:link w:val="af"/>
     <w:qFormat/>
     <w:pPr>
       <w:widowControl w:val="0"/>
@@ -19860,7 +19367,7 @@
       <w:ind w:left="1680"/>
     </w:pPr>
   </w:style>
-  <w:style w:type="paragraph" w:styleId="ad">
+  <w:style w:type="paragraph" w:styleId="af0">
     <w:name w:val="Document Map"/>
     <w:basedOn w:val="a2"/>
     <w:semiHidden/>
@@ -19868,7 +19375,7 @@
       <w:shd w:val="clear" w:color="auto" w:fill="000080"/>
     </w:pPr>
   </w:style>
-  <w:style w:type="paragraph" w:styleId="ae">
+  <w:style w:type="paragraph" w:styleId="af1">
     <w:name w:val="toa heading"/>
     <w:basedOn w:val="a2"/>
     <w:next w:val="a2"/>
@@ -19893,7 +19400,7 @@
       <w:ind w:left="2100"/>
     </w:pPr>
   </w:style>
-  <w:style w:type="paragraph" w:styleId="40">
+  <w:style w:type="paragraph" w:styleId="41">
     <w:name w:val="index 4"/>
     <w:basedOn w:val="a2"/>
     <w:next w:val="a2"/>
@@ -19903,7 +19410,7 @@
       <w:ind w:left="1260"/>
     </w:pPr>
   </w:style>
-  <w:style w:type="paragraph" w:styleId="51">
+  <w:style w:type="paragraph" w:styleId="TOC5">
     <w:name w:val="toc 5"/>
     <w:basedOn w:val="a2"/>
     <w:next w:val="a2"/>
@@ -19913,7 +19420,7 @@
       <w:ind w:left="1680"/>
     </w:pPr>
   </w:style>
-  <w:style w:type="paragraph" w:styleId="31">
+  <w:style w:type="paragraph" w:styleId="TOC3">
     <w:name w:val="toc 3"/>
     <w:next w:val="a2"/>
     <w:uiPriority w:val="39"/>
@@ -19927,7 +19434,7 @@
       <w:szCs w:val="21"/>
     </w:rPr>
   </w:style>
-  <w:style w:type="paragraph" w:styleId="81">
+  <w:style w:type="paragraph" w:styleId="TOC8">
     <w:name w:val="toc 8"/>
     <w:basedOn w:val="a2"/>
     <w:next w:val="a2"/>
@@ -19947,7 +19454,7 @@
       <w:ind w:left="840"/>
     </w:pPr>
   </w:style>
-  <w:style w:type="paragraph" w:styleId="af">
+  <w:style w:type="paragraph" w:styleId="af2">
     <w:name w:val="endnote text"/>
     <w:basedOn w:val="a2"/>
     <w:semiHidden/>
@@ -19957,7 +19464,7 @@
       <w:jc w:val="left"/>
     </w:pPr>
   </w:style>
-  <w:style w:type="paragraph" w:styleId="af0">
+  <w:style w:type="paragraph" w:styleId="af3">
     <w:name w:val="Balloon Text"/>
     <w:basedOn w:val="a2"/>
     <w:semiHidden/>
@@ -19967,10 +19474,10 @@
       <w:szCs w:val="18"/>
     </w:rPr>
   </w:style>
-  <w:style w:type="paragraph" w:styleId="af1">
+  <w:style w:type="paragraph" w:styleId="af4">
     <w:name w:val="footer"/>
     <w:basedOn w:val="a2"/>
-    <w:link w:val="Char2"/>
+    <w:link w:val="af5"/>
     <w:uiPriority w:val="99"/>
     <w:qFormat/>
     <w:pPr>
@@ -19986,7 +19493,7 @@
       <w:szCs w:val="18"/>
     </w:rPr>
   </w:style>
-  <w:style w:type="paragraph" w:styleId="22">
+  <w:style w:type="paragraph" w:styleId="23">
     <w:name w:val="Body Text First Indent 2"/>
     <w:basedOn w:val="a2"/>
     <w:qFormat/>
@@ -19995,10 +19502,10 @@
       <w:ind w:firstLine="420"/>
     </w:pPr>
   </w:style>
-  <w:style w:type="paragraph" w:styleId="af2">
+  <w:style w:type="paragraph" w:styleId="af6">
     <w:name w:val="header"/>
     <w:basedOn w:val="a2"/>
-    <w:link w:val="Char3"/>
+    <w:link w:val="af7"/>
     <w:uiPriority w:val="99"/>
     <w:qFormat/>
     <w:pPr>
@@ -20017,7 +19524,7 @@
       <w:szCs w:val="18"/>
     </w:rPr>
   </w:style>
-  <w:style w:type="paragraph" w:styleId="12">
+  <w:style w:type="paragraph" w:styleId="TOC1">
     <w:name w:val="toc 1"/>
     <w:next w:val="a2"/>
     <w:uiPriority w:val="39"/>
@@ -20034,7 +19541,7 @@
       <w:szCs w:val="24"/>
     </w:rPr>
   </w:style>
-  <w:style w:type="paragraph" w:styleId="41">
+  <w:style w:type="paragraph" w:styleId="TOC4">
     <w:name w:val="toc 4"/>
     <w:basedOn w:val="a2"/>
     <w:next w:val="a2"/>
@@ -20044,7 +19551,7 @@
       <w:ind w:left="1260"/>
     </w:pPr>
   </w:style>
-  <w:style w:type="paragraph" w:styleId="af3">
+  <w:style w:type="paragraph" w:styleId="af8">
     <w:name w:val="index heading"/>
     <w:basedOn w:val="a2"/>
     <w:next w:val="a2"/>
@@ -20056,7 +19563,7 @@
       <w:bCs/>
     </w:rPr>
   </w:style>
-  <w:style w:type="paragraph" w:styleId="af4">
+  <w:style w:type="paragraph" w:styleId="af9">
     <w:name w:val="footnote text"/>
     <w:basedOn w:val="a2"/>
     <w:semiHidden/>
@@ -20070,7 +19577,7 @@
       <w:szCs w:val="18"/>
     </w:rPr>
   </w:style>
-  <w:style w:type="paragraph" w:styleId="61">
+  <w:style w:type="paragraph" w:styleId="TOC6">
     <w:name w:val="toc 6"/>
     <w:basedOn w:val="a2"/>
     <w:next w:val="a2"/>
@@ -20080,7 +19587,7 @@
       <w:ind w:left="2100"/>
     </w:pPr>
   </w:style>
-  <w:style w:type="paragraph" w:styleId="71">
+  <w:style w:type="paragraph" w:styleId="70">
     <w:name w:val="index 7"/>
     <w:basedOn w:val="a2"/>
     <w:next w:val="a2"/>
@@ -20100,14 +19607,14 @@
       <w:ind w:left="3360"/>
     </w:pPr>
   </w:style>
-  <w:style w:type="paragraph" w:styleId="af5">
+  <w:style w:type="paragraph" w:styleId="afa">
     <w:name w:val="table of figures"/>
     <w:basedOn w:val="a2"/>
     <w:next w:val="a2"/>
     <w:semiHidden/>
     <w:qFormat/>
   </w:style>
-  <w:style w:type="paragraph" w:styleId="23">
+  <w:style w:type="paragraph" w:styleId="TOC2">
     <w:name w:val="toc 2"/>
     <w:next w:val="a2"/>
     <w:uiPriority w:val="39"/>
@@ -20121,7 +19628,7 @@
       <w:szCs w:val="21"/>
     </w:rPr>
   </w:style>
-  <w:style w:type="paragraph" w:styleId="91">
+  <w:style w:type="paragraph" w:styleId="TOC9">
     <w:name w:val="toc 9"/>
     <w:basedOn w:val="a2"/>
     <w:next w:val="a2"/>
@@ -20131,7 +19638,7 @@
       <w:ind w:left="3360"/>
     </w:pPr>
   </w:style>
-  <w:style w:type="paragraph" w:styleId="af6">
+  <w:style w:type="paragraph" w:styleId="afb">
     <w:name w:val="Normal (Web)"/>
     <w:basedOn w:val="a2"/>
     <w:uiPriority w:val="99"/>
@@ -20166,11 +19673,11 @@
       <w:ind w:left="420"/>
     </w:pPr>
   </w:style>
-  <w:style w:type="paragraph" w:styleId="af7">
+  <w:style w:type="paragraph" w:styleId="afc">
     <w:name w:val="Title"/>
     <w:basedOn w:val="a2"/>
     <w:next w:val="a2"/>
-    <w:link w:val="Char4"/>
+    <w:link w:val="afd"/>
     <w:qFormat/>
     <w:pPr>
       <w:spacing w:before="240" w:after="60"/>
@@ -20185,7 +19692,7 @@
       <w:szCs w:val="32"/>
     </w:rPr>
   </w:style>
-  <w:style w:type="character" w:styleId="af8">
+  <w:style w:type="character" w:styleId="afe">
     <w:name w:val="endnote reference"/>
     <w:basedOn w:val="a3"/>
     <w:semiHidden/>
@@ -20194,7 +19701,7 @@
       <w:vertAlign w:val="superscript"/>
     </w:rPr>
   </w:style>
-  <w:style w:type="character" w:styleId="af9">
+  <w:style w:type="character" w:styleId="aff">
     <w:name w:val="page number"/>
     <w:basedOn w:val="a3"/>
     <w:semiHidden/>
@@ -20206,7 +19713,7 @@
       <w:szCs w:val="18"/>
     </w:rPr>
   </w:style>
-  <w:style w:type="character" w:styleId="afa">
+  <w:style w:type="character" w:styleId="aff0">
     <w:name w:val="FollowedHyperlink"/>
     <w:basedOn w:val="a3"/>
     <w:semiHidden/>
@@ -20215,7 +19722,7 @@
       <w:u w:val="single"/>
     </w:rPr>
   </w:style>
-  <w:style w:type="character" w:styleId="afb">
+  <w:style w:type="character" w:styleId="aff1">
     <w:name w:val="Hyperlink"/>
     <w:basedOn w:val="a3"/>
     <w:uiPriority w:val="99"/>
@@ -20225,7 +19732,7 @@
       <w:u w:val="single"/>
     </w:rPr>
   </w:style>
-  <w:style w:type="character" w:styleId="afc">
+  <w:style w:type="character" w:styleId="aff2">
     <w:name w:val="annotation reference"/>
     <w:basedOn w:val="a3"/>
     <w:semiHidden/>
@@ -20235,7 +19742,7 @@
       <w:szCs w:val="21"/>
     </w:rPr>
   </w:style>
-  <w:style w:type="character" w:styleId="afd">
+  <w:style w:type="character" w:styleId="aff3">
     <w:name w:val="footnote reference"/>
     <w:basedOn w:val="a3"/>
     <w:semiHidden/>
@@ -20244,7 +19751,7 @@
       <w:vertAlign w:val="superscript"/>
     </w:rPr>
   </w:style>
-  <w:style w:type="table" w:styleId="afe">
+  <w:style w:type="table" w:styleId="aff4">
     <w:name w:val="Table Grid"/>
     <w:basedOn w:val="a4"/>
     <w:semiHidden/>
@@ -20264,7 +19771,7 @@
       </w:tblBorders>
     </w:tblPr>
   </w:style>
-  <w:style w:type="paragraph" w:customStyle="1" w:styleId="aff">
+  <w:style w:type="paragraph" w:customStyle="1" w:styleId="aff5">
     <w:name w:val="文本"/>
     <w:basedOn w:val="a2"/>
     <w:semiHidden/>
@@ -20294,7 +19801,7 @@
       <w:szCs w:val="21"/>
     </w:rPr>
   </w:style>
-  <w:style w:type="paragraph" w:customStyle="1" w:styleId="aff0">
+  <w:style w:type="paragraph" w:customStyle="1" w:styleId="aff6">
     <w:name w:val="程序"/>
     <w:next w:val="a2"/>
     <w:qFormat/>
@@ -20330,7 +19837,7 @@
       <w:szCs w:val="24"/>
     </w:rPr>
   </w:style>
-  <w:style w:type="paragraph" w:customStyle="1" w:styleId="aff1">
+  <w:style w:type="paragraph" w:customStyle="1" w:styleId="aff7">
     <w:name w:val="本文题目"/>
     <w:next w:val="a2"/>
     <w:semiHidden/>
@@ -20344,7 +19851,7 @@
       <w:szCs w:val="48"/>
     </w:rPr>
   </w:style>
-  <w:style w:type="paragraph" w:customStyle="1" w:styleId="aff2">
+  <w:style w:type="paragraph" w:customStyle="1" w:styleId="aff8">
     <w:name w:val="部门"/>
     <w:next w:val="a2"/>
     <w:semiHidden/>
@@ -20358,9 +19865,9 @@
       <w:szCs w:val="24"/>
     </w:rPr>
   </w:style>
-  <w:style w:type="paragraph" w:customStyle="1" w:styleId="aff3">
+  <w:style w:type="paragraph" w:customStyle="1" w:styleId="aff9">
     <w:name w:val="版本号"/>
-    <w:link w:val="Char5"/>
+    <w:link w:val="Char"/>
     <w:semiHidden/>
     <w:qFormat/>
     <w:rPr>
@@ -20371,10 +19878,10 @@
       <w:szCs w:val="18"/>
     </w:rPr>
   </w:style>
-  <w:style w:type="character" w:customStyle="1" w:styleId="Char5">
+  <w:style w:type="character" w:customStyle="1" w:styleId="Char">
     <w:name w:val="版本号 Char"/>
     <w:basedOn w:val="a3"/>
-    <w:link w:val="aff3"/>
+    <w:link w:val="aff9"/>
     <w:semiHidden/>
     <w:qFormat/>
     <w:rPr>
@@ -20386,7 +19893,7 @@
       <w:lang w:val="en-US" w:eastAsia="zh-CN" w:bidi="ar-SA"/>
     </w:rPr>
   </w:style>
-  <w:style w:type="paragraph" w:customStyle="1" w:styleId="aff4">
+  <w:style w:type="paragraph" w:customStyle="1" w:styleId="affa">
     <w:name w:val="手册类型"/>
     <w:semiHidden/>
     <w:qFormat/>
@@ -20402,7 +19909,7 @@
       <w:szCs w:val="21"/>
     </w:rPr>
   </w:style>
-  <w:style w:type="paragraph" w:customStyle="1" w:styleId="aff5">
+  <w:style w:type="paragraph" w:customStyle="1" w:styleId="affb">
     <w:name w:val="表头"/>
     <w:pPr>
       <w:jc w:val="center"/>
@@ -20414,7 +19921,7 @@
       <w:szCs w:val="18"/>
     </w:rPr>
   </w:style>
-  <w:style w:type="paragraph" w:customStyle="1" w:styleId="aff6">
+  <w:style w:type="paragraph" w:customStyle="1" w:styleId="affc">
     <w:name w:val="公司名称"/>
     <w:semiHidden/>
     <w:qFormat/>
@@ -20427,7 +19934,7 @@
   </w:style>
   <w:style w:type="paragraph" w:customStyle="1" w:styleId="25">
     <w:name w:val="页眉2"/>
-    <w:link w:val="2Char0"/>
+    <w:link w:val="2Char"/>
     <w:semiHidden/>
     <w:qFormat/>
     <w:rPr>
@@ -20439,7 +19946,7 @@
       <w:szCs w:val="21"/>
     </w:rPr>
   </w:style>
-  <w:style w:type="character" w:customStyle="1" w:styleId="2Char0">
+  <w:style w:type="character" w:customStyle="1" w:styleId="2Char">
     <w:name w:val="页眉2 Char"/>
     <w:basedOn w:val="a3"/>
     <w:link w:val="25"/>
@@ -20457,7 +19964,7 @@
   </w:style>
   <w:style w:type="paragraph" w:customStyle="1" w:styleId="14">
     <w:name w:val="页眉1"/>
-    <w:link w:val="1Char0"/>
+    <w:link w:val="1Char"/>
     <w:semiHidden/>
     <w:qFormat/>
     <w:pPr>
@@ -20475,7 +19982,7 @@
       <w:szCs w:val="30"/>
     </w:rPr>
   </w:style>
-  <w:style w:type="character" w:customStyle="1" w:styleId="1Char0">
+  <w:style w:type="character" w:customStyle="1" w:styleId="1Char">
     <w:name w:val="页眉1 Char"/>
     <w:basedOn w:val="a3"/>
     <w:link w:val="14"/>
@@ -20491,7 +19998,7 @@
       <w:lang w:val="en-US" w:eastAsia="zh-CN" w:bidi="ar-SA"/>
     </w:rPr>
   </w:style>
-  <w:style w:type="paragraph" w:customStyle="1" w:styleId="aff7">
+  <w:style w:type="paragraph" w:customStyle="1" w:styleId="affd">
     <w:name w:val="表文字"/>
     <w:qFormat/>
     <w:pPr>
@@ -20505,7 +20012,7 @@
   </w:style>
   <w:style w:type="paragraph" w:customStyle="1" w:styleId="33">
     <w:name w:val="页眉3"/>
-    <w:link w:val="3Char0"/>
+    <w:link w:val="3Char"/>
     <w:semiHidden/>
     <w:pPr>
       <w:jc w:val="right"/>
@@ -20518,7 +20025,7 @@
       <w:szCs w:val="18"/>
     </w:rPr>
   </w:style>
-  <w:style w:type="character" w:customStyle="1" w:styleId="3Char0">
+  <w:style w:type="character" w:customStyle="1" w:styleId="3Char">
     <w:name w:val="页眉3 Char"/>
     <w:basedOn w:val="a3"/>
     <w:link w:val="33"/>
@@ -20554,7 +20061,7 @@
       <w:szCs w:val="28"/>
     </w:rPr>
   </w:style>
-  <w:style w:type="paragraph" w:customStyle="1" w:styleId="aff8">
+  <w:style w:type="paragraph" w:customStyle="1" w:styleId="affe">
     <w:name w:val="注"/>
     <w:qFormat/>
     <w:pPr>
@@ -20567,7 +20074,7 @@
       <w:szCs w:val="18"/>
     </w:rPr>
   </w:style>
-  <w:style w:type="paragraph" w:customStyle="1" w:styleId="aff9">
+  <w:style w:type="paragraph" w:customStyle="1" w:styleId="afff">
     <w:name w:val="参考文献"/>
     <w:next w:val="a2"/>
     <w:pPr>
@@ -20583,7 +20090,7 @@
       <w:szCs w:val="28"/>
     </w:rPr>
   </w:style>
-  <w:style w:type="paragraph" w:customStyle="1" w:styleId="affa">
+  <w:style w:type="paragraph" w:customStyle="1" w:styleId="afff0">
     <w:name w:val="目录"/>
     <w:next w:val="a2"/>
     <w:qFormat/>
@@ -20599,7 +20106,7 @@
       <w:szCs w:val="28"/>
     </w:rPr>
   </w:style>
-  <w:style w:type="paragraph" w:customStyle="1" w:styleId="affb">
+  <w:style w:type="paragraph" w:customStyle="1" w:styleId="afff1">
     <w:name w:val="英文手册类型"/>
     <w:semiHidden/>
     <w:qFormat/>
@@ -20615,7 +20122,7 @@
       <w:szCs w:val="13"/>
     </w:rPr>
   </w:style>
-  <w:style w:type="paragraph" w:customStyle="1" w:styleId="affc">
+  <w:style w:type="paragraph" w:customStyle="1" w:styleId="afff2">
     <w:name w:val="画布图片"/>
     <w:semiHidden/>
     <w:qFormat/>
@@ -20625,7 +20132,7 @@
       <w:szCs w:val="21"/>
     </w:rPr>
   </w:style>
-  <w:style w:type="paragraph" w:customStyle="1" w:styleId="affd">
+  <w:style w:type="paragraph" w:customStyle="1" w:styleId="afff3">
     <w:name w:val="销售与服务网络"/>
     <w:semiHidden/>
     <w:qFormat/>
@@ -20643,7 +20150,7 @@
       <w:szCs w:val="30"/>
     </w:rPr>
   </w:style>
-  <w:style w:type="paragraph" w:customStyle="1" w:styleId="affe">
+  <w:style w:type="paragraph" w:customStyle="1" w:styleId="afff4">
     <w:name w:val="公司"/>
     <w:semiHidden/>
     <w:qFormat/>
@@ -20659,9 +20166,9 @@
       <w:szCs w:val="24"/>
     </w:rPr>
   </w:style>
-  <w:style w:type="paragraph" w:customStyle="1" w:styleId="afff">
+  <w:style w:type="paragraph" w:customStyle="1" w:styleId="afff5">
     <w:name w:val="地址等"/>
-    <w:link w:val="Char6"/>
+    <w:link w:val="Char0"/>
     <w:semiHidden/>
     <w:qFormat/>
     <w:rPr>
@@ -20671,10 +20178,10 @@
       <w:szCs w:val="18"/>
     </w:rPr>
   </w:style>
-  <w:style w:type="character" w:customStyle="1" w:styleId="Char6">
+  <w:style w:type="character" w:customStyle="1" w:styleId="Char0">
     <w:name w:val="地址等 Char"/>
     <w:basedOn w:val="a3"/>
-    <w:link w:val="afff"/>
+    <w:link w:val="afff5"/>
     <w:semiHidden/>
     <w:qFormat/>
     <w:rPr>
@@ -20685,7 +20192,7 @@
       <w:lang w:val="en-US" w:eastAsia="zh-CN" w:bidi="ar-SA"/>
     </w:rPr>
   </w:style>
-  <w:style w:type="paragraph" w:customStyle="1" w:styleId="afff0">
+  <w:style w:type="paragraph" w:customStyle="1" w:styleId="afff6">
     <w:name w:val="分公司"/>
     <w:semiHidden/>
     <w:qFormat/>
@@ -20702,7 +20209,7 @@
       <w:szCs w:val="21"/>
     </w:rPr>
   </w:style>
-  <w:style w:type="paragraph" w:customStyle="1" w:styleId="afff1">
+  <w:style w:type="paragraph" w:customStyle="1" w:styleId="afff7">
     <w:name w:val="技术支持"/>
     <w:semiHidden/>
     <w:qFormat/>
@@ -20718,9 +20225,9 @@
       <w:szCs w:val="21"/>
     </w:rPr>
   </w:style>
-  <w:style w:type="paragraph" w:customStyle="1" w:styleId="afff2">
+  <w:style w:type="paragraph" w:customStyle="1" w:styleId="afff8">
     <w:name w:val="网址"/>
-    <w:link w:val="Char7"/>
+    <w:link w:val="Char1"/>
     <w:semiHidden/>
     <w:qFormat/>
     <w:pPr>
@@ -20735,10 +20242,10 @@
       <w:szCs w:val="18"/>
     </w:rPr>
   </w:style>
-  <w:style w:type="character" w:customStyle="1" w:styleId="Char7">
+  <w:style w:type="character" w:customStyle="1" w:styleId="Char1">
     <w:name w:val="网址 Char"/>
     <w:basedOn w:val="a3"/>
-    <w:link w:val="afff2"/>
+    <w:link w:val="afff8"/>
     <w:semiHidden/>
     <w:qFormat/>
     <w:rPr>
@@ -20765,7 +20272,7 @@
       <w:szCs w:val="21"/>
     </w:rPr>
   </w:style>
-  <w:style w:type="paragraph" w:customStyle="1" w:styleId="afff3">
+  <w:style w:type="paragraph" w:customStyle="1" w:styleId="afff9">
     <w:name w:val="续上表"/>
     <w:qFormat/>
     <w:pPr>
@@ -20794,7 +20301,7 @@
       <w:szCs w:val="24"/>
     </w:rPr>
   </w:style>
-  <w:style w:type="character" w:customStyle="1" w:styleId="2Char1">
+  <w:style w:type="character" w:customStyle="1" w:styleId="2Char0">
     <w:name w:val="正文首行缩进2 Char"/>
     <w:basedOn w:val="a3"/>
     <w:link w:val="26"/>
@@ -20808,7 +20315,7 @@
   </w:style>
   <w:style w:type="paragraph" w:customStyle="1" w:styleId="26">
     <w:name w:val="正文首行缩进2"/>
-    <w:link w:val="2Char1"/>
+    <w:link w:val="2Char0"/>
     <w:qFormat/>
     <w:pPr>
       <w:spacing w:beforeLines="20" w:afterLines="20"/>
@@ -20820,10 +20327,10 @@
       <w:szCs w:val="21"/>
     </w:rPr>
   </w:style>
-  <w:style w:type="character" w:customStyle="1" w:styleId="Char1">
-    <w:name w:val="题注 Char"/>
+  <w:style w:type="character" w:customStyle="1" w:styleId="af">
+    <w:name w:val="题注 字符"/>
     <w:basedOn w:val="a3"/>
-    <w:link w:val="ac"/>
+    <w:link w:val="ae"/>
     <w:qFormat/>
     <w:locked/>
     <w:rPr>
@@ -20846,7 +20353,7 @@
   <w:style w:type="paragraph" w:customStyle="1" w:styleId="a">
     <w:name w:val="规则"/>
     <w:basedOn w:val="3"/>
-    <w:link w:val="Char8"/>
+    <w:link w:val="Char2"/>
     <w:qFormat/>
     <w:pPr>
       <w:numPr>
@@ -20858,7 +20365,7 @@
   <w:style w:type="paragraph" w:customStyle="1" w:styleId="10">
     <w:name w:val="规则1"/>
     <w:basedOn w:val="3"/>
-    <w:link w:val="1Char1"/>
+    <w:link w:val="1Char0"/>
     <w:qFormat/>
     <w:pPr>
       <w:numPr>
@@ -20867,8 +20374,8 @@
       </w:numPr>
     </w:pPr>
   </w:style>
-  <w:style w:type="character" w:customStyle="1" w:styleId="4Char">
-    <w:name w:val="标题 4 Char"/>
+  <w:style w:type="character" w:customStyle="1" w:styleId="40">
+    <w:name w:val="标题 4 字符"/>
     <w:basedOn w:val="a3"/>
     <w:link w:val="4"/>
     <w:qFormat/>
@@ -20880,9 +20387,9 @@
       <w:lang w:val="en-US" w:eastAsia="zh-CN" w:bidi="ar-SA"/>
     </w:rPr>
   </w:style>
-  <w:style w:type="character" w:customStyle="1" w:styleId="Char8">
+  <w:style w:type="character" w:customStyle="1" w:styleId="Char2">
     <w:name w:val="规则 Char"/>
-    <w:basedOn w:val="4Char"/>
+    <w:basedOn w:val="40"/>
     <w:link w:val="a"/>
     <w:qFormat/>
     <w:rPr>
@@ -20898,7 +20405,7 @@
     <w:name w:val="规则2"/>
     <w:basedOn w:val="4"/>
     <w:next w:val="10"/>
-    <w:link w:val="2Char2"/>
+    <w:link w:val="2Char1"/>
     <w:qFormat/>
     <w:pPr>
       <w:numPr>
@@ -20908,8 +20415,8 @@
       <w:spacing w:before="100"/>
     </w:pPr>
   </w:style>
-  <w:style w:type="character" w:customStyle="1" w:styleId="3Char">
-    <w:name w:val="标题 3 Char"/>
+  <w:style w:type="character" w:customStyle="1" w:styleId="31">
+    <w:name w:val="标题 3 字符"/>
     <w:basedOn w:val="a3"/>
     <w:link w:val="3"/>
     <w:qFormat/>
@@ -20922,9 +20429,9 @@
       <w:lang w:val="en-US" w:eastAsia="zh-CN" w:bidi="ar-SA"/>
     </w:rPr>
   </w:style>
-  <w:style w:type="character" w:customStyle="1" w:styleId="1Char1">
+  <w:style w:type="character" w:customStyle="1" w:styleId="1Char0">
     <w:name w:val="规则1 Char"/>
-    <w:basedOn w:val="3Char"/>
+    <w:basedOn w:val="31"/>
     <w:link w:val="10"/>
     <w:qFormat/>
     <w:rPr>
@@ -20939,7 +20446,7 @@
   <w:style w:type="paragraph" w:customStyle="1" w:styleId="a1">
     <w:name w:val="指导方针"/>
     <w:basedOn w:val="21"/>
-    <w:link w:val="Char9"/>
+    <w:link w:val="Char3"/>
     <w:qFormat/>
     <w:pPr>
       <w:numPr>
@@ -20947,9 +20454,9 @@
       </w:numPr>
     </w:pPr>
   </w:style>
-  <w:style w:type="character" w:customStyle="1" w:styleId="2Char2">
+  <w:style w:type="character" w:customStyle="1" w:styleId="2Char1">
     <w:name w:val="规则2 Char"/>
-    <w:basedOn w:val="4Char"/>
+    <w:basedOn w:val="40"/>
     <w:link w:val="21"/>
     <w:qFormat/>
     <w:rPr>
@@ -20960,9 +20467,9 @@
       <w:lang w:val="en-US" w:eastAsia="zh-CN" w:bidi="ar-SA"/>
     </w:rPr>
   </w:style>
-  <w:style w:type="character" w:customStyle="1" w:styleId="Char9">
+  <w:style w:type="character" w:customStyle="1" w:styleId="Char3">
     <w:name w:val="指导方针 Char"/>
-    <w:basedOn w:val="2Char2"/>
+    <w:basedOn w:val="2Char1"/>
     <w:link w:val="a1"/>
     <w:qFormat/>
     <w:rPr>
@@ -20973,10 +20480,10 @@
       <w:lang w:val="en-US" w:eastAsia="zh-CN" w:bidi="ar-SA"/>
     </w:rPr>
   </w:style>
-  <w:style w:type="character" w:customStyle="1" w:styleId="Char2">
-    <w:name w:val="页脚 Char"/>
+  <w:style w:type="character" w:customStyle="1" w:styleId="af5">
+    <w:name w:val="页脚 字符"/>
     <w:basedOn w:val="a3"/>
-    <w:link w:val="af1"/>
+    <w:link w:val="af4"/>
     <w:uiPriority w:val="99"/>
     <w:qFormat/>
     <w:rPr>
@@ -20985,8 +20492,8 @@
       <w:szCs w:val="18"/>
     </w:rPr>
   </w:style>
-  <w:style w:type="character" w:customStyle="1" w:styleId="Char0">
-    <w:name w:val="正文文本 Char"/>
+  <w:style w:type="character" w:customStyle="1" w:styleId="ab">
+    <w:name w:val="正文文本 字符"/>
     <w:basedOn w:val="a3"/>
     <w:link w:val="a9"/>
     <w:semiHidden/>
@@ -20997,9 +20504,9 @@
       <w:szCs w:val="21"/>
     </w:rPr>
   </w:style>
-  <w:style w:type="character" w:customStyle="1" w:styleId="Char">
-    <w:name w:val="正文首行缩进 Char"/>
-    <w:basedOn w:val="Char0"/>
+  <w:style w:type="character" w:customStyle="1" w:styleId="aa">
+    <w:name w:val="正文文本首行缩进 字符"/>
+    <w:basedOn w:val="ab"/>
     <w:link w:val="a8"/>
     <w:qFormat/>
     <w:rPr>
@@ -21008,7 +20515,7 @@
       <w:szCs w:val="21"/>
     </w:rPr>
   </w:style>
-  <w:style w:type="paragraph" w:customStyle="1" w:styleId="TOC1">
+  <w:style w:type="paragraph" w:customStyle="1" w:styleId="TOC10">
     <w:name w:val="TOC 标题1"/>
     <w:basedOn w:val="1"/>
     <w:next w:val="a2"/>
@@ -21034,10 +20541,10 @@
       <w:szCs w:val="32"/>
     </w:rPr>
   </w:style>
-  <w:style w:type="character" w:customStyle="1" w:styleId="Char3">
-    <w:name w:val="页眉 Char"/>
+  <w:style w:type="character" w:customStyle="1" w:styleId="af7">
+    <w:name w:val="页眉 字符"/>
     <w:basedOn w:val="a3"/>
-    <w:link w:val="af2"/>
+    <w:link w:val="af6"/>
     <w:uiPriority w:val="99"/>
     <w:qFormat/>
     <w:rPr>
@@ -21046,10 +20553,10 @@
       <w:szCs w:val="18"/>
     </w:rPr>
   </w:style>
-  <w:style w:type="character" w:customStyle="1" w:styleId="Char4">
-    <w:name w:val="标题 Char"/>
+  <w:style w:type="character" w:customStyle="1" w:styleId="afd">
+    <w:name w:val="标题 字符"/>
     <w:basedOn w:val="a3"/>
-    <w:link w:val="af7"/>
+    <w:link w:val="afc"/>
     <w:qFormat/>
     <w:rPr>
       <w:rFonts w:asciiTheme="majorHAnsi" w:hAnsiTheme="majorHAnsi" w:cstheme="majorBidi"/>
@@ -21060,8 +20567,8 @@
       <w:szCs w:val="32"/>
     </w:rPr>
   </w:style>
-  <w:style w:type="character" w:customStyle="1" w:styleId="1Char">
-    <w:name w:val="标题 1 Char"/>
+  <w:style w:type="character" w:customStyle="1" w:styleId="12">
+    <w:name w:val="标题 1 字符"/>
     <w:basedOn w:val="a3"/>
     <w:link w:val="1"/>
     <w:qFormat/>
@@ -21073,8 +20580,8 @@
       <w:szCs w:val="28"/>
     </w:rPr>
   </w:style>
-  <w:style w:type="character" w:customStyle="1" w:styleId="2Char">
-    <w:name w:val="标题 2 Char"/>
+  <w:style w:type="character" w:customStyle="1" w:styleId="22">
+    <w:name w:val="标题 2 字符"/>
     <w:basedOn w:val="a3"/>
     <w:link w:val="2"/>
     <w:qFormat/>
@@ -21423,6 +20930,10 @@
 </file>
 
 <file path=customXml/item1.xml><?xml version="1.0" encoding="utf-8"?>
+<b:Sources xmlns:b="http://schemas.openxmlformats.org/officeDocument/2006/bibliography" xmlns="http://schemas.openxmlformats.org/officeDocument/2006/bibliography" SelectedStyle="\APASixthEditionOfficeOnline.xsl" StyleName="APA" Version="6"/>
+</file>
+
+<file path=customXml/item2.xml><?xml version="1.0" encoding="utf-8"?>
 <s:customData xmlns="http://www.wps.cn/officeDocument/2013/wpsCustomData" xmlns:s="http://www.wps.cn/officeDocument/2013/wpsCustomData">
   <customSectProps>
     <customSectPr/>
@@ -21430,22 +20941,18 @@
 </s:customData>
 </file>
 
-<file path=customXml/item2.xml><?xml version="1.0" encoding="utf-8"?>
-<b:Sources xmlns:b="http://schemas.openxmlformats.org/officeDocument/2006/bibliography" xmlns="http://schemas.openxmlformats.org/officeDocument/2006/bibliography" SelectedStyle="\APASixthEditionOfficeOnline.xsl" StyleName="APA" Version="6"/>
+<file path=customXml/itemProps1.xml><?xml version="1.0" encoding="utf-8"?>
+<ds:datastoreItem xmlns:ds="http://schemas.openxmlformats.org/officeDocument/2006/customXml" ds:itemID="{E1D656A5-208E-4268-A981-15D7DE4B1E60}">
+  <ds:schemaRefs>
+    <ds:schemaRef ds:uri="http://schemas.openxmlformats.org/officeDocument/2006/bibliography"/>
+  </ds:schemaRefs>
+</ds:datastoreItem>
 </file>
 
-<file path=customXml/itemProps1.xml><?xml version="1.0" encoding="utf-8"?>
+<file path=customXml/itemProps2.xml><?xml version="1.0" encoding="utf-8"?>
 <ds:datastoreItem xmlns:ds="http://schemas.openxmlformats.org/officeDocument/2006/customXml" ds:itemID="{B1977F7D-205B-4081-913C-38D41E755F92}">
   <ds:schemaRefs>
     <ds:schemaRef ds:uri="http://www.wps.cn/officeDocument/2013/wpsCustomData"/>
   </ds:schemaRefs>
 </ds:datastoreItem>
-</file>
-
-<file path=customXml/itemProps2.xml><?xml version="1.0" encoding="utf-8"?>
-<ds:datastoreItem xmlns:ds="http://schemas.openxmlformats.org/officeDocument/2006/customXml" ds:itemID="{E1D656A5-208E-4268-A981-15D7DE4B1E60}">
-  <ds:schemaRefs>
-    <ds:schemaRef ds:uri="http://schemas.openxmlformats.org/officeDocument/2006/bibliography"/>
-  </ds:schemaRefs>
-</ds:datastoreItem>
 </file>